--- a/Relatório.docx
+++ b/Relatório.docx
@@ -131,6 +131,46 @@
                               </w:rPr>
                             </w:pPr>
                           </w:p>
+                          <w:p>
+                            <w:pPr>
+                              <w:jc w:val="center"/>
+                              <w:rPr>
+                                <w:rFonts w:cstheme="minorHAnsi"/>
+                                <w:color w:val="000000" w:themeColor="text1"/>
+                                <w:sz w:val="72"/>
+                                <w:szCs w:val="72"/>
+                                <w14:shadow w14:blurRad="38100" w14:dist="19050" w14:dir="2700000" w14:sx="100000" w14:sy="100000" w14:kx="0" w14:ky="0" w14:algn="tl">
+                                  <w14:schemeClr w14:val="dk1">
+                                    <w14:alpha w14:val="60000"/>
+                                  </w14:schemeClr>
+                                </w14:shadow>
+                                <w14:textOutline w14:w="0" w14:cap="flat" w14:cmpd="sng" w14:algn="ctr">
+                                  <w14:noFill/>
+                                  <w14:prstDash w14:val="solid"/>
+                                  <w14:round/>
+                                </w14:textOutline>
+                              </w:rPr>
+                            </w:pPr>
+                            <w:r>
+                              <w:rPr>
+                                <w:rFonts w:cstheme="minorHAnsi"/>
+                                <w:color w:val="000000" w:themeColor="text1"/>
+                                <w:sz w:val="72"/>
+                                <w:szCs w:val="72"/>
+                                <w14:shadow w14:blurRad="38100" w14:dist="19050" w14:dir="2700000" w14:sx="100000" w14:sy="100000" w14:kx="0" w14:ky="0" w14:algn="tl">
+                                  <w14:schemeClr w14:val="dk1">
+                                    <w14:alpha w14:val="60000"/>
+                                  </w14:schemeClr>
+                                </w14:shadow>
+                                <w14:textOutline w14:w="0" w14:cap="flat" w14:cmpd="sng" w14:algn="ctr">
+                                  <w14:noFill/>
+                                  <w14:prstDash w14:val="solid"/>
+                                  <w14:round/>
+                                </w14:textOutline>
+                              </w:rPr>
+                              <w:t>CIBORG</w:t>
+                            </w:r>
+                          </w:p>
                         </w:txbxContent>
                       </wps:txbx>
                       <wps:bodyPr rot="0" spcFirstLastPara="0" vertOverflow="overflow" horzOverflow="overflow" vert="horz" wrap="square" lIns="91440" tIns="45720" rIns="91440" bIns="45720" numCol="1" spcCol="0" rtlCol="0" fromWordArt="0" anchor="t" anchorCtr="0" forceAA="0" compatLnSpc="1">
@@ -225,6 +265,46 @@
                         </w:rPr>
                       </w:pPr>
                     </w:p>
+                    <w:p>
+                      <w:pPr>
+                        <w:jc w:val="center"/>
+                        <w:rPr>
+                          <w:rFonts w:cstheme="minorHAnsi"/>
+                          <w:color w:val="000000" w:themeColor="text1"/>
+                          <w:sz w:val="72"/>
+                          <w:szCs w:val="72"/>
+                          <w14:shadow w14:blurRad="38100" w14:dist="19050" w14:dir="2700000" w14:sx="100000" w14:sy="100000" w14:kx="0" w14:ky="0" w14:algn="tl">
+                            <w14:schemeClr w14:val="dk1">
+                              <w14:alpha w14:val="60000"/>
+                            </w14:schemeClr>
+                          </w14:shadow>
+                          <w14:textOutline w14:w="0" w14:cap="flat" w14:cmpd="sng" w14:algn="ctr">
+                            <w14:noFill/>
+                            <w14:prstDash w14:val="solid"/>
+                            <w14:round/>
+                          </w14:textOutline>
+                        </w:rPr>
+                      </w:pPr>
+                      <w:r>
+                        <w:rPr>
+                          <w:rFonts w:cstheme="minorHAnsi"/>
+                          <w:color w:val="000000" w:themeColor="text1"/>
+                          <w:sz w:val="72"/>
+                          <w:szCs w:val="72"/>
+                          <w14:shadow w14:blurRad="38100" w14:dist="19050" w14:dir="2700000" w14:sx="100000" w14:sy="100000" w14:kx="0" w14:ky="0" w14:algn="tl">
+                            <w14:schemeClr w14:val="dk1">
+                              <w14:alpha w14:val="60000"/>
+                            </w14:schemeClr>
+                          </w14:shadow>
+                          <w14:textOutline w14:w="0" w14:cap="flat" w14:cmpd="sng" w14:algn="ctr">
+                            <w14:noFill/>
+                            <w14:prstDash w14:val="solid"/>
+                            <w14:round/>
+                          </w14:textOutline>
+                        </w:rPr>
+                        <w:t>CIBORG</w:t>
+                      </w:r>
+                    </w:p>
                   </w:txbxContent>
                 </v:textbox>
                 <w10:wrap type="square" anchorx="margin" anchory="margin"/>
@@ -349,13 +429,13 @@
           <w:r>
             <w:fldChar w:fldCharType="separate"/>
           </w:r>
-          <w:hyperlink w:anchor="_Toc27053839" w:history="1">
+          <w:hyperlink w:anchor="_Toc29761159" w:history="1">
             <w:r>
               <w:rPr>
                 <w:rStyle w:val="Hiperligao"/>
                 <w:noProof/>
               </w:rPr>
-              <w:t>Exercício 1</w:t>
+              <w:t>Estrutura</w:t>
             </w:r>
             <w:r>
               <w:rPr>
@@ -376,7 +456,7 @@
                 <w:noProof/>
                 <w:webHidden/>
               </w:rPr>
-              <w:instrText xml:space="preserve"> PAGEREF _Toc27053839 \h </w:instrText>
+              <w:instrText xml:space="preserve"> PAGEREF _Toc29761159 \h </w:instrText>
             </w:r>
             <w:r>
               <w:rPr>
@@ -416,13 +496,13 @@
               <w:lang w:eastAsia="pt-PT"/>
             </w:rPr>
           </w:pPr>
-          <w:hyperlink w:anchor="_Toc27053840" w:history="1">
+          <w:hyperlink w:anchor="_Toc29761160" w:history="1">
             <w:r>
               <w:rPr>
                 <w:rStyle w:val="Hiperligao"/>
                 <w:noProof/>
               </w:rPr>
-              <w:t>Exercício 2</w:t>
+              <w:t>Documentação API</w:t>
             </w:r>
             <w:r>
               <w:rPr>
@@ -443,7 +523,7 @@
                 <w:noProof/>
                 <w:webHidden/>
               </w:rPr>
-              <w:instrText xml:space="preserve"> PAGEREF _Toc27053840 \h </w:instrText>
+              <w:instrText xml:space="preserve"> PAGEREF _Toc29761160 \h </w:instrText>
             </w:r>
             <w:r>
               <w:rPr>
@@ -463,7 +543,7 @@
                 <w:noProof/>
                 <w:webHidden/>
               </w:rPr>
-              <w:t>3</w:t>
+              <w:t>6</w:t>
             </w:r>
             <w:r>
               <w:rPr>
@@ -476,20 +556,22 @@
         </w:p>
         <w:p>
           <w:pPr>
-            <w:pStyle w:val="ndice3"/>
+            <w:pStyle w:val="ndice2"/>
+            <w:tabs>
+              <w:tab w:val="right" w:leader="dot" w:pos="9912"/>
+            </w:tabs>
             <w:rPr>
-              <w:rFonts w:eastAsiaTheme="minorEastAsia"/>
               <w:noProof/>
-              <w:lang w:eastAsia="pt-PT"/>
             </w:rPr>
           </w:pPr>
-          <w:hyperlink w:anchor="_Toc27053841" w:history="1">
+          <w:hyperlink w:anchor="_Toc29761161" w:history="1">
             <w:r>
               <w:rPr>
                 <w:rStyle w:val="Hiperligao"/>
+                <w:rFonts w:ascii="Segoe UI" w:hAnsi="Segoe UI" w:cs="Segoe UI"/>
                 <w:noProof/>
               </w:rPr>
-              <w:t>Exercício 3</w:t>
+              <w:t>Obtain most popular games</w:t>
             </w:r>
             <w:r>
               <w:rPr>
@@ -510,7 +592,7 @@
                 <w:noProof/>
                 <w:webHidden/>
               </w:rPr>
-              <w:instrText xml:space="preserve"> PAGEREF _Toc27053841 \h </w:instrText>
+              <w:instrText xml:space="preserve"> PAGEREF _Toc29761161 \h </w:instrText>
             </w:r>
             <w:r>
               <w:rPr>
@@ -530,7 +612,7 @@
                 <w:noProof/>
                 <w:webHidden/>
               </w:rPr>
-              <w:t>3</w:t>
+              <w:t>6</w:t>
             </w:r>
             <w:r>
               <w:rPr>
@@ -543,20 +625,22 @@
         </w:p>
         <w:p>
           <w:pPr>
-            <w:pStyle w:val="ndice3"/>
+            <w:pStyle w:val="ndice2"/>
+            <w:tabs>
+              <w:tab w:val="right" w:leader="dot" w:pos="9912"/>
+            </w:tabs>
             <w:rPr>
-              <w:rFonts w:eastAsiaTheme="minorEastAsia"/>
               <w:noProof/>
-              <w:lang w:eastAsia="pt-PT"/>
             </w:rPr>
           </w:pPr>
-          <w:hyperlink w:anchor="_Toc27053842" w:history="1">
+          <w:hyperlink w:anchor="_Toc29761162" w:history="1">
             <w:r>
               <w:rPr>
                 <w:rStyle w:val="Hiperligao"/>
+                <w:rFonts w:ascii="Segoe UI" w:hAnsi="Segoe UI" w:cs="Segoe UI"/>
                 <w:noProof/>
               </w:rPr>
-              <w:t>Exercício 4</w:t>
+              <w:t>Obtain a specific game</w:t>
             </w:r>
             <w:r>
               <w:rPr>
@@ -577,208 +661,7 @@
                 <w:noProof/>
                 <w:webHidden/>
               </w:rPr>
-              <w:instrText xml:space="preserve"> PAGEREF _Toc27053842 \h </w:instrText>
-            </w:r>
-            <w:r>
-              <w:rPr>
-                <w:noProof/>
-                <w:webHidden/>
-              </w:rPr>
-            </w:r>
-            <w:r>
-              <w:rPr>
-                <w:noProof/>
-                <w:webHidden/>
-              </w:rPr>
-              <w:fldChar w:fldCharType="separate"/>
-            </w:r>
-            <w:r>
-              <w:rPr>
-                <w:noProof/>
-                <w:webHidden/>
-              </w:rPr>
-              <w:t>3</w:t>
-            </w:r>
-            <w:r>
-              <w:rPr>
-                <w:noProof/>
-                <w:webHidden/>
-              </w:rPr>
-              <w:fldChar w:fldCharType="end"/>
-            </w:r>
-          </w:hyperlink>
-        </w:p>
-        <w:p>
-          <w:pPr>
-            <w:pStyle w:val="ndice3"/>
-            <w:rPr>
-              <w:rFonts w:eastAsiaTheme="minorEastAsia"/>
-              <w:noProof/>
-              <w:lang w:eastAsia="pt-PT"/>
-            </w:rPr>
-          </w:pPr>
-          <w:hyperlink w:anchor="_Toc27053843" w:history="1">
-            <w:r>
-              <w:rPr>
-                <w:rStyle w:val="Hiperligao"/>
-                <w:noProof/>
-              </w:rPr>
-              <w:t>Exercício 5</w:t>
-            </w:r>
-            <w:r>
-              <w:rPr>
-                <w:noProof/>
-                <w:webHidden/>
-              </w:rPr>
-              <w:tab/>
-            </w:r>
-            <w:r>
-              <w:rPr>
-                <w:noProof/>
-                <w:webHidden/>
-              </w:rPr>
-              <w:fldChar w:fldCharType="begin"/>
-            </w:r>
-            <w:r>
-              <w:rPr>
-                <w:noProof/>
-                <w:webHidden/>
-              </w:rPr>
-              <w:instrText xml:space="preserve"> PAGEREF _Toc27053843 \h </w:instrText>
-            </w:r>
-            <w:r>
-              <w:rPr>
-                <w:noProof/>
-                <w:webHidden/>
-              </w:rPr>
-            </w:r>
-            <w:r>
-              <w:rPr>
-                <w:noProof/>
-                <w:webHidden/>
-              </w:rPr>
-              <w:fldChar w:fldCharType="separate"/>
-            </w:r>
-            <w:r>
-              <w:rPr>
-                <w:noProof/>
-                <w:webHidden/>
-              </w:rPr>
-              <w:t>4</w:t>
-            </w:r>
-            <w:r>
-              <w:rPr>
-                <w:noProof/>
-                <w:webHidden/>
-              </w:rPr>
-              <w:fldChar w:fldCharType="end"/>
-            </w:r>
-          </w:hyperlink>
-        </w:p>
-        <w:p>
-          <w:pPr>
-            <w:pStyle w:val="ndice3"/>
-            <w:rPr>
-              <w:rFonts w:eastAsiaTheme="minorEastAsia"/>
-              <w:noProof/>
-              <w:lang w:eastAsia="pt-PT"/>
-            </w:rPr>
-          </w:pPr>
-          <w:hyperlink w:anchor="_Toc27053844" w:history="1">
-            <w:r>
-              <w:rPr>
-                <w:rStyle w:val="Hiperligao"/>
-                <w:noProof/>
-              </w:rPr>
-              <w:t>Exercício 6</w:t>
-            </w:r>
-            <w:r>
-              <w:rPr>
-                <w:noProof/>
-                <w:webHidden/>
-              </w:rPr>
-              <w:tab/>
-            </w:r>
-            <w:r>
-              <w:rPr>
-                <w:noProof/>
-                <w:webHidden/>
-              </w:rPr>
-              <w:fldChar w:fldCharType="begin"/>
-            </w:r>
-            <w:r>
-              <w:rPr>
-                <w:noProof/>
-                <w:webHidden/>
-              </w:rPr>
-              <w:instrText xml:space="preserve"> PAGEREF _Toc27053844 \h </w:instrText>
-            </w:r>
-            <w:r>
-              <w:rPr>
-                <w:noProof/>
-                <w:webHidden/>
-              </w:rPr>
-            </w:r>
-            <w:r>
-              <w:rPr>
-                <w:noProof/>
-                <w:webHidden/>
-              </w:rPr>
-              <w:fldChar w:fldCharType="separate"/>
-            </w:r>
-            <w:r>
-              <w:rPr>
-                <w:noProof/>
-                <w:webHidden/>
-              </w:rPr>
-              <w:t>4</w:t>
-            </w:r>
-            <w:r>
-              <w:rPr>
-                <w:noProof/>
-                <w:webHidden/>
-              </w:rPr>
-              <w:fldChar w:fldCharType="end"/>
-            </w:r>
-          </w:hyperlink>
-        </w:p>
-        <w:p>
-          <w:pPr>
-            <w:pStyle w:val="ndice3"/>
-            <w:rPr>
-              <w:rFonts w:eastAsiaTheme="minorEastAsia"/>
-              <w:noProof/>
-              <w:lang w:eastAsia="pt-PT"/>
-            </w:rPr>
-          </w:pPr>
-          <w:hyperlink w:anchor="_Toc27053845" w:history="1">
-            <w:r>
-              <w:rPr>
-                <w:rStyle w:val="Hiperligao"/>
-                <w:noProof/>
-              </w:rPr>
-              <w:t>Exercício 7</w:t>
-            </w:r>
-            <w:r>
-              <w:rPr>
-                <w:noProof/>
-                <w:webHidden/>
-              </w:rPr>
-              <w:tab/>
-            </w:r>
-            <w:r>
-              <w:rPr>
-                <w:noProof/>
-                <w:webHidden/>
-              </w:rPr>
-              <w:fldChar w:fldCharType="begin"/>
-            </w:r>
-            <w:r>
-              <w:rPr>
-                <w:noProof/>
-                <w:webHidden/>
-              </w:rPr>
-              <w:instrText xml:space="preserve"> PAGEREF _Toc27053845 \h </w:instrText>
+              <w:instrText xml:space="preserve"> PAGEREF _Toc29761162 \h </w:instrText>
             </w:r>
             <w:r>
               <w:rPr>
@@ -811,6 +694,559 @@
         </w:p>
         <w:p>
           <w:pPr>
+            <w:pStyle w:val="ndice2"/>
+            <w:tabs>
+              <w:tab w:val="right" w:leader="dot" w:pos="9912"/>
+            </w:tabs>
+            <w:rPr>
+              <w:noProof/>
+            </w:rPr>
+          </w:pPr>
+          <w:hyperlink w:anchor="_Toc29761163" w:history="1">
+            <w:r>
+              <w:rPr>
+                <w:rStyle w:val="Hiperligao"/>
+                <w:rFonts w:ascii="Segoe UI" w:hAnsi="Segoe UI" w:cs="Segoe UI"/>
+                <w:noProof/>
+              </w:rPr>
+              <w:t>Obtain all groups</w:t>
+            </w:r>
+            <w:r>
+              <w:rPr>
+                <w:noProof/>
+                <w:webHidden/>
+              </w:rPr>
+              <w:tab/>
+            </w:r>
+            <w:r>
+              <w:rPr>
+                <w:noProof/>
+                <w:webHidden/>
+              </w:rPr>
+              <w:fldChar w:fldCharType="begin"/>
+            </w:r>
+            <w:r>
+              <w:rPr>
+                <w:noProof/>
+                <w:webHidden/>
+              </w:rPr>
+              <w:instrText xml:space="preserve"> PAGEREF _Toc29761163 \h </w:instrText>
+            </w:r>
+            <w:r>
+              <w:rPr>
+                <w:noProof/>
+                <w:webHidden/>
+              </w:rPr>
+            </w:r>
+            <w:r>
+              <w:rPr>
+                <w:noProof/>
+                <w:webHidden/>
+              </w:rPr>
+              <w:fldChar w:fldCharType="separate"/>
+            </w:r>
+            <w:r>
+              <w:rPr>
+                <w:noProof/>
+                <w:webHidden/>
+              </w:rPr>
+              <w:t>8</w:t>
+            </w:r>
+            <w:r>
+              <w:rPr>
+                <w:noProof/>
+                <w:webHidden/>
+              </w:rPr>
+              <w:fldChar w:fldCharType="end"/>
+            </w:r>
+          </w:hyperlink>
+        </w:p>
+        <w:p>
+          <w:pPr>
+            <w:pStyle w:val="ndice2"/>
+            <w:tabs>
+              <w:tab w:val="right" w:leader="dot" w:pos="9912"/>
+            </w:tabs>
+            <w:rPr>
+              <w:noProof/>
+            </w:rPr>
+          </w:pPr>
+          <w:hyperlink w:anchor="_Toc29761164" w:history="1">
+            <w:r>
+              <w:rPr>
+                <w:rStyle w:val="Hiperligao"/>
+                <w:rFonts w:ascii="Segoe UI" w:hAnsi="Segoe UI" w:cs="Segoe UI"/>
+                <w:noProof/>
+              </w:rPr>
+              <w:t>Obtain a specific group</w:t>
+            </w:r>
+            <w:r>
+              <w:rPr>
+                <w:noProof/>
+                <w:webHidden/>
+              </w:rPr>
+              <w:tab/>
+            </w:r>
+            <w:r>
+              <w:rPr>
+                <w:noProof/>
+                <w:webHidden/>
+              </w:rPr>
+              <w:fldChar w:fldCharType="begin"/>
+            </w:r>
+            <w:r>
+              <w:rPr>
+                <w:noProof/>
+                <w:webHidden/>
+              </w:rPr>
+              <w:instrText xml:space="preserve"> PAGEREF _Toc29761164 \h </w:instrText>
+            </w:r>
+            <w:r>
+              <w:rPr>
+                <w:noProof/>
+                <w:webHidden/>
+              </w:rPr>
+            </w:r>
+            <w:r>
+              <w:rPr>
+                <w:noProof/>
+                <w:webHidden/>
+              </w:rPr>
+              <w:fldChar w:fldCharType="separate"/>
+            </w:r>
+            <w:r>
+              <w:rPr>
+                <w:noProof/>
+                <w:webHidden/>
+              </w:rPr>
+              <w:t>9</w:t>
+            </w:r>
+            <w:r>
+              <w:rPr>
+                <w:noProof/>
+                <w:webHidden/>
+              </w:rPr>
+              <w:fldChar w:fldCharType="end"/>
+            </w:r>
+          </w:hyperlink>
+        </w:p>
+        <w:p>
+          <w:pPr>
+            <w:pStyle w:val="ndice2"/>
+            <w:tabs>
+              <w:tab w:val="right" w:leader="dot" w:pos="9912"/>
+            </w:tabs>
+            <w:rPr>
+              <w:noProof/>
+            </w:rPr>
+          </w:pPr>
+          <w:hyperlink w:anchor="_Toc29761165" w:history="1">
+            <w:r>
+              <w:rPr>
+                <w:rStyle w:val="Hiperligao"/>
+                <w:rFonts w:ascii="Segoe UI" w:hAnsi="Segoe UI" w:cs="Segoe UI"/>
+                <w:noProof/>
+              </w:rPr>
+              <w:t>Create a Group</w:t>
+            </w:r>
+            <w:r>
+              <w:rPr>
+                <w:noProof/>
+                <w:webHidden/>
+              </w:rPr>
+              <w:tab/>
+            </w:r>
+            <w:r>
+              <w:rPr>
+                <w:noProof/>
+                <w:webHidden/>
+              </w:rPr>
+              <w:fldChar w:fldCharType="begin"/>
+            </w:r>
+            <w:r>
+              <w:rPr>
+                <w:noProof/>
+                <w:webHidden/>
+              </w:rPr>
+              <w:instrText xml:space="preserve"> PAGEREF _Toc29761165 \h </w:instrText>
+            </w:r>
+            <w:r>
+              <w:rPr>
+                <w:noProof/>
+                <w:webHidden/>
+              </w:rPr>
+            </w:r>
+            <w:r>
+              <w:rPr>
+                <w:noProof/>
+                <w:webHidden/>
+              </w:rPr>
+              <w:fldChar w:fldCharType="separate"/>
+            </w:r>
+            <w:r>
+              <w:rPr>
+                <w:noProof/>
+                <w:webHidden/>
+              </w:rPr>
+              <w:t>10</w:t>
+            </w:r>
+            <w:r>
+              <w:rPr>
+                <w:noProof/>
+                <w:webHidden/>
+              </w:rPr>
+              <w:fldChar w:fldCharType="end"/>
+            </w:r>
+          </w:hyperlink>
+        </w:p>
+        <w:p>
+          <w:pPr>
+            <w:pStyle w:val="ndice2"/>
+            <w:tabs>
+              <w:tab w:val="right" w:leader="dot" w:pos="9912"/>
+            </w:tabs>
+            <w:rPr>
+              <w:noProof/>
+            </w:rPr>
+          </w:pPr>
+          <w:hyperlink w:anchor="_Toc29761166" w:history="1">
+            <w:r>
+              <w:rPr>
+                <w:rStyle w:val="Hiperligao"/>
+                <w:rFonts w:ascii="Segoe UI" w:hAnsi="Segoe UI" w:cs="Segoe UI"/>
+                <w:noProof/>
+              </w:rPr>
+              <w:t>Update a Group</w:t>
+            </w:r>
+            <w:r>
+              <w:rPr>
+                <w:noProof/>
+                <w:webHidden/>
+              </w:rPr>
+              <w:tab/>
+            </w:r>
+            <w:r>
+              <w:rPr>
+                <w:noProof/>
+                <w:webHidden/>
+              </w:rPr>
+              <w:fldChar w:fldCharType="begin"/>
+            </w:r>
+            <w:r>
+              <w:rPr>
+                <w:noProof/>
+                <w:webHidden/>
+              </w:rPr>
+              <w:instrText xml:space="preserve"> PAGEREF _Toc29761166 \h </w:instrText>
+            </w:r>
+            <w:r>
+              <w:rPr>
+                <w:noProof/>
+                <w:webHidden/>
+              </w:rPr>
+            </w:r>
+            <w:r>
+              <w:rPr>
+                <w:noProof/>
+                <w:webHidden/>
+              </w:rPr>
+              <w:fldChar w:fldCharType="separate"/>
+            </w:r>
+            <w:r>
+              <w:rPr>
+                <w:noProof/>
+                <w:webHidden/>
+              </w:rPr>
+              <w:t>11</w:t>
+            </w:r>
+            <w:r>
+              <w:rPr>
+                <w:noProof/>
+                <w:webHidden/>
+              </w:rPr>
+              <w:fldChar w:fldCharType="end"/>
+            </w:r>
+          </w:hyperlink>
+        </w:p>
+        <w:p>
+          <w:pPr>
+            <w:pStyle w:val="ndice2"/>
+            <w:tabs>
+              <w:tab w:val="right" w:leader="dot" w:pos="9912"/>
+            </w:tabs>
+            <w:rPr>
+              <w:noProof/>
+            </w:rPr>
+          </w:pPr>
+          <w:hyperlink w:anchor="_Toc29761167" w:history="1">
+            <w:r>
+              <w:rPr>
+                <w:rStyle w:val="Hiperligao"/>
+                <w:rFonts w:ascii="Segoe UI" w:hAnsi="Segoe UI" w:cs="Segoe UI"/>
+                <w:noProof/>
+                <w:lang w:val="en-GB"/>
+              </w:rPr>
+              <w:t>Add a game to a group</w:t>
+            </w:r>
+            <w:r>
+              <w:rPr>
+                <w:noProof/>
+                <w:webHidden/>
+              </w:rPr>
+              <w:tab/>
+            </w:r>
+            <w:r>
+              <w:rPr>
+                <w:noProof/>
+                <w:webHidden/>
+              </w:rPr>
+              <w:fldChar w:fldCharType="begin"/>
+            </w:r>
+            <w:r>
+              <w:rPr>
+                <w:noProof/>
+                <w:webHidden/>
+              </w:rPr>
+              <w:instrText xml:space="preserve"> PAGEREF _Toc29761167 \h </w:instrText>
+            </w:r>
+            <w:r>
+              <w:rPr>
+                <w:noProof/>
+                <w:webHidden/>
+              </w:rPr>
+            </w:r>
+            <w:r>
+              <w:rPr>
+                <w:noProof/>
+                <w:webHidden/>
+              </w:rPr>
+              <w:fldChar w:fldCharType="separate"/>
+            </w:r>
+            <w:r>
+              <w:rPr>
+                <w:noProof/>
+                <w:webHidden/>
+              </w:rPr>
+              <w:t>12</w:t>
+            </w:r>
+            <w:r>
+              <w:rPr>
+                <w:noProof/>
+                <w:webHidden/>
+              </w:rPr>
+              <w:fldChar w:fldCharType="end"/>
+            </w:r>
+          </w:hyperlink>
+        </w:p>
+        <w:p>
+          <w:pPr>
+            <w:pStyle w:val="ndice2"/>
+            <w:tabs>
+              <w:tab w:val="right" w:leader="dot" w:pos="9912"/>
+            </w:tabs>
+            <w:rPr>
+              <w:noProof/>
+            </w:rPr>
+          </w:pPr>
+          <w:hyperlink w:anchor="_Toc29761168" w:history="1">
+            <w:r>
+              <w:rPr>
+                <w:rStyle w:val="Hiperligao"/>
+                <w:rFonts w:ascii="Segoe UI" w:hAnsi="Segoe UI" w:cs="Segoe UI"/>
+                <w:noProof/>
+                <w:lang w:val="en-GB"/>
+              </w:rPr>
+              <w:t>Delete a game from a group</w:t>
+            </w:r>
+            <w:r>
+              <w:rPr>
+                <w:noProof/>
+                <w:webHidden/>
+              </w:rPr>
+              <w:tab/>
+            </w:r>
+            <w:r>
+              <w:rPr>
+                <w:noProof/>
+                <w:webHidden/>
+              </w:rPr>
+              <w:fldChar w:fldCharType="begin"/>
+            </w:r>
+            <w:r>
+              <w:rPr>
+                <w:noProof/>
+                <w:webHidden/>
+              </w:rPr>
+              <w:instrText xml:space="preserve"> PAGEREF _Toc29761168 \h </w:instrText>
+            </w:r>
+            <w:r>
+              <w:rPr>
+                <w:noProof/>
+                <w:webHidden/>
+              </w:rPr>
+            </w:r>
+            <w:r>
+              <w:rPr>
+                <w:noProof/>
+                <w:webHidden/>
+              </w:rPr>
+              <w:fldChar w:fldCharType="separate"/>
+            </w:r>
+            <w:r>
+              <w:rPr>
+                <w:noProof/>
+                <w:webHidden/>
+              </w:rPr>
+              <w:t>13</w:t>
+            </w:r>
+            <w:r>
+              <w:rPr>
+                <w:noProof/>
+                <w:webHidden/>
+              </w:rPr>
+              <w:fldChar w:fldCharType="end"/>
+            </w:r>
+          </w:hyperlink>
+        </w:p>
+        <w:p>
+          <w:pPr>
+            <w:pStyle w:val="ndice2"/>
+            <w:tabs>
+              <w:tab w:val="right" w:leader="dot" w:pos="9912"/>
+            </w:tabs>
+            <w:rPr>
+              <w:noProof/>
+            </w:rPr>
+          </w:pPr>
+          <w:hyperlink w:anchor="_Toc29761169" w:history="1">
+            <w:r>
+              <w:rPr>
+                <w:rStyle w:val="Hiperligao"/>
+                <w:rFonts w:ascii="Segoe UI" w:hAnsi="Segoe UI" w:cs="Segoe UI"/>
+                <w:noProof/>
+                <w:lang w:val="en-GB"/>
+              </w:rPr>
+              <w:t>Get games from group that have an determined interval duration</w:t>
+            </w:r>
+            <w:r>
+              <w:rPr>
+                <w:noProof/>
+                <w:webHidden/>
+              </w:rPr>
+              <w:tab/>
+            </w:r>
+            <w:r>
+              <w:rPr>
+                <w:noProof/>
+                <w:webHidden/>
+              </w:rPr>
+              <w:fldChar w:fldCharType="begin"/>
+            </w:r>
+            <w:r>
+              <w:rPr>
+                <w:noProof/>
+                <w:webHidden/>
+              </w:rPr>
+              <w:instrText xml:space="preserve"> PAGEREF _Toc29761169 \h </w:instrText>
+            </w:r>
+            <w:r>
+              <w:rPr>
+                <w:noProof/>
+                <w:webHidden/>
+              </w:rPr>
+            </w:r>
+            <w:r>
+              <w:rPr>
+                <w:noProof/>
+                <w:webHidden/>
+              </w:rPr>
+              <w:fldChar w:fldCharType="separate"/>
+            </w:r>
+            <w:r>
+              <w:rPr>
+                <w:noProof/>
+                <w:webHidden/>
+              </w:rPr>
+              <w:t>14</w:t>
+            </w:r>
+            <w:r>
+              <w:rPr>
+                <w:noProof/>
+                <w:webHidden/>
+              </w:rPr>
+              <w:fldChar w:fldCharType="end"/>
+            </w:r>
+          </w:hyperlink>
+        </w:p>
+        <w:p>
+          <w:pPr>
+            <w:pStyle w:val="ndice3"/>
+            <w:rPr>
+              <w:rFonts w:eastAsiaTheme="minorEastAsia"/>
+              <w:noProof/>
+              <w:lang w:eastAsia="pt-PT"/>
+            </w:rPr>
+          </w:pPr>
+          <w:hyperlink w:anchor="_Toc29761170" w:history="1">
+            <w:r>
+              <w:rPr>
+                <w:rStyle w:val="Hiperligao"/>
+                <w:noProof/>
+              </w:rPr>
+              <w:t>Implementação da aplicação</w:t>
+            </w:r>
+            <w:r>
+              <w:rPr>
+                <w:noProof/>
+                <w:webHidden/>
+              </w:rPr>
+              <w:tab/>
+            </w:r>
+            <w:r>
+              <w:rPr>
+                <w:noProof/>
+                <w:webHidden/>
+              </w:rPr>
+              <w:fldChar w:fldCharType="begin"/>
+            </w:r>
+            <w:r>
+              <w:rPr>
+                <w:noProof/>
+                <w:webHidden/>
+              </w:rPr>
+              <w:instrText xml:space="preserve"> PAGEREF _Toc29761170 \h </w:instrText>
+            </w:r>
+            <w:r>
+              <w:rPr>
+                <w:noProof/>
+                <w:webHidden/>
+              </w:rPr>
+            </w:r>
+            <w:r>
+              <w:rPr>
+                <w:noProof/>
+                <w:webHidden/>
+              </w:rPr>
+              <w:fldChar w:fldCharType="separate"/>
+            </w:r>
+            <w:r>
+              <w:rPr>
+                <w:noProof/>
+                <w:webHidden/>
+              </w:rPr>
+              <w:t>15</w:t>
+            </w:r>
+            <w:r>
+              <w:rPr>
+                <w:noProof/>
+                <w:webHidden/>
+              </w:rPr>
+              <w:fldChar w:fldCharType="end"/>
+            </w:r>
+          </w:hyperlink>
+        </w:p>
+        <w:p>
+          <w:pPr>
             <w:ind w:firstLine="142"/>
             <w:jc w:val="both"/>
           </w:pPr>
@@ -927,15 +1363,14 @@
         <w:ind w:firstLine="142"/>
         <w:jc w:val="both"/>
       </w:pPr>
-      <w:bookmarkStart w:id="1" w:name="_Toc27053839"/>
-      <w:r>
-        <w:lastRenderedPageBreak/>
+      <w:bookmarkStart w:id="1" w:name="_Toc29761159"/>
+      <w:r>
         <w:t>E</w:t>
       </w:r>
+      <w:r>
+        <w:t>strutura</w:t>
+      </w:r>
       <w:bookmarkEnd w:id="1"/>
-      <w:r>
-        <w:t>strutura</w:t>
-      </w:r>
     </w:p>
     <w:p/>
     <w:p>
@@ -947,39 +1382,21 @@
           <w:i/>
           <w:iCs/>
         </w:rPr>
-        <w:t xml:space="preserve">API </w:t>
-      </w:r>
-      <w:proofErr w:type="spellStart"/>
+        <w:t>API Board Game Atlas</w:t>
+      </w:r>
+      <w:r>
+        <w:t>. Para além da pesquisa é possível organizar os jogos por grupos sendo para tal utilizada uma base de dados local</w:t>
+      </w:r>
+      <w:r>
+        <w:t xml:space="preserve"> </w:t>
+      </w:r>
       <w:r>
         <w:rPr>
           <w:i/>
           <w:iCs/>
         </w:rPr>
-        <w:t>Board</w:t>
-      </w:r>
-      <w:proofErr w:type="spellEnd"/>
-      <w:r>
-        <w:rPr>
-          <w:i/>
-          <w:iCs/>
-        </w:rPr>
-        <w:t xml:space="preserve"> Game Atlas</w:t>
-      </w:r>
-      <w:r>
-        <w:t>. Para além da pesquisa é possível organizar os jogos por grupos sendo para tal utilizada uma base de dados local</w:t>
-      </w:r>
-      <w:r>
-        <w:t xml:space="preserve"> </w:t>
-      </w:r>
-      <w:proofErr w:type="spellStart"/>
-      <w:r>
-        <w:rPr>
-          <w:i/>
-          <w:iCs/>
-        </w:rPr>
         <w:t>ElasticSearch</w:t>
       </w:r>
-      <w:proofErr w:type="spellEnd"/>
       <w:r>
         <w:t>. Os grupos são criados por cada utilizador e como tal os utilizadores apenas tem acesso aos grupos por si criados, sendo isto assegurado através de um sistema de login.</w:t>
       </w:r>
@@ -1073,345 +1490,213 @@
       <w:r>
         <w:t xml:space="preserve"> O servidor, iniciado em </w:t>
       </w:r>
-      <w:proofErr w:type="spellStart"/>
       <w:r>
         <w:rPr>
           <w:i/>
           <w:iCs/>
         </w:rPr>
-        <w:t>ciborg</w:t>
-      </w:r>
-      <w:proofErr w:type="spellEnd"/>
+        <w:t>ciborg-server</w:t>
+      </w:r>
+      <w:r>
+        <w:t xml:space="preserve">, </w:t>
+      </w:r>
+      <w:r>
+        <w:t xml:space="preserve">recebe a informação da API da aplicação, </w:t>
+      </w:r>
       <w:r>
         <w:rPr>
           <w:i/>
           <w:iCs/>
         </w:rPr>
-        <w:t>-server</w:t>
-      </w:r>
-      <w:r>
-        <w:t xml:space="preserve">, </w:t>
-      </w:r>
-      <w:r>
-        <w:t xml:space="preserve">recebe a informação da API da aplicação, </w:t>
-      </w:r>
-      <w:proofErr w:type="spellStart"/>
+        <w:t>ciborg-web-api</w:t>
+      </w:r>
+      <w:r>
+        <w:t xml:space="preserve">. Para tal é passada a este módulo uma instância do </w:t>
+      </w:r>
       <w:r>
         <w:rPr>
           <w:i/>
           <w:iCs/>
         </w:rPr>
-        <w:t>ciborg</w:t>
-      </w:r>
-      <w:proofErr w:type="spellEnd"/>
+        <w:t>router</w:t>
+      </w:r>
       <w:r>
         <w:rPr>
           <w:i/>
           <w:iCs/>
         </w:rPr>
-        <w:t>-web-</w:t>
-      </w:r>
-      <w:proofErr w:type="spellStart"/>
+        <w:t xml:space="preserve"> </w:t>
+      </w:r>
+      <w:r>
+        <w:t xml:space="preserve">do módulo de </w:t>
+      </w:r>
       <w:r>
         <w:rPr>
           <w:i/>
           <w:iCs/>
         </w:rPr>
-        <w:t>api</w:t>
-      </w:r>
-      <w:proofErr w:type="spellEnd"/>
-      <w:r>
-        <w:t xml:space="preserve">. Para tal é passada a este módulo uma instância do </w:t>
+        <w:t>express</w:t>
+      </w:r>
+      <w:r>
+        <w:t xml:space="preserve"> que é importado</w:t>
+      </w:r>
+      <w:r>
+        <w:t>.</w:t>
+      </w:r>
+    </w:p>
+    <w:p>
+      <w:r>
+        <w:t xml:space="preserve">Em </w:t>
       </w:r>
       <w:r>
         <w:rPr>
           <w:i/>
           <w:iCs/>
         </w:rPr>
-        <w:t>router</w:t>
+        <w:t>ciborg-web-api</w:t>
+      </w:r>
+      <w:r>
+        <w:t xml:space="preserve"> são mapeadas as rotas no </w:t>
       </w:r>
       <w:r>
         <w:rPr>
           <w:i/>
           <w:iCs/>
         </w:rPr>
-        <w:t xml:space="preserve"> </w:t>
-      </w:r>
-      <w:r>
-        <w:t xml:space="preserve">do módulo de </w:t>
-      </w:r>
-      <w:proofErr w:type="spellStart"/>
+        <w:t>router</w:t>
+      </w:r>
+      <w:r>
+        <w:t xml:space="preserve"> que lhe é passado. As rotas estão ligadas às várias funções que se encontram neste módulo que efectuam os pedidos ao módulo </w:t>
+      </w:r>
       <w:r>
         <w:rPr>
           <w:i/>
           <w:iCs/>
         </w:rPr>
-        <w:t>express</w:t>
-      </w:r>
-      <w:proofErr w:type="spellEnd"/>
-      <w:r>
-        <w:t xml:space="preserve"> que é importado</w:t>
-      </w:r>
-      <w:r>
-        <w:t>.</w:t>
-      </w:r>
-    </w:p>
-    <w:p>
-      <w:r>
-        <w:t xml:space="preserve">Em </w:t>
-      </w:r>
-      <w:proofErr w:type="spellStart"/>
+        <w:t>ciborg-services</w:t>
+      </w:r>
+      <w:r>
+        <w:t xml:space="preserve">. As respostas são tratadas em </w:t>
+      </w:r>
       <w:r>
         <w:rPr>
           <w:i/>
           <w:iCs/>
         </w:rPr>
-        <w:t>ciborg</w:t>
-      </w:r>
-      <w:proofErr w:type="spellEnd"/>
+        <w:t>ciborg-web-api</w:t>
+      </w:r>
+      <w:r>
+        <w:t>, quer sejam respostas em que o pedido tenha sido efectuado com sucesso ou insucesso.</w:t>
+      </w:r>
+    </w:p>
+    <w:p/>
+    <w:p>
+      <w:r>
+        <w:t xml:space="preserve">O módulo </w:t>
+      </w:r>
       <w:r>
         <w:rPr>
           <w:i/>
           <w:iCs/>
         </w:rPr>
-        <w:t>-web-</w:t>
-      </w:r>
-      <w:proofErr w:type="spellStart"/>
+        <w:t>ciborg-services</w:t>
+      </w:r>
       <w:r>
         <w:rPr>
           <w:i/>
           <w:iCs/>
         </w:rPr>
-        <w:t>api</w:t>
-      </w:r>
-      <w:proofErr w:type="spellEnd"/>
-      <w:r>
-        <w:t xml:space="preserve"> são mapeadas as rotas no </w:t>
+        <w:softHyphen/>
+        <w:t xml:space="preserve"> </w:t>
+      </w:r>
+      <w:r>
+        <w:t xml:space="preserve">serve como um ponto de junção de dados e gestão dos pedidos, pois é aqui que os pedidos são encaminhados para a base de dados ou para </w:t>
       </w:r>
       <w:r>
         <w:rPr>
           <w:i/>
           <w:iCs/>
         </w:rPr>
-        <w:t>router</w:t>
-      </w:r>
-      <w:r>
-        <w:t xml:space="preserve"> que lhe é passado. As rotas estão ligadas às várias funções que se encontram neste módulo que efectuam os pedidos ao módulo </w:t>
-      </w:r>
-      <w:proofErr w:type="spellStart"/>
+        <w:t>API</w:t>
+      </w:r>
+      <w:r>
+        <w:t xml:space="preserve"> </w:t>
+      </w:r>
       <w:r>
         <w:rPr>
           <w:i/>
           <w:iCs/>
         </w:rPr>
-        <w:t>ciborg-services</w:t>
-      </w:r>
-      <w:proofErr w:type="spellEnd"/>
-      <w:r>
-        <w:t xml:space="preserve">. As respostas são tratadas em </w:t>
-      </w:r>
-      <w:proofErr w:type="spellStart"/>
+        <w:t>Board Game Atlas</w:t>
+      </w:r>
+      <w:r>
+        <w:t xml:space="preserve">.  Este módulo encontra-se ligado a outros dois módulos de onde obtém a informação, </w:t>
+      </w:r>
       <w:r>
         <w:rPr>
           <w:i/>
           <w:iCs/>
         </w:rPr>
-        <w:t>ciborg</w:t>
-      </w:r>
-      <w:proofErr w:type="spellEnd"/>
+        <w:t xml:space="preserve">board-games-data </w:t>
+      </w:r>
+      <w:r>
+        <w:t xml:space="preserve">referente à informação que obtida através da </w:t>
+      </w:r>
       <w:r>
         <w:rPr>
           <w:i/>
           <w:iCs/>
         </w:rPr>
-        <w:t>-web-</w:t>
-      </w:r>
-      <w:proofErr w:type="spellStart"/>
+        <w:t>API Board Games Atlas</w:t>
+      </w:r>
+      <w:r>
+        <w:t xml:space="preserve"> e </w:t>
+      </w:r>
       <w:r>
         <w:rPr>
           <w:i/>
           <w:iCs/>
         </w:rPr>
-        <w:t>api</w:t>
-      </w:r>
-      <w:proofErr w:type="spellEnd"/>
-      <w:r>
-        <w:t>, quer sejam respostas em que o pedido tenha sido efectuado com sucesso ou insucesso.</w:t>
-      </w:r>
-    </w:p>
-    <w:p/>
-    <w:p>
-      <w:r>
-        <w:t xml:space="preserve">O módulo </w:t>
-      </w:r>
-      <w:proofErr w:type="spellStart"/>
+        <w:t>ciborg-db</w:t>
+      </w:r>
+      <w:r>
+        <w:t xml:space="preserve"> referente à informação </w:t>
+      </w:r>
+      <w:r>
+        <w:t>da base de dados local.</w:t>
+      </w:r>
+    </w:p>
+    <w:p>
+      <w:r>
+        <w:t xml:space="preserve">Os módulos </w:t>
+      </w:r>
       <w:r>
         <w:rPr>
           <w:i/>
           <w:iCs/>
         </w:rPr>
-        <w:t>ciborg-services</w:t>
-      </w:r>
-      <w:proofErr w:type="spellEnd"/>
+        <w:t xml:space="preserve">ciborg-db </w:t>
+      </w:r>
+      <w:r>
+        <w:t xml:space="preserve">e </w:t>
+      </w:r>
       <w:r>
         <w:rPr>
           <w:i/>
           <w:iCs/>
         </w:rPr>
-        <w:softHyphen/>
-        <w:t xml:space="preserve"> </w:t>
-      </w:r>
-      <w:r>
-        <w:t xml:space="preserve">serve como um ponto de junção de dados e gestão dos pedidos, pois é aqui que os pedidos são encaminhados para a base de dados ou para </w:t>
+        <w:t>board-games-data</w:t>
+      </w:r>
+      <w:r>
+        <w:t xml:space="preserve"> servem para efectuar os pedidos às bases de dados. Os pedidos são efectuados utilizando </w:t>
       </w:r>
       <w:r>
         <w:rPr>
           <w:i/>
           <w:iCs/>
         </w:rPr>
-        <w:t>API</w:t>
-      </w:r>
-      <w:r>
-        <w:t xml:space="preserve"> </w:t>
-      </w:r>
-      <w:proofErr w:type="spellStart"/>
-      <w:r>
-        <w:rPr>
-          <w:i/>
-          <w:iCs/>
-        </w:rPr>
-        <w:t>Board</w:t>
-      </w:r>
-      <w:proofErr w:type="spellEnd"/>
-      <w:r>
-        <w:rPr>
-          <w:i/>
-          <w:iCs/>
-        </w:rPr>
-        <w:t xml:space="preserve"> Game Atlas</w:t>
-      </w:r>
-      <w:r>
-        <w:t xml:space="preserve">.  Este módulo encontra-se ligado a outros dois módulos de onde obtém a informação, </w:t>
-      </w:r>
-      <w:proofErr w:type="spellStart"/>
-      <w:r>
-        <w:rPr>
-          <w:i/>
-          <w:iCs/>
-        </w:rPr>
-        <w:t>board</w:t>
-      </w:r>
-      <w:proofErr w:type="spellEnd"/>
-      <w:r>
-        <w:rPr>
-          <w:i/>
-          <w:iCs/>
-        </w:rPr>
-        <w:t>-games-data</w:t>
-      </w:r>
-      <w:r>
-        <w:rPr>
-          <w:i/>
-          <w:iCs/>
-        </w:rPr>
-        <w:t xml:space="preserve"> </w:t>
-      </w:r>
-      <w:r>
-        <w:t xml:space="preserve">referente à informação que obtida através da </w:t>
-      </w:r>
-      <w:r>
-        <w:rPr>
-          <w:i/>
-          <w:iCs/>
-        </w:rPr>
-        <w:t xml:space="preserve">API </w:t>
-      </w:r>
-      <w:proofErr w:type="spellStart"/>
-      <w:r>
-        <w:rPr>
-          <w:i/>
-          <w:iCs/>
-        </w:rPr>
-        <w:t>Board</w:t>
-      </w:r>
-      <w:proofErr w:type="spellEnd"/>
-      <w:r>
-        <w:rPr>
-          <w:i/>
-          <w:iCs/>
-        </w:rPr>
-        <w:t xml:space="preserve"> Games Atlas</w:t>
-      </w:r>
-      <w:r>
-        <w:t xml:space="preserve"> e </w:t>
-      </w:r>
-      <w:proofErr w:type="spellStart"/>
-      <w:r>
-        <w:rPr>
-          <w:i/>
-          <w:iCs/>
-        </w:rPr>
-        <w:t>ciborg-db</w:t>
-      </w:r>
-      <w:proofErr w:type="spellEnd"/>
-      <w:r>
-        <w:t xml:space="preserve"> referente à informação </w:t>
-      </w:r>
-      <w:r>
-        <w:t>da base de dados local.</w:t>
-      </w:r>
-    </w:p>
-    <w:p>
-      <w:r>
-        <w:t xml:space="preserve">Os módulos </w:t>
-      </w:r>
-      <w:proofErr w:type="spellStart"/>
-      <w:r>
-        <w:rPr>
-          <w:i/>
-          <w:iCs/>
-        </w:rPr>
-        <w:t>ciborg-db</w:t>
-      </w:r>
-      <w:proofErr w:type="spellEnd"/>
-      <w:r>
-        <w:rPr>
-          <w:i/>
-          <w:iCs/>
-        </w:rPr>
-        <w:t xml:space="preserve"> </w:t>
-      </w:r>
-      <w:r>
-        <w:t xml:space="preserve">e </w:t>
-      </w:r>
-      <w:proofErr w:type="spellStart"/>
-      <w:r>
-        <w:rPr>
-          <w:i/>
-          <w:iCs/>
-        </w:rPr>
-        <w:t>board</w:t>
-      </w:r>
-      <w:proofErr w:type="spellEnd"/>
-      <w:r>
-        <w:rPr>
-          <w:i/>
-          <w:iCs/>
-        </w:rPr>
-        <w:t>-games-data</w:t>
-      </w:r>
-      <w:r>
-        <w:t xml:space="preserve"> servem para efectuar os pedidos às bases de dados. Os pedidos são efectuados utilizando </w:t>
-      </w:r>
-      <w:proofErr w:type="spellStart"/>
-      <w:r>
-        <w:rPr>
-          <w:i/>
-          <w:iCs/>
-        </w:rPr>
         <w:t>Promises</w:t>
       </w:r>
-      <w:proofErr w:type="spellEnd"/>
       <w:r>
         <w:t xml:space="preserve">, </w:t>
       </w:r>
@@ -1419,13 +1704,8 @@
         <w:t>através da importação do</w:t>
       </w:r>
       <w:r>
-        <w:t xml:space="preserve"> módulo </w:t>
-      </w:r>
-      <w:proofErr w:type="spellStart"/>
-      <w:r>
-        <w:t>npm</w:t>
-      </w:r>
-      <w:proofErr w:type="spellEnd"/>
+        <w:t xml:space="preserve"> módulo npm</w:t>
+      </w:r>
       <w:r>
         <w:t xml:space="preserve"> referente</w:t>
       </w:r>
@@ -1450,168 +1730,100 @@
         <w:br/>
         <w:t xml:space="preserve">O módulo </w:t>
       </w:r>
-      <w:proofErr w:type="spellStart"/>
       <w:r>
         <w:rPr>
           <w:i/>
           <w:iCs/>
         </w:rPr>
-        <w:t>auth</w:t>
-      </w:r>
-      <w:proofErr w:type="spellEnd"/>
+        <w:t>auth-web-api</w:t>
+      </w:r>
+      <w:r>
+        <w:t xml:space="preserve"> efectua esta gestão utilizando o módulo </w:t>
+      </w:r>
       <w:r>
         <w:rPr>
           <w:i/>
           <w:iCs/>
         </w:rPr>
-        <w:t>-web-</w:t>
-      </w:r>
-      <w:proofErr w:type="spellStart"/>
+        <w:t>npm passport</w:t>
+      </w:r>
+      <w:r>
+        <w:t>. Aqui é gerido as sessões dos utilizadores, o acesso</w:t>
+      </w:r>
+      <w:r>
+        <w:t xml:space="preserve"> e</w:t>
+      </w:r>
+      <w:r>
+        <w:t xml:space="preserve"> saída e o registo</w:t>
+      </w:r>
+      <w:r>
+        <w:t xml:space="preserve"> de utilizadores. Este módulo tem efectua o registo das rotas referentes à autenticação no </w:t>
+      </w:r>
       <w:r>
         <w:rPr>
           <w:i/>
           <w:iCs/>
         </w:rPr>
-        <w:t>api</w:t>
-      </w:r>
-      <w:proofErr w:type="spellEnd"/>
-      <w:r>
-        <w:t xml:space="preserve"> efectua esta gestão utilizando o módulo </w:t>
-      </w:r>
-      <w:proofErr w:type="spellStart"/>
+        <w:t xml:space="preserve">router </w:t>
+      </w:r>
+      <w:r>
+        <w:t xml:space="preserve">que lhe é passado pelo servidor. Para além do </w:t>
+      </w:r>
       <w:r>
         <w:rPr>
           <w:i/>
           <w:iCs/>
         </w:rPr>
-        <w:t>npm</w:t>
-      </w:r>
-      <w:proofErr w:type="spellEnd"/>
+        <w:t>router</w:t>
+      </w:r>
+      <w:r>
+        <w:t xml:space="preserve"> também recebe uma instância de </w:t>
+      </w:r>
       <w:r>
         <w:rPr>
           <w:i/>
           <w:iCs/>
         </w:rPr>
-        <w:t xml:space="preserve"> </w:t>
-      </w:r>
-      <w:proofErr w:type="spellStart"/>
+        <w:t>auth-service</w:t>
+      </w:r>
+      <w:r>
+        <w:t xml:space="preserve"> e do módulo </w:t>
+      </w:r>
       <w:r>
         <w:rPr>
           <w:i/>
           <w:iCs/>
         </w:rPr>
-        <w:t>passport</w:t>
-      </w:r>
-      <w:proofErr w:type="spellEnd"/>
-      <w:r>
-        <w:t xml:space="preserve">. Aqui </w:t>
-      </w:r>
-      <w:proofErr w:type="gramStart"/>
-      <w:r>
-        <w:t>é</w:t>
-      </w:r>
-      <w:proofErr w:type="gramEnd"/>
-      <w:r>
-        <w:t xml:space="preserve"> gerido as sessões dos utilizadores, o acesso</w:t>
-      </w:r>
-      <w:r>
-        <w:t xml:space="preserve"> e</w:t>
-      </w:r>
-      <w:r>
-        <w:t xml:space="preserve"> saída e o registo</w:t>
-      </w:r>
-      <w:r>
-        <w:t xml:space="preserve"> de utilizadores. Este módulo tem efectua o registo das rotas referentes à autenticação no </w:t>
+        <w:t>npm express</w:t>
+      </w:r>
+      <w:r>
+        <w:t>.</w:t>
+      </w:r>
+    </w:p>
+    <w:p>
+      <w:r>
+        <w:t xml:space="preserve">Em </w:t>
       </w:r>
       <w:r>
         <w:rPr>
           <w:i/>
           <w:iCs/>
         </w:rPr>
-        <w:t xml:space="preserve">router </w:t>
-      </w:r>
-      <w:r>
-        <w:t xml:space="preserve">que lhe é passado pelo servidor. Para além do </w:t>
+        <w:t>auth-service</w:t>
+      </w:r>
+      <w:r>
+        <w:t xml:space="preserve"> </w:t>
+      </w:r>
+      <w:r>
+        <w:t xml:space="preserve">é feito os pedidos de registo e obtenção de informação na base de dados local, sendo estes pedidos feitos ao módulo já referenciado anteriormente, </w:t>
       </w:r>
       <w:r>
         <w:rPr>
           <w:i/>
           <w:iCs/>
         </w:rPr>
-        <w:t>router</w:t>
-      </w:r>
-      <w:r>
-        <w:t xml:space="preserve"> também recebe uma instância de </w:t>
-      </w:r>
-      <w:proofErr w:type="spellStart"/>
-      <w:r>
-        <w:rPr>
-          <w:i/>
-          <w:iCs/>
-        </w:rPr>
-        <w:t>auth-service</w:t>
-      </w:r>
-      <w:proofErr w:type="spellEnd"/>
-      <w:r>
-        <w:t xml:space="preserve"> e do módulo </w:t>
-      </w:r>
-      <w:proofErr w:type="spellStart"/>
-      <w:r>
-        <w:rPr>
-          <w:i/>
-          <w:iCs/>
-        </w:rPr>
-        <w:t>npm</w:t>
-      </w:r>
-      <w:proofErr w:type="spellEnd"/>
-      <w:r>
-        <w:rPr>
-          <w:i/>
-          <w:iCs/>
-        </w:rPr>
-        <w:t xml:space="preserve"> </w:t>
-      </w:r>
-      <w:proofErr w:type="spellStart"/>
-      <w:r>
-        <w:rPr>
-          <w:i/>
-          <w:iCs/>
-        </w:rPr>
-        <w:t>express</w:t>
-      </w:r>
-      <w:proofErr w:type="spellEnd"/>
-      <w:r>
-        <w:t>.</w:t>
-      </w:r>
-    </w:p>
-    <w:p>
-      <w:r>
-        <w:t xml:space="preserve">Em </w:t>
-      </w:r>
-      <w:proofErr w:type="spellStart"/>
-      <w:r>
-        <w:rPr>
-          <w:i/>
-          <w:iCs/>
-        </w:rPr>
-        <w:t>auth-service</w:t>
-      </w:r>
-      <w:proofErr w:type="spellEnd"/>
-      <w:r>
-        <w:t xml:space="preserve"> </w:t>
-      </w:r>
-      <w:r>
-        <w:t xml:space="preserve">é feito os pedidos de registo e obtenção de informação na base de dados local, sendo estes pedidos feitos ao módulo já referenciado anteriormente, </w:t>
-      </w:r>
-      <w:proofErr w:type="spellStart"/>
-      <w:r>
-        <w:rPr>
-          <w:i/>
-          <w:iCs/>
-        </w:rPr>
         <w:t>ciborg-db</w:t>
       </w:r>
-      <w:proofErr w:type="spellEnd"/>
       <w:r>
         <w:t>.</w:t>
       </w:r>
@@ -1653,7 +1865,6 @@
       <w:r>
         <w:t xml:space="preserve">A estrutura do cliente é iniciada em </w:t>
       </w:r>
-      <w:proofErr w:type="spellStart"/>
       <w:r>
         <w:rPr>
           <w:i/>
@@ -1661,14 +1872,12 @@
         </w:rPr>
         <w:t>entry</w:t>
       </w:r>
-      <w:proofErr w:type="spellEnd"/>
       <w:r>
         <w:t xml:space="preserve"> onde </w:t>
       </w:r>
       <w:r>
         <w:t xml:space="preserve">o processo do cliente é iniciado. Aqui é carregado toda a parte visual da página utilizando o módulo </w:t>
       </w:r>
-      <w:proofErr w:type="spellStart"/>
       <w:r>
         <w:rPr>
           <w:i/>
@@ -1676,242 +1885,172 @@
         </w:rPr>
         <w:t>bootstrap</w:t>
       </w:r>
-      <w:proofErr w:type="spellEnd"/>
-      <w:r>
-        <w:t xml:space="preserve">, o ficheiro </w:t>
-      </w:r>
-      <w:proofErr w:type="spellStart"/>
-      <w:r>
-        <w:t>css</w:t>
-      </w:r>
-      <w:proofErr w:type="spellEnd"/>
-      <w:r>
-        <w:t xml:space="preserve"> da aplicação, os </w:t>
-      </w:r>
-      <w:proofErr w:type="spellStart"/>
+      <w:r>
+        <w:t xml:space="preserve">, o ficheiro css da aplicação, os </w:t>
+      </w:r>
       <w:r>
         <w:rPr>
           <w:i/>
           <w:iCs/>
         </w:rPr>
-        <w:t>templates</w:t>
-      </w:r>
-      <w:proofErr w:type="spellEnd"/>
+        <w:t xml:space="preserve">templates </w:t>
+      </w:r>
+      <w:r>
+        <w:t xml:space="preserve">referentes às várias páginas da aplicação bem como imagens. </w:t>
+      </w:r>
+      <w:r>
+        <w:br/>
+        <w:t xml:space="preserve">Neste módulo é tratado toda a lógica da página do cliente sendo que a partir de </w:t>
+      </w:r>
       <w:r>
         <w:rPr>
           <w:i/>
           <w:iCs/>
         </w:rPr>
-        <w:t xml:space="preserve"> </w:t>
-      </w:r>
-      <w:r>
-        <w:t xml:space="preserve">referentes às várias páginas da aplicação bem como imagens. </w:t>
-      </w:r>
-      <w:r>
-        <w:br/>
-        <w:t xml:space="preserve">Neste módulo é tratado toda a lógica da página do cliente sendo que a partir de </w:t>
-      </w:r>
-      <w:proofErr w:type="spellStart"/>
+        <w:t>hash</w:t>
+      </w:r>
       <w:r>
         <w:rPr>
           <w:i/>
           <w:iCs/>
         </w:rPr>
-        <w:t>hash</w:t>
+        <w:t xml:space="preserve">es </w:t>
+      </w:r>
+      <w:r>
+        <w:t xml:space="preserve">presentes na página inicial, a página é reconstruída conforme o que utilizador pretender visualizar e tendo em conta os botões criados na página inicial. Todas as páginas acabam por utilizar esta restruturação da parte visual através de </w:t>
       </w:r>
       <w:r>
         <w:rPr>
           <w:i/>
           <w:iCs/>
         </w:rPr>
-        <w:t>es</w:t>
-      </w:r>
-      <w:proofErr w:type="spellEnd"/>
+        <w:t>hashes</w:t>
+      </w:r>
+      <w:r>
+        <w:t xml:space="preserve"> em vez de âncoras.</w:t>
+      </w:r>
+    </w:p>
+    <w:p>
+      <w:r>
+        <w:t xml:space="preserve">Este módulo utiliza ainda os módulos </w:t>
+      </w:r>
       <w:r>
         <w:rPr>
           <w:i/>
           <w:iCs/>
         </w:rPr>
-        <w:t xml:space="preserve"> </w:t>
-      </w:r>
-      <w:r>
-        <w:t xml:space="preserve">presentes na página inicial, a página é reconstruída conforme o que utilizador pretender visualizar e tendo em conta os botões criados na página inicial. Todas as páginas acabam por utilizar esta restruturação da parte visual através de </w:t>
-      </w:r>
-      <w:proofErr w:type="spellStart"/>
+        <w:t>games-data</w:t>
+      </w:r>
+      <w:r>
+        <w:t xml:space="preserve"> para obtenção de alguns dados directamente da </w:t>
+      </w:r>
       <w:r>
         <w:rPr>
           <w:i/>
           <w:iCs/>
         </w:rPr>
-        <w:t>hashes</w:t>
-      </w:r>
-      <w:proofErr w:type="spellEnd"/>
-      <w:r>
-        <w:t xml:space="preserve"> em vez de âncoras.</w:t>
-      </w:r>
-    </w:p>
-    <w:p>
-      <w:r>
-        <w:t xml:space="preserve">Este módulo utiliza ainda os módulos </w:t>
+        <w:t>API</w:t>
+      </w:r>
+      <w:r>
+        <w:t xml:space="preserve"> </w:t>
       </w:r>
       <w:r>
         <w:rPr>
           <w:i/>
           <w:iCs/>
         </w:rPr>
-        <w:t>games-data</w:t>
-      </w:r>
-      <w:r>
-        <w:t xml:space="preserve"> para obtenção de alguns dados </w:t>
-      </w:r>
-      <w:proofErr w:type="spellStart"/>
-      <w:r>
-        <w:t>directamente</w:t>
-      </w:r>
-      <w:proofErr w:type="spellEnd"/>
-      <w:r>
-        <w:t xml:space="preserve"> da </w:t>
+        <w:t>Board Game Atlas</w:t>
+      </w:r>
+      <w:r>
+        <w:t xml:space="preserve">. É utilizado </w:t>
+      </w:r>
+      <w:r>
+        <w:t xml:space="preserve">aqui </w:t>
+      </w:r>
+      <w:r>
+        <w:t>também os</w:t>
+      </w:r>
+      <w:r>
+        <w:t xml:space="preserve"> vários</w:t>
+      </w:r>
+      <w:r>
+        <w:t xml:space="preserve"> </w:t>
       </w:r>
       <w:r>
         <w:rPr>
           <w:i/>
           <w:iCs/>
         </w:rPr>
-        <w:t>API</w:t>
+        <w:t>handlers</w:t>
       </w:r>
       <w:r>
         <w:t xml:space="preserve"> </w:t>
       </w:r>
-      <w:proofErr w:type="spellStart"/>
+      <w:r>
+        <w:t xml:space="preserve">criados, </w:t>
+      </w:r>
       <w:r>
         <w:rPr>
           <w:i/>
           <w:iCs/>
         </w:rPr>
-        <w:t>Board</w:t>
-      </w:r>
-      <w:proofErr w:type="spellEnd"/>
+        <w:t xml:space="preserve">games </w:t>
+      </w:r>
+      <w:r>
+        <w:t xml:space="preserve">que efectua a gestão do botão de procura e listagem dos jogos. Os </w:t>
+      </w:r>
       <w:r>
         <w:rPr>
           <w:i/>
           <w:iCs/>
         </w:rPr>
-        <w:t xml:space="preserve"> Game Atlas</w:t>
-      </w:r>
-      <w:r>
-        <w:t xml:space="preserve">. É utilizado </w:t>
-      </w:r>
-      <w:r>
-        <w:t xml:space="preserve">aqui </w:t>
-      </w:r>
-      <w:r>
-        <w:t>também os</w:t>
-      </w:r>
-      <w:r>
-        <w:t xml:space="preserve"> vários</w:t>
-      </w:r>
-      <w:r>
-        <w:t xml:space="preserve"> </w:t>
-      </w:r>
-      <w:proofErr w:type="spellStart"/>
+        <w:t xml:space="preserve">handlers login </w:t>
+      </w:r>
+      <w:r>
+        <w:t xml:space="preserve">e </w:t>
+      </w:r>
       <w:r>
         <w:rPr>
           <w:i/>
           <w:iCs/>
         </w:rPr>
-        <w:t>handlers</w:t>
-      </w:r>
-      <w:proofErr w:type="spellEnd"/>
-      <w:r>
-        <w:t xml:space="preserve"> </w:t>
-      </w:r>
-      <w:r>
-        <w:t xml:space="preserve">criados, </w:t>
+        <w:t>logout</w:t>
+      </w:r>
+      <w:r>
+        <w:t xml:space="preserve"> efectuam o tratamento dos pedidos de autenticação ao servidor tanto para acesso como para saída.</w:t>
+      </w:r>
+    </w:p>
+    <w:p>
+      <w:r>
+        <w:t xml:space="preserve">No módulo </w:t>
       </w:r>
       <w:r>
         <w:rPr>
           <w:i/>
           <w:iCs/>
         </w:rPr>
-        <w:t xml:space="preserve">games </w:t>
-      </w:r>
-      <w:r>
-        <w:t xml:space="preserve">que efectua a gestão do botão de procura e listagem dos jogos. Os </w:t>
-      </w:r>
-      <w:proofErr w:type="spellStart"/>
+        <w:t>games-data</w:t>
+      </w:r>
+      <w:r>
+        <w:t xml:space="preserve"> que </w:t>
+      </w:r>
       <w:r>
         <w:rPr>
           <w:i/>
           <w:iCs/>
         </w:rPr>
-        <w:t>handlers</w:t>
-      </w:r>
-      <w:proofErr w:type="spellEnd"/>
+        <w:t xml:space="preserve">entry </w:t>
+      </w:r>
+      <w:r>
+        <w:t xml:space="preserve">também utiliza, é efectuado os pedidos de dados ao servidor e passada a informação a </w:t>
+      </w:r>
       <w:r>
         <w:rPr>
           <w:i/>
           <w:iCs/>
         </w:rPr>
-        <w:t xml:space="preserve"> login </w:t>
-      </w:r>
-      <w:r>
-        <w:t xml:space="preserve">e </w:t>
-      </w:r>
-      <w:proofErr w:type="spellStart"/>
-      <w:r>
-        <w:rPr>
-          <w:i/>
-          <w:iCs/>
-        </w:rPr>
-        <w:t>logout</w:t>
-      </w:r>
-      <w:proofErr w:type="spellEnd"/>
-      <w:r>
-        <w:t xml:space="preserve"> efectuam o tratamento dos pedidos de autenticação ao servidor tanto para acesso como para saída.</w:t>
-      </w:r>
-    </w:p>
-    <w:p>
-      <w:r>
-        <w:t xml:space="preserve">No módulo </w:t>
-      </w:r>
-      <w:r>
-        <w:rPr>
-          <w:i/>
-          <w:iCs/>
-        </w:rPr>
-        <w:t>games-data</w:t>
-      </w:r>
-      <w:r>
-        <w:t xml:space="preserve"> que </w:t>
-      </w:r>
-      <w:proofErr w:type="spellStart"/>
-      <w:r>
-        <w:rPr>
-          <w:i/>
-          <w:iCs/>
-        </w:rPr>
         <w:t>entry</w:t>
       </w:r>
-      <w:proofErr w:type="spellEnd"/>
-      <w:r>
-        <w:rPr>
-          <w:i/>
-          <w:iCs/>
-        </w:rPr>
-        <w:t xml:space="preserve"> </w:t>
-      </w:r>
-      <w:r>
-        <w:t xml:space="preserve">também utiliza, é efectuado os pedidos de dados ao servidor e passada a informação a </w:t>
-      </w:r>
-      <w:proofErr w:type="spellStart"/>
-      <w:r>
-        <w:rPr>
-          <w:i/>
-          <w:iCs/>
-        </w:rPr>
-        <w:t>entry</w:t>
-      </w:r>
-      <w:proofErr w:type="spellEnd"/>
       <w:r>
         <w:t xml:space="preserve"> conforme necessário.</w:t>
       </w:r>
@@ -1998,9 +2137,11 @@
         <w:pStyle w:val="Ttulo3"/>
         <w:jc w:val="both"/>
       </w:pPr>
+      <w:bookmarkStart w:id="2" w:name="_Toc29761160"/>
       <w:r>
         <w:t>Documentação API</w:t>
       </w:r>
+      <w:bookmarkEnd w:id="2"/>
     </w:p>
     <w:p/>
     <w:p>
@@ -2016,38 +2157,15 @@
           <w:color w:val="24292E"/>
         </w:rPr>
       </w:pPr>
-      <w:proofErr w:type="spellStart"/>
-      <w:r>
-        <w:rPr>
-          <w:rFonts w:ascii="Segoe UI" w:hAnsi="Segoe UI" w:cs="Segoe UI"/>
-          <w:color w:val="24292E"/>
-        </w:rPr>
-        <w:t>Obtain</w:t>
-      </w:r>
-      <w:proofErr w:type="spellEnd"/>
-      <w:r>
-        <w:rPr>
-          <w:rFonts w:ascii="Segoe UI" w:hAnsi="Segoe UI" w:cs="Segoe UI"/>
-          <w:color w:val="24292E"/>
-        </w:rPr>
-        <w:t xml:space="preserve"> </w:t>
-      </w:r>
-      <w:proofErr w:type="spellStart"/>
-      <w:r>
-        <w:rPr>
-          <w:rFonts w:ascii="Segoe UI" w:hAnsi="Segoe UI" w:cs="Segoe UI"/>
-          <w:color w:val="24292E"/>
-        </w:rPr>
-        <w:t>most</w:t>
-      </w:r>
-      <w:proofErr w:type="spellEnd"/>
-      <w:r>
-        <w:rPr>
-          <w:rFonts w:ascii="Segoe UI" w:hAnsi="Segoe UI" w:cs="Segoe UI"/>
-          <w:color w:val="24292E"/>
-        </w:rPr>
-        <w:t xml:space="preserve"> popular games</w:t>
-      </w:r>
+      <w:bookmarkStart w:id="3" w:name="_Toc29761161"/>
+      <w:r>
+        <w:rPr>
+          <w:rFonts w:ascii="Segoe UI" w:hAnsi="Segoe UI" w:cs="Segoe UI"/>
+          <w:color w:val="24292E"/>
+        </w:rPr>
+        <w:t>Obtain most popular games</w:t>
+      </w:r>
+      <w:bookmarkEnd w:id="3"/>
     </w:p>
     <w:p>
       <w:pPr>
@@ -2083,21 +2201,12 @@
           <w:color w:val="24292E"/>
         </w:rPr>
       </w:pPr>
-      <w:proofErr w:type="spellStart"/>
-      <w:r>
-        <w:rPr>
-          <w:rFonts w:ascii="Segoe UI" w:hAnsi="Segoe UI" w:cs="Segoe UI"/>
-          <w:color w:val="24292E"/>
-        </w:rPr>
-        <w:t>Method</w:t>
-      </w:r>
-      <w:proofErr w:type="spellEnd"/>
-      <w:r>
-        <w:rPr>
-          <w:rFonts w:ascii="Segoe UI" w:hAnsi="Segoe UI" w:cs="Segoe UI"/>
-          <w:color w:val="24292E"/>
-        </w:rPr>
-        <w:t>: GET</w:t>
+      <w:r>
+        <w:rPr>
+          <w:rFonts w:ascii="Segoe UI" w:hAnsi="Segoe UI" w:cs="Segoe UI"/>
+          <w:color w:val="24292E"/>
+        </w:rPr>
+        <w:t>Method: GET</w:t>
       </w:r>
     </w:p>
     <w:p>
@@ -2113,21 +2222,12 @@
           <w:color w:val="24292E"/>
         </w:rPr>
       </w:pPr>
-      <w:proofErr w:type="spellStart"/>
-      <w:r>
-        <w:rPr>
-          <w:rFonts w:ascii="Segoe UI" w:hAnsi="Segoe UI" w:cs="Segoe UI"/>
-          <w:color w:val="24292E"/>
-        </w:rPr>
-        <w:t>Path</w:t>
-      </w:r>
-      <w:proofErr w:type="spellEnd"/>
-      <w:r>
-        <w:rPr>
-          <w:rFonts w:ascii="Segoe UI" w:hAnsi="Segoe UI" w:cs="Segoe UI"/>
-          <w:color w:val="24292E"/>
-        </w:rPr>
-        <w:t>: /games/top</w:t>
+      <w:r>
+        <w:rPr>
+          <w:rFonts w:ascii="Segoe UI" w:hAnsi="Segoe UI" w:cs="Segoe UI"/>
+          <w:color w:val="24292E"/>
+        </w:rPr>
+        <w:t>Path: /games/top</w:t>
       </w:r>
     </w:p>
     <w:p>
@@ -2148,17 +2248,8 @@
           <w:rFonts w:ascii="Segoe UI" w:hAnsi="Segoe UI" w:cs="Segoe UI"/>
           <w:color w:val="24292E"/>
         </w:rPr>
-        <w:t xml:space="preserve">Body: </w:t>
-      </w:r>
-      <w:proofErr w:type="spellStart"/>
-      <w:r>
-        <w:rPr>
-          <w:rFonts w:ascii="Segoe UI" w:hAnsi="Segoe UI" w:cs="Segoe UI"/>
-          <w:color w:val="24292E"/>
-        </w:rPr>
-        <w:t>none</w:t>
-      </w:r>
-      <w:proofErr w:type="spellEnd"/>
+        <w:t>Body: none</w:t>
+      </w:r>
     </w:p>
     <w:p>
       <w:pPr>
@@ -2195,21 +2286,12 @@
           <w:color w:val="24292E"/>
         </w:rPr>
       </w:pPr>
-      <w:proofErr w:type="spellStart"/>
-      <w:r>
-        <w:rPr>
-          <w:rFonts w:ascii="Segoe UI" w:hAnsi="Segoe UI" w:cs="Segoe UI"/>
-          <w:color w:val="24292E"/>
-        </w:rPr>
-        <w:t>Success</w:t>
-      </w:r>
-      <w:proofErr w:type="spellEnd"/>
-      <w:r>
-        <w:rPr>
-          <w:rFonts w:ascii="Segoe UI" w:hAnsi="Segoe UI" w:cs="Segoe UI"/>
-          <w:color w:val="24292E"/>
-        </w:rPr>
-        <w:t>:</w:t>
+      <w:r>
+        <w:rPr>
+          <w:rFonts w:ascii="Segoe UI" w:hAnsi="Segoe UI" w:cs="Segoe UI"/>
+          <w:color w:val="24292E"/>
+        </w:rPr>
+        <w:t>Success:</w:t>
       </w:r>
     </w:p>
     <w:p>
@@ -2230,23 +2312,7 @@
           <w:rFonts w:ascii="Segoe UI" w:hAnsi="Segoe UI" w:cs="Segoe UI"/>
           <w:color w:val="24292E"/>
         </w:rPr>
-        <w:t xml:space="preserve">Status </w:t>
-      </w:r>
-      <w:proofErr w:type="spellStart"/>
-      <w:r>
-        <w:rPr>
-          <w:rFonts w:ascii="Segoe UI" w:hAnsi="Segoe UI" w:cs="Segoe UI"/>
-          <w:color w:val="24292E"/>
-        </w:rPr>
-        <w:t>code</w:t>
-      </w:r>
-      <w:proofErr w:type="spellEnd"/>
-      <w:r>
-        <w:rPr>
-          <w:rFonts w:ascii="Segoe UI" w:hAnsi="Segoe UI" w:cs="Segoe UI"/>
-          <w:color w:val="24292E"/>
-        </w:rPr>
-        <w:t>: 200 OK</w:t>
+        <w:t>Status code: 200 OK</w:t>
       </w:r>
     </w:p>
     <w:p>
@@ -2262,47 +2328,13 @@
           <w:color w:val="24292E"/>
         </w:rPr>
       </w:pPr>
-      <w:proofErr w:type="spellStart"/>
-      <w:r>
-        <w:rPr>
-          <w:rFonts w:ascii="Segoe UI" w:hAnsi="Segoe UI" w:cs="Segoe UI"/>
-          <w:color w:val="24292E"/>
-        </w:rPr>
-        <w:t>Content-Type</w:t>
-      </w:r>
-      <w:proofErr w:type="spellEnd"/>
-      <w:r>
-        <w:rPr>
-          <w:rFonts w:ascii="Segoe UI" w:hAnsi="Segoe UI" w:cs="Segoe UI"/>
-          <w:color w:val="24292E"/>
-        </w:rPr>
-        <w:t xml:space="preserve">: </w:t>
-      </w:r>
-      <w:proofErr w:type="spellStart"/>
-      <w:r>
-        <w:rPr>
-          <w:rFonts w:ascii="Segoe UI" w:hAnsi="Segoe UI" w:cs="Segoe UI"/>
-          <w:color w:val="24292E"/>
-        </w:rPr>
-        <w:t>aplication</w:t>
-      </w:r>
-      <w:proofErr w:type="spellEnd"/>
-      <w:r>
-        <w:rPr>
-          <w:rFonts w:ascii="Segoe UI" w:hAnsi="Segoe UI" w:cs="Segoe UI"/>
-          <w:color w:val="24292E"/>
-        </w:rPr>
-        <w:t>/</w:t>
-      </w:r>
-      <w:proofErr w:type="spellStart"/>
-      <w:r>
-        <w:rPr>
-          <w:rFonts w:ascii="Segoe UI" w:hAnsi="Segoe UI" w:cs="Segoe UI"/>
-          <w:color w:val="24292E"/>
-        </w:rPr>
-        <w:t>json</w:t>
-      </w:r>
-      <w:proofErr w:type="spellEnd"/>
+      <w:r>
+        <w:rPr>
+          <w:rFonts w:ascii="Segoe UI" w:hAnsi="Segoe UI" w:cs="Segoe UI"/>
+          <w:color w:val="24292E"/>
+        </w:rPr>
+        <w:t>Content-Type: aplication/json</w:t>
+      </w:r>
     </w:p>
     <w:p>
       <w:pPr>
@@ -2322,23 +2354,7 @@
           <w:rFonts w:ascii="Segoe UI" w:hAnsi="Segoe UI" w:cs="Segoe UI"/>
           <w:color w:val="24292E"/>
         </w:rPr>
-        <w:t xml:space="preserve">Body </w:t>
-      </w:r>
-      <w:proofErr w:type="spellStart"/>
-      <w:r>
-        <w:rPr>
-          <w:rFonts w:ascii="Segoe UI" w:hAnsi="Segoe UI" w:cs="Segoe UI"/>
-          <w:color w:val="24292E"/>
-        </w:rPr>
-        <w:t>example</w:t>
-      </w:r>
-      <w:proofErr w:type="spellEnd"/>
-      <w:r>
-        <w:rPr>
-          <w:rFonts w:ascii="Segoe UI" w:hAnsi="Segoe UI" w:cs="Segoe UI"/>
-          <w:color w:val="24292E"/>
-        </w:rPr>
-        <w:t>:</w:t>
+        <w:t>Body example:</w:t>
       </w:r>
     </w:p>
     <w:p>
@@ -2545,7 +2561,6 @@
         </w:rPr>
         <w:t>"</w:t>
       </w:r>
-      <w:proofErr w:type="spellStart"/>
       <w:r>
         <w:rPr>
           <w:rStyle w:val="pl-s"/>
@@ -2554,7 +2569,6 @@
         </w:rPr>
         <w:t>name</w:t>
       </w:r>
-      <w:proofErr w:type="spellEnd"/>
       <w:r>
         <w:rPr>
           <w:rStyle w:val="pl-pds"/>
@@ -2633,7 +2647,6 @@
         </w:rPr>
         <w:t>"</w:t>
       </w:r>
-      <w:proofErr w:type="spellStart"/>
       <w:r>
         <w:rPr>
           <w:rStyle w:val="pl-s"/>
@@ -2642,7 +2655,6 @@
         </w:rPr>
         <w:t>description</w:t>
       </w:r>
-      <w:proofErr w:type="spellEnd"/>
       <w:r>
         <w:rPr>
           <w:rStyle w:val="pl-pds"/>
@@ -2666,41 +2678,13 @@
         </w:rPr>
         <w:t>"</w:t>
       </w:r>
-      <w:proofErr w:type="spellStart"/>
       <w:r>
         <w:rPr>
           <w:rStyle w:val="pl-s"/>
           <w:rFonts w:ascii="Consolas" w:hAnsi="Consolas"/>
           <w:color w:val="032F62"/>
         </w:rPr>
-        <w:t>description</w:t>
-      </w:r>
-      <w:proofErr w:type="spellEnd"/>
-      <w:r>
-        <w:rPr>
-          <w:rStyle w:val="pl-s"/>
-          <w:rFonts w:ascii="Consolas" w:hAnsi="Consolas"/>
-          <w:color w:val="032F62"/>
-        </w:rPr>
-        <w:t xml:space="preserve"> </w:t>
-      </w:r>
-      <w:proofErr w:type="spellStart"/>
-      <w:r>
-        <w:rPr>
-          <w:rStyle w:val="pl-s"/>
-          <w:rFonts w:ascii="Consolas" w:hAnsi="Consolas"/>
-          <w:color w:val="032F62"/>
-        </w:rPr>
-        <w:t>of</w:t>
-      </w:r>
-      <w:proofErr w:type="spellEnd"/>
-      <w:r>
-        <w:rPr>
-          <w:rStyle w:val="pl-s"/>
-          <w:rFonts w:ascii="Consolas" w:hAnsi="Consolas"/>
-          <w:color w:val="032F62"/>
-        </w:rPr>
-        <w:t xml:space="preserve"> game 1</w:t>
+        <w:t>description of game 1</w:t>
       </w:r>
       <w:r>
         <w:rPr>
@@ -2860,7 +2844,6 @@
         </w:rPr>
         <w:t>"</w:t>
       </w:r>
-      <w:proofErr w:type="spellStart"/>
       <w:r>
         <w:rPr>
           <w:rStyle w:val="pl-s"/>
@@ -2869,7 +2852,6 @@
         </w:rPr>
         <w:t>name</w:t>
       </w:r>
-      <w:proofErr w:type="spellEnd"/>
       <w:r>
         <w:rPr>
           <w:rStyle w:val="pl-pds"/>
@@ -2948,7 +2930,6 @@
         </w:rPr>
         <w:t>"</w:t>
       </w:r>
-      <w:proofErr w:type="spellStart"/>
       <w:r>
         <w:rPr>
           <w:rStyle w:val="pl-s"/>
@@ -2957,7 +2938,6 @@
         </w:rPr>
         <w:t>description</w:t>
       </w:r>
-      <w:proofErr w:type="spellEnd"/>
       <w:r>
         <w:rPr>
           <w:rStyle w:val="pl-pds"/>
@@ -2981,41 +2961,13 @@
         </w:rPr>
         <w:t>"</w:t>
       </w:r>
-      <w:proofErr w:type="spellStart"/>
       <w:r>
         <w:rPr>
           <w:rStyle w:val="pl-s"/>
           <w:rFonts w:ascii="Consolas" w:hAnsi="Consolas"/>
           <w:color w:val="032F62"/>
         </w:rPr>
-        <w:t>description</w:t>
-      </w:r>
-      <w:proofErr w:type="spellEnd"/>
-      <w:r>
-        <w:rPr>
-          <w:rStyle w:val="pl-s"/>
-          <w:rFonts w:ascii="Consolas" w:hAnsi="Consolas"/>
-          <w:color w:val="032F62"/>
-        </w:rPr>
-        <w:t xml:space="preserve"> </w:t>
-      </w:r>
-      <w:proofErr w:type="spellStart"/>
-      <w:r>
-        <w:rPr>
-          <w:rStyle w:val="pl-s"/>
-          <w:rFonts w:ascii="Consolas" w:hAnsi="Consolas"/>
-          <w:color w:val="032F62"/>
-        </w:rPr>
-        <w:t>of</w:t>
-      </w:r>
-      <w:proofErr w:type="spellEnd"/>
-      <w:r>
-        <w:rPr>
-          <w:rStyle w:val="pl-s"/>
-          <w:rFonts w:ascii="Consolas" w:hAnsi="Consolas"/>
-          <w:color w:val="032F62"/>
-        </w:rPr>
-        <w:t xml:space="preserve"> game 2</w:t>
+        <w:t>description of game 2</w:t>
       </w:r>
       <w:r>
         <w:rPr>
@@ -3163,39 +3115,16 @@
           <w:color w:val="24292E"/>
         </w:rPr>
       </w:pPr>
-      <w:proofErr w:type="spellStart"/>
+      <w:bookmarkStart w:id="4" w:name="_Toc29761162"/>
       <w:r>
         <w:rPr>
           <w:rFonts w:ascii="Segoe UI" w:hAnsi="Segoe UI" w:cs="Segoe UI"/>
           <w:color w:val="24292E"/>
         </w:rPr>
         <w:lastRenderedPageBreak/>
-        <w:t>Obtain</w:t>
-      </w:r>
-      <w:proofErr w:type="spellEnd"/>
-      <w:r>
-        <w:rPr>
-          <w:rFonts w:ascii="Segoe UI" w:hAnsi="Segoe UI" w:cs="Segoe UI"/>
-          <w:color w:val="24292E"/>
-        </w:rPr>
-        <w:t xml:space="preserve"> a </w:t>
-      </w:r>
-      <w:proofErr w:type="spellStart"/>
-      <w:r>
-        <w:rPr>
-          <w:rFonts w:ascii="Segoe UI" w:hAnsi="Segoe UI" w:cs="Segoe UI"/>
-          <w:color w:val="24292E"/>
-        </w:rPr>
-        <w:t>specific</w:t>
-      </w:r>
-      <w:proofErr w:type="spellEnd"/>
-      <w:r>
-        <w:rPr>
-          <w:rFonts w:ascii="Segoe UI" w:hAnsi="Segoe UI" w:cs="Segoe UI"/>
-          <w:color w:val="24292E"/>
-        </w:rPr>
-        <w:t xml:space="preserve"> game</w:t>
-      </w:r>
+        <w:t>Obtain a specific game</w:t>
+      </w:r>
+      <w:bookmarkEnd w:id="4"/>
     </w:p>
     <w:p>
       <w:pPr>
@@ -3232,8 +3161,6 @@
           <w:color w:val="24292E"/>
         </w:rPr>
       </w:pPr>
-      <w:proofErr w:type="spellStart"/>
-      <w:proofErr w:type="gramStart"/>
       <w:r>
         <w:rPr>
           <w:rFonts w:ascii="Segoe UI" w:hAnsi="Segoe UI" w:cs="Segoe UI"/>
@@ -3241,8 +3168,6 @@
         </w:rPr>
         <w:t>Method:GET</w:t>
       </w:r>
-      <w:proofErr w:type="spellEnd"/>
-      <w:proofErr w:type="gramEnd"/>
     </w:p>
     <w:p>
       <w:pPr>
@@ -3257,31 +3182,13 @@
           <w:color w:val="24292E"/>
         </w:rPr>
       </w:pPr>
-      <w:proofErr w:type="spellStart"/>
-      <w:r>
-        <w:rPr>
-          <w:rFonts w:ascii="Segoe UI" w:hAnsi="Segoe UI" w:cs="Segoe UI"/>
-          <w:color w:val="24292E"/>
-        </w:rPr>
-        <w:t>Path</w:t>
-      </w:r>
-      <w:proofErr w:type="spellEnd"/>
-      <w:r>
-        <w:rPr>
-          <w:rFonts w:ascii="Segoe UI" w:hAnsi="Segoe UI" w:cs="Segoe UI"/>
-          <w:color w:val="24292E"/>
-        </w:rPr>
-        <w:t>: /games/:</w:t>
-      </w:r>
-      <w:proofErr w:type="spellStart"/>
-      <w:r>
-        <w:rPr>
-          <w:rFonts w:ascii="Segoe UI" w:hAnsi="Segoe UI" w:cs="Segoe UI"/>
-          <w:color w:val="24292E"/>
-        </w:rPr>
-        <w:t>name</w:t>
-      </w:r>
-      <w:proofErr w:type="spellEnd"/>
+      <w:r>
+        <w:rPr>
+          <w:rFonts w:ascii="Segoe UI" w:hAnsi="Segoe UI" w:cs="Segoe UI"/>
+          <w:color w:val="24292E"/>
+        </w:rPr>
+        <w:t>Path: /games/:name</w:t>
+      </w:r>
     </w:p>
     <w:p>
       <w:pPr>
@@ -3296,37 +3203,12 @@
           <w:color w:val="24292E"/>
         </w:rPr>
       </w:pPr>
-      <w:proofErr w:type="spellStart"/>
-      <w:r>
-        <w:rPr>
-          <w:rFonts w:ascii="Segoe UI" w:hAnsi="Segoe UI" w:cs="Segoe UI"/>
-          <w:color w:val="24292E"/>
-        </w:rPr>
-        <w:t>Path</w:t>
-      </w:r>
-      <w:proofErr w:type="spellEnd"/>
-      <w:r>
-        <w:rPr>
-          <w:rFonts w:ascii="Segoe UI" w:hAnsi="Segoe UI" w:cs="Segoe UI"/>
-          <w:color w:val="24292E"/>
-        </w:rPr>
-        <w:t xml:space="preserve"> </w:t>
-      </w:r>
-      <w:proofErr w:type="spellStart"/>
-      <w:r>
-        <w:rPr>
-          <w:rFonts w:ascii="Segoe UI" w:hAnsi="Segoe UI" w:cs="Segoe UI"/>
-          <w:color w:val="24292E"/>
-        </w:rPr>
-        <w:t>parameters</w:t>
-      </w:r>
-      <w:proofErr w:type="spellEnd"/>
-      <w:r>
-        <w:rPr>
-          <w:rFonts w:ascii="Segoe UI" w:hAnsi="Segoe UI" w:cs="Segoe UI"/>
-          <w:color w:val="24292E"/>
-        </w:rPr>
-        <w:t>:</w:t>
+      <w:r>
+        <w:rPr>
+          <w:rFonts w:ascii="Segoe UI" w:hAnsi="Segoe UI" w:cs="Segoe UI"/>
+          <w:color w:val="24292E"/>
+        </w:rPr>
+        <w:t>Path parameters:</w:t>
       </w:r>
     </w:p>
     <w:p>
@@ -3342,31 +3224,13 @@
           <w:color w:val="24292E"/>
         </w:rPr>
       </w:pPr>
-      <w:proofErr w:type="spellStart"/>
-      <w:r>
-        <w:rPr>
-          <w:rFonts w:ascii="Segoe UI" w:hAnsi="Segoe UI" w:cs="Segoe UI"/>
-          <w:color w:val="24292E"/>
-        </w:rPr>
-        <w:t>name</w:t>
-      </w:r>
-      <w:proofErr w:type="spellEnd"/>
-      <w:r>
-        <w:rPr>
-          <w:rFonts w:ascii="Segoe UI" w:hAnsi="Segoe UI" w:cs="Segoe UI"/>
-          <w:color w:val="24292E"/>
-        </w:rPr>
-        <w:t xml:space="preserve"> - game </w:t>
-      </w:r>
-      <w:proofErr w:type="spellStart"/>
-      <w:r>
-        <w:rPr>
-          <w:rFonts w:ascii="Segoe UI" w:hAnsi="Segoe UI" w:cs="Segoe UI"/>
-          <w:color w:val="24292E"/>
-        </w:rPr>
-        <w:t>name</w:t>
-      </w:r>
-      <w:proofErr w:type="spellEnd"/>
+      <w:r>
+        <w:rPr>
+          <w:rFonts w:ascii="Segoe UI" w:hAnsi="Segoe UI" w:cs="Segoe UI"/>
+          <w:color w:val="24292E"/>
+        </w:rPr>
+        <w:t>name - game name</w:t>
+      </w:r>
     </w:p>
     <w:p>
       <w:pPr>
@@ -3386,17 +3250,8 @@
           <w:rFonts w:ascii="Segoe UI" w:hAnsi="Segoe UI" w:cs="Segoe UI"/>
           <w:color w:val="24292E"/>
         </w:rPr>
-        <w:t xml:space="preserve">Body: </w:t>
-      </w:r>
-      <w:proofErr w:type="spellStart"/>
-      <w:r>
-        <w:rPr>
-          <w:rFonts w:ascii="Segoe UI" w:hAnsi="Segoe UI" w:cs="Segoe UI"/>
-          <w:color w:val="24292E"/>
-        </w:rPr>
-        <w:t>none</w:t>
-      </w:r>
-      <w:proofErr w:type="spellEnd"/>
+        <w:t>Body: none</w:t>
+      </w:r>
     </w:p>
     <w:p>
       <w:pPr>
@@ -3434,21 +3289,12 @@
           <w:color w:val="24292E"/>
         </w:rPr>
       </w:pPr>
-      <w:proofErr w:type="spellStart"/>
-      <w:r>
-        <w:rPr>
-          <w:rFonts w:ascii="Segoe UI" w:hAnsi="Segoe UI" w:cs="Segoe UI"/>
-          <w:color w:val="24292E"/>
-        </w:rPr>
-        <w:t>Success</w:t>
-      </w:r>
-      <w:proofErr w:type="spellEnd"/>
-      <w:r>
-        <w:rPr>
-          <w:rFonts w:ascii="Segoe UI" w:hAnsi="Segoe UI" w:cs="Segoe UI"/>
-          <w:color w:val="24292E"/>
-        </w:rPr>
-        <w:t>:</w:t>
+      <w:r>
+        <w:rPr>
+          <w:rFonts w:ascii="Segoe UI" w:hAnsi="Segoe UI" w:cs="Segoe UI"/>
+          <w:color w:val="24292E"/>
+        </w:rPr>
+        <w:t>Success:</w:t>
       </w:r>
     </w:p>
     <w:p>
@@ -3469,23 +3315,7 @@
           <w:rFonts w:ascii="Segoe UI" w:hAnsi="Segoe UI" w:cs="Segoe UI"/>
           <w:color w:val="24292E"/>
         </w:rPr>
-        <w:t xml:space="preserve">Status </w:t>
-      </w:r>
-      <w:proofErr w:type="spellStart"/>
-      <w:r>
-        <w:rPr>
-          <w:rFonts w:ascii="Segoe UI" w:hAnsi="Segoe UI" w:cs="Segoe UI"/>
-          <w:color w:val="24292E"/>
-        </w:rPr>
-        <w:t>code</w:t>
-      </w:r>
-      <w:proofErr w:type="spellEnd"/>
-      <w:r>
-        <w:rPr>
-          <w:rFonts w:ascii="Segoe UI" w:hAnsi="Segoe UI" w:cs="Segoe UI"/>
-          <w:color w:val="24292E"/>
-        </w:rPr>
-        <w:t>: 200 OK</w:t>
+        <w:t>Status code: 200 OK</w:t>
       </w:r>
     </w:p>
     <w:p>
@@ -3501,47 +3331,13 @@
           <w:color w:val="24292E"/>
         </w:rPr>
       </w:pPr>
-      <w:proofErr w:type="spellStart"/>
-      <w:r>
-        <w:rPr>
-          <w:rFonts w:ascii="Segoe UI" w:hAnsi="Segoe UI" w:cs="Segoe UI"/>
-          <w:color w:val="24292E"/>
-        </w:rPr>
-        <w:t>Content-Type</w:t>
-      </w:r>
-      <w:proofErr w:type="spellEnd"/>
-      <w:r>
-        <w:rPr>
-          <w:rFonts w:ascii="Segoe UI" w:hAnsi="Segoe UI" w:cs="Segoe UI"/>
-          <w:color w:val="24292E"/>
-        </w:rPr>
-        <w:t xml:space="preserve">: </w:t>
-      </w:r>
-      <w:proofErr w:type="spellStart"/>
-      <w:r>
-        <w:rPr>
-          <w:rFonts w:ascii="Segoe UI" w:hAnsi="Segoe UI" w:cs="Segoe UI"/>
-          <w:color w:val="24292E"/>
-        </w:rPr>
-        <w:t>application</w:t>
-      </w:r>
-      <w:proofErr w:type="spellEnd"/>
-      <w:r>
-        <w:rPr>
-          <w:rFonts w:ascii="Segoe UI" w:hAnsi="Segoe UI" w:cs="Segoe UI"/>
-          <w:color w:val="24292E"/>
-        </w:rPr>
-        <w:t>/</w:t>
-      </w:r>
-      <w:proofErr w:type="spellStart"/>
-      <w:r>
-        <w:rPr>
-          <w:rFonts w:ascii="Segoe UI" w:hAnsi="Segoe UI" w:cs="Segoe UI"/>
-          <w:color w:val="24292E"/>
-        </w:rPr>
-        <w:t>json</w:t>
-      </w:r>
-      <w:proofErr w:type="spellEnd"/>
+      <w:r>
+        <w:rPr>
+          <w:rFonts w:ascii="Segoe UI" w:hAnsi="Segoe UI" w:cs="Segoe UI"/>
+          <w:color w:val="24292E"/>
+        </w:rPr>
+        <w:t>Content-Type: application/json</w:t>
+      </w:r>
     </w:p>
     <w:p>
       <w:pPr>
@@ -3689,7 +3485,6 @@
         </w:rPr>
         <w:t>"</w:t>
       </w:r>
-      <w:proofErr w:type="spellStart"/>
       <w:r>
         <w:rPr>
           <w:rStyle w:val="pl-s"/>
@@ -3698,7 +3493,6 @@
         </w:rPr>
         <w:t>name</w:t>
       </w:r>
-      <w:proofErr w:type="spellEnd"/>
       <w:r>
         <w:rPr>
           <w:rStyle w:val="pl-pds"/>
@@ -3777,7 +3571,6 @@
         </w:rPr>
         <w:t>"</w:t>
       </w:r>
-      <w:proofErr w:type="spellStart"/>
       <w:r>
         <w:rPr>
           <w:rStyle w:val="pl-s"/>
@@ -3786,7 +3579,6 @@
         </w:rPr>
         <w:t>description</w:t>
       </w:r>
-      <w:proofErr w:type="spellEnd"/>
       <w:r>
         <w:rPr>
           <w:rStyle w:val="pl-pds"/>
@@ -3810,41 +3602,13 @@
         </w:rPr>
         <w:t>"</w:t>
       </w:r>
-      <w:proofErr w:type="spellStart"/>
       <w:r>
         <w:rPr>
           <w:rStyle w:val="pl-s"/>
           <w:rFonts w:ascii="Consolas" w:hAnsi="Consolas"/>
           <w:color w:val="032F62"/>
         </w:rPr>
-        <w:t>description</w:t>
-      </w:r>
-      <w:proofErr w:type="spellEnd"/>
-      <w:r>
-        <w:rPr>
-          <w:rStyle w:val="pl-s"/>
-          <w:rFonts w:ascii="Consolas" w:hAnsi="Consolas"/>
-          <w:color w:val="032F62"/>
-        </w:rPr>
-        <w:t xml:space="preserve"> </w:t>
-      </w:r>
-      <w:proofErr w:type="spellStart"/>
-      <w:r>
-        <w:rPr>
-          <w:rStyle w:val="pl-s"/>
-          <w:rFonts w:ascii="Consolas" w:hAnsi="Consolas"/>
-          <w:color w:val="032F62"/>
-        </w:rPr>
-        <w:t>of</w:t>
-      </w:r>
-      <w:proofErr w:type="spellEnd"/>
-      <w:r>
-        <w:rPr>
-          <w:rStyle w:val="pl-s"/>
-          <w:rFonts w:ascii="Consolas" w:hAnsi="Consolas"/>
-          <w:color w:val="032F62"/>
-        </w:rPr>
-        <w:t xml:space="preserve"> game 1</w:t>
+        <w:t>description of game 1</w:t>
       </w:r>
       <w:r>
         <w:rPr>
@@ -4056,21 +3820,12 @@
           <w:color w:val="24292E"/>
         </w:rPr>
       </w:pPr>
-      <w:proofErr w:type="spellStart"/>
-      <w:r>
-        <w:rPr>
-          <w:rFonts w:ascii="Segoe UI" w:hAnsi="Segoe UI" w:cs="Segoe UI"/>
-          <w:color w:val="24292E"/>
-        </w:rPr>
-        <w:t>Errors</w:t>
-      </w:r>
-      <w:proofErr w:type="spellEnd"/>
-      <w:r>
-        <w:rPr>
-          <w:rFonts w:ascii="Segoe UI" w:hAnsi="Segoe UI" w:cs="Segoe UI"/>
-          <w:color w:val="24292E"/>
-        </w:rPr>
-        <w:t>:</w:t>
+      <w:r>
+        <w:rPr>
+          <w:rFonts w:ascii="Segoe UI" w:hAnsi="Segoe UI" w:cs="Segoe UI"/>
+          <w:color w:val="24292E"/>
+        </w:rPr>
+        <w:t>Errors:</w:t>
       </w:r>
     </w:p>
     <w:p>
@@ -4092,23 +3847,7 @@
           <w:rFonts w:ascii="Segoe UI" w:hAnsi="Segoe UI" w:cs="Segoe UI"/>
           <w:color w:val="24292E"/>
         </w:rPr>
-        <w:t xml:space="preserve">Status </w:t>
-      </w:r>
-      <w:proofErr w:type="spellStart"/>
-      <w:r>
-        <w:rPr>
-          <w:rFonts w:ascii="Segoe UI" w:hAnsi="Segoe UI" w:cs="Segoe UI"/>
-          <w:color w:val="24292E"/>
-        </w:rPr>
-        <w:t>Code</w:t>
-      </w:r>
-      <w:proofErr w:type="spellEnd"/>
-      <w:r>
-        <w:rPr>
-          <w:rFonts w:ascii="Segoe UI" w:hAnsi="Segoe UI" w:cs="Segoe UI"/>
-          <w:color w:val="24292E"/>
-        </w:rPr>
-        <w:t>: 404 Not Found</w:t>
+        <w:t>Status Code: 404 Not Found</w:t>
       </w:r>
     </w:p>
     <w:p>
@@ -4218,53 +3957,14 @@
         </w:rPr>
         <w:t>"</w:t>
       </w:r>
-      <w:proofErr w:type="spellStart"/>
       <w:r>
         <w:rPr>
           <w:rStyle w:val="pl-s"/>
           <w:rFonts w:ascii="Consolas" w:hAnsi="Consolas"/>
           <w:color w:val="032F62"/>
         </w:rPr>
-        <w:t>Resource</w:t>
-      </w:r>
-      <w:proofErr w:type="spellEnd"/>
-      <w:r>
-        <w:rPr>
-          <w:rStyle w:val="pl-s"/>
-          <w:rFonts w:ascii="Consolas" w:hAnsi="Consolas"/>
-          <w:color w:val="032F62"/>
-        </w:rPr>
-        <w:t xml:space="preserve"> </w:t>
-      </w:r>
-      <w:proofErr w:type="spellStart"/>
-      <w:r>
-        <w:rPr>
-          <w:rStyle w:val="pl-s"/>
-          <w:rFonts w:ascii="Consolas" w:hAnsi="Consolas"/>
-          <w:color w:val="032F62"/>
-        </w:rPr>
-        <w:t>not</w:t>
-      </w:r>
-      <w:proofErr w:type="spellEnd"/>
-      <w:r>
-        <w:rPr>
-          <w:rStyle w:val="pl-s"/>
-          <w:rFonts w:ascii="Consolas" w:hAnsi="Consolas"/>
-          <w:color w:val="032F62"/>
-        </w:rPr>
-        <w:t xml:space="preserve"> </w:t>
-      </w:r>
-      <w:proofErr w:type="spellStart"/>
-      <w:r>
-        <w:rPr>
-          <w:rStyle w:val="pl-s"/>
-          <w:rFonts w:ascii="Consolas" w:hAnsi="Consolas"/>
-          <w:color w:val="032F62"/>
-        </w:rPr>
-        <w:t>found</w:t>
-      </w:r>
-      <w:proofErr w:type="spellEnd"/>
-      <w:proofErr w:type="gramStart"/>
+        <w:t>Resource not found</w:t>
+      </w:r>
       <w:r>
         <w:rPr>
           <w:rStyle w:val="pl-pds"/>
@@ -4280,7 +3980,6 @@
         </w:rPr>
         <w:t xml:space="preserve"> ,</w:t>
       </w:r>
-      <w:proofErr w:type="gramEnd"/>
     </w:p>
     <w:p>
       <w:pPr>
@@ -4414,47 +4113,15 @@
           <w:color w:val="24292E"/>
         </w:rPr>
       </w:pPr>
-      <w:proofErr w:type="spellStart"/>
-      <w:r>
-        <w:rPr>
-          <w:rFonts w:ascii="Segoe UI" w:hAnsi="Segoe UI" w:cs="Segoe UI"/>
-          <w:color w:val="24292E"/>
-        </w:rPr>
-        <w:t>Obtain</w:t>
-      </w:r>
-      <w:proofErr w:type="spellEnd"/>
-      <w:r>
-        <w:rPr>
-          <w:rFonts w:ascii="Segoe UI" w:hAnsi="Segoe UI" w:cs="Segoe UI"/>
-          <w:color w:val="24292E"/>
-        </w:rPr>
-        <w:t xml:space="preserve"> </w:t>
-      </w:r>
-      <w:proofErr w:type="spellStart"/>
-      <w:r>
-        <w:rPr>
-          <w:rFonts w:ascii="Segoe UI" w:hAnsi="Segoe UI" w:cs="Segoe UI"/>
-          <w:color w:val="24292E"/>
-        </w:rPr>
-        <w:t>all</w:t>
-      </w:r>
-      <w:proofErr w:type="spellEnd"/>
-      <w:r>
-        <w:rPr>
-          <w:rFonts w:ascii="Segoe UI" w:hAnsi="Segoe UI" w:cs="Segoe UI"/>
-          <w:color w:val="24292E"/>
-        </w:rPr>
-        <w:t xml:space="preserve"> </w:t>
-      </w:r>
-      <w:proofErr w:type="spellStart"/>
-      <w:r>
-        <w:rPr>
-          <w:rFonts w:ascii="Segoe UI" w:hAnsi="Segoe UI" w:cs="Segoe UI"/>
-          <w:color w:val="24292E"/>
-        </w:rPr>
-        <w:t>groups</w:t>
-      </w:r>
-      <w:proofErr w:type="spellEnd"/>
+      <w:bookmarkStart w:id="5" w:name="_Toc29761163"/>
+      <w:r>
+        <w:rPr>
+          <w:rFonts w:ascii="Segoe UI" w:hAnsi="Segoe UI" w:cs="Segoe UI"/>
+          <w:color w:val="24292E"/>
+        </w:rPr>
+        <w:t>Obtain all groups</w:t>
+      </w:r>
+      <w:bookmarkEnd w:id="5"/>
     </w:p>
     <w:p>
       <w:pPr>
@@ -4490,21 +4157,12 @@
           <w:color w:val="24292E"/>
         </w:rPr>
       </w:pPr>
-      <w:proofErr w:type="spellStart"/>
-      <w:r>
-        <w:rPr>
-          <w:rFonts w:ascii="Segoe UI" w:hAnsi="Segoe UI" w:cs="Segoe UI"/>
-          <w:color w:val="24292E"/>
-        </w:rPr>
-        <w:t>Method</w:t>
-      </w:r>
-      <w:proofErr w:type="spellEnd"/>
-      <w:r>
-        <w:rPr>
-          <w:rFonts w:ascii="Segoe UI" w:hAnsi="Segoe UI" w:cs="Segoe UI"/>
-          <w:color w:val="24292E"/>
-        </w:rPr>
-        <w:t>: GET</w:t>
+      <w:r>
+        <w:rPr>
+          <w:rFonts w:ascii="Segoe UI" w:hAnsi="Segoe UI" w:cs="Segoe UI"/>
+          <w:color w:val="24292E"/>
+        </w:rPr>
+        <w:t>Method: GET</w:t>
       </w:r>
     </w:p>
     <w:p>
@@ -4520,31 +4178,13 @@
           <w:color w:val="24292E"/>
         </w:rPr>
       </w:pPr>
-      <w:proofErr w:type="spellStart"/>
-      <w:r>
-        <w:rPr>
-          <w:rFonts w:ascii="Segoe UI" w:hAnsi="Segoe UI" w:cs="Segoe UI"/>
-          <w:color w:val="24292E"/>
-        </w:rPr>
-        <w:t>Path</w:t>
-      </w:r>
-      <w:proofErr w:type="spellEnd"/>
-      <w:r>
-        <w:rPr>
-          <w:rFonts w:ascii="Segoe UI" w:hAnsi="Segoe UI" w:cs="Segoe UI"/>
-          <w:color w:val="24292E"/>
-        </w:rPr>
-        <w:t>: /</w:t>
-      </w:r>
-      <w:proofErr w:type="spellStart"/>
-      <w:r>
-        <w:rPr>
-          <w:rFonts w:ascii="Segoe UI" w:hAnsi="Segoe UI" w:cs="Segoe UI"/>
-          <w:color w:val="24292E"/>
-        </w:rPr>
-        <w:t>groups</w:t>
-      </w:r>
-      <w:proofErr w:type="spellEnd"/>
+      <w:r>
+        <w:rPr>
+          <w:rFonts w:ascii="Segoe UI" w:hAnsi="Segoe UI" w:cs="Segoe UI"/>
+          <w:color w:val="24292E"/>
+        </w:rPr>
+        <w:t>Path: /groups</w:t>
+      </w:r>
     </w:p>
     <w:p>
       <w:pPr>
@@ -4564,17 +4204,8 @@
           <w:rFonts w:ascii="Segoe UI" w:hAnsi="Segoe UI" w:cs="Segoe UI"/>
           <w:color w:val="24292E"/>
         </w:rPr>
-        <w:t xml:space="preserve">Body: </w:t>
-      </w:r>
-      <w:proofErr w:type="spellStart"/>
-      <w:r>
-        <w:rPr>
-          <w:rFonts w:ascii="Segoe UI" w:hAnsi="Segoe UI" w:cs="Segoe UI"/>
-          <w:color w:val="24292E"/>
-        </w:rPr>
-        <w:t>none</w:t>
-      </w:r>
-      <w:proofErr w:type="spellEnd"/>
+        <w:t>Body: none</w:t>
+      </w:r>
     </w:p>
     <w:p>
       <w:pPr>
@@ -4611,21 +4242,12 @@
           <w:color w:val="24292E"/>
         </w:rPr>
       </w:pPr>
-      <w:proofErr w:type="spellStart"/>
-      <w:r>
-        <w:rPr>
-          <w:rFonts w:ascii="Segoe UI" w:hAnsi="Segoe UI" w:cs="Segoe UI"/>
-          <w:color w:val="24292E"/>
-        </w:rPr>
-        <w:t>Success</w:t>
-      </w:r>
-      <w:proofErr w:type="spellEnd"/>
-      <w:r>
-        <w:rPr>
-          <w:rFonts w:ascii="Segoe UI" w:hAnsi="Segoe UI" w:cs="Segoe UI"/>
-          <w:color w:val="24292E"/>
-        </w:rPr>
-        <w:t>:</w:t>
+      <w:r>
+        <w:rPr>
+          <w:rFonts w:ascii="Segoe UI" w:hAnsi="Segoe UI" w:cs="Segoe UI"/>
+          <w:color w:val="24292E"/>
+        </w:rPr>
+        <w:t>Success:</w:t>
       </w:r>
     </w:p>
     <w:p>
@@ -4646,23 +4268,7 @@
           <w:rFonts w:ascii="Segoe UI" w:hAnsi="Segoe UI" w:cs="Segoe UI"/>
           <w:color w:val="24292E"/>
         </w:rPr>
-        <w:t xml:space="preserve">Status </w:t>
-      </w:r>
-      <w:proofErr w:type="spellStart"/>
-      <w:r>
-        <w:rPr>
-          <w:rFonts w:ascii="Segoe UI" w:hAnsi="Segoe UI" w:cs="Segoe UI"/>
-          <w:color w:val="24292E"/>
-        </w:rPr>
-        <w:t>code</w:t>
-      </w:r>
-      <w:proofErr w:type="spellEnd"/>
-      <w:r>
-        <w:rPr>
-          <w:rFonts w:ascii="Segoe UI" w:hAnsi="Segoe UI" w:cs="Segoe UI"/>
-          <w:color w:val="24292E"/>
-        </w:rPr>
-        <w:t>: 200 OK</w:t>
+        <w:t>Status code: 200 OK</w:t>
       </w:r>
     </w:p>
     <w:p>
@@ -4678,47 +4284,13 @@
           <w:color w:val="24292E"/>
         </w:rPr>
       </w:pPr>
-      <w:proofErr w:type="spellStart"/>
-      <w:r>
-        <w:rPr>
-          <w:rFonts w:ascii="Segoe UI" w:hAnsi="Segoe UI" w:cs="Segoe UI"/>
-          <w:color w:val="24292E"/>
-        </w:rPr>
-        <w:t>Content-Type</w:t>
-      </w:r>
-      <w:proofErr w:type="spellEnd"/>
-      <w:r>
-        <w:rPr>
-          <w:rFonts w:ascii="Segoe UI" w:hAnsi="Segoe UI" w:cs="Segoe UI"/>
-          <w:color w:val="24292E"/>
-        </w:rPr>
-        <w:t xml:space="preserve">: </w:t>
-      </w:r>
-      <w:proofErr w:type="spellStart"/>
-      <w:r>
-        <w:rPr>
-          <w:rFonts w:ascii="Segoe UI" w:hAnsi="Segoe UI" w:cs="Segoe UI"/>
-          <w:color w:val="24292E"/>
-        </w:rPr>
-        <w:t>aplication</w:t>
-      </w:r>
-      <w:proofErr w:type="spellEnd"/>
-      <w:r>
-        <w:rPr>
-          <w:rFonts w:ascii="Segoe UI" w:hAnsi="Segoe UI" w:cs="Segoe UI"/>
-          <w:color w:val="24292E"/>
-        </w:rPr>
-        <w:t>/</w:t>
-      </w:r>
-      <w:proofErr w:type="spellStart"/>
-      <w:r>
-        <w:rPr>
-          <w:rFonts w:ascii="Segoe UI" w:hAnsi="Segoe UI" w:cs="Segoe UI"/>
-          <w:color w:val="24292E"/>
-        </w:rPr>
-        <w:t>json</w:t>
-      </w:r>
-      <w:proofErr w:type="spellEnd"/>
+      <w:r>
+        <w:rPr>
+          <w:rFonts w:ascii="Segoe UI" w:hAnsi="Segoe UI" w:cs="Segoe UI"/>
+          <w:color w:val="24292E"/>
+        </w:rPr>
+        <w:t>Content-Type: aplication/json</w:t>
+      </w:r>
     </w:p>
     <w:p>
       <w:pPr>
@@ -4738,23 +4310,7 @@
           <w:rFonts w:ascii="Segoe UI" w:hAnsi="Segoe UI" w:cs="Segoe UI"/>
           <w:color w:val="24292E"/>
         </w:rPr>
-        <w:t xml:space="preserve">Body </w:t>
-      </w:r>
-      <w:proofErr w:type="spellStart"/>
-      <w:r>
-        <w:rPr>
-          <w:rFonts w:ascii="Segoe UI" w:hAnsi="Segoe UI" w:cs="Segoe UI"/>
-          <w:color w:val="24292E"/>
-        </w:rPr>
-        <w:t>example</w:t>
-      </w:r>
-      <w:proofErr w:type="spellEnd"/>
-      <w:r>
-        <w:rPr>
-          <w:rFonts w:ascii="Segoe UI" w:hAnsi="Segoe UI" w:cs="Segoe UI"/>
-          <w:color w:val="24292E"/>
-        </w:rPr>
-        <w:t>:</w:t>
+        <w:t>Body example:</w:t>
       </w:r>
     </w:p>
     <w:p>
@@ -4812,7 +4368,6 @@
         </w:rPr>
         <w:t>"</w:t>
       </w:r>
-      <w:proofErr w:type="spellStart"/>
       <w:r>
         <w:rPr>
           <w:rStyle w:val="pl-s"/>
@@ -4821,7 +4376,6 @@
         </w:rPr>
         <w:t>groups</w:t>
       </w:r>
-      <w:proofErr w:type="spellEnd"/>
       <w:r>
         <w:rPr>
           <w:rStyle w:val="pl-pds"/>
@@ -4963,7 +4517,6 @@
         </w:rPr>
         <w:t>"</w:t>
       </w:r>
-      <w:proofErr w:type="spellStart"/>
       <w:r>
         <w:rPr>
           <w:rStyle w:val="pl-s"/>
@@ -4972,7 +4525,6 @@
         </w:rPr>
         <w:t>name</w:t>
       </w:r>
-      <w:proofErr w:type="spellEnd"/>
       <w:r>
         <w:rPr>
           <w:rStyle w:val="pl-pds"/>
@@ -5051,7 +4603,6 @@
         </w:rPr>
         <w:t>"</w:t>
       </w:r>
-      <w:proofErr w:type="spellStart"/>
       <w:r>
         <w:rPr>
           <w:rStyle w:val="pl-s"/>
@@ -5060,7 +4611,6 @@
         </w:rPr>
         <w:t>description</w:t>
       </w:r>
-      <w:proofErr w:type="spellEnd"/>
       <w:r>
         <w:rPr>
           <w:rStyle w:val="pl-pds"/>
@@ -5084,59 +4634,13 @@
         </w:rPr>
         <w:t>"</w:t>
       </w:r>
-      <w:proofErr w:type="spellStart"/>
       <w:r>
         <w:rPr>
           <w:rStyle w:val="pl-s"/>
           <w:rFonts w:ascii="Consolas" w:hAnsi="Consolas"/>
           <w:color w:val="032F62"/>
         </w:rPr>
-        <w:t>description</w:t>
-      </w:r>
-      <w:proofErr w:type="spellEnd"/>
-      <w:r>
-        <w:rPr>
-          <w:rStyle w:val="pl-s"/>
-          <w:rFonts w:ascii="Consolas" w:hAnsi="Consolas"/>
-          <w:color w:val="032F62"/>
-        </w:rPr>
-        <w:t xml:space="preserve"> </w:t>
-      </w:r>
-      <w:proofErr w:type="spellStart"/>
-      <w:r>
-        <w:rPr>
-          <w:rStyle w:val="pl-s"/>
-          <w:rFonts w:ascii="Consolas" w:hAnsi="Consolas"/>
-          <w:color w:val="032F62"/>
-        </w:rPr>
-        <w:t>of</w:t>
-      </w:r>
-      <w:proofErr w:type="spellEnd"/>
-      <w:r>
-        <w:rPr>
-          <w:rStyle w:val="pl-s"/>
-          <w:rFonts w:ascii="Consolas" w:hAnsi="Consolas"/>
-          <w:color w:val="032F62"/>
-        </w:rPr>
-        <w:t xml:space="preserve"> </w:t>
-      </w:r>
-      <w:proofErr w:type="spellStart"/>
-      <w:r>
-        <w:rPr>
-          <w:rStyle w:val="pl-s"/>
-          <w:rFonts w:ascii="Consolas" w:hAnsi="Consolas"/>
-          <w:color w:val="032F62"/>
-        </w:rPr>
-        <w:t>group</w:t>
-      </w:r>
-      <w:proofErr w:type="spellEnd"/>
-      <w:r>
-        <w:rPr>
-          <w:rStyle w:val="pl-s"/>
-          <w:rFonts w:ascii="Consolas" w:hAnsi="Consolas"/>
-          <w:color w:val="032F62"/>
-        </w:rPr>
-        <w:t xml:space="preserve"> 1</w:t>
+        <w:t>description of group 1</w:t>
       </w:r>
       <w:r>
         <w:rPr>
@@ -5296,7 +4800,6 @@
         </w:rPr>
         <w:t>"</w:t>
       </w:r>
-      <w:proofErr w:type="spellStart"/>
       <w:r>
         <w:rPr>
           <w:rStyle w:val="pl-s"/>
@@ -5305,7 +4808,6 @@
         </w:rPr>
         <w:t>name</w:t>
       </w:r>
-      <w:proofErr w:type="spellEnd"/>
       <w:r>
         <w:rPr>
           <w:rStyle w:val="pl-pds"/>
@@ -5384,7 +4886,6 @@
         </w:rPr>
         <w:t>"</w:t>
       </w:r>
-      <w:proofErr w:type="spellStart"/>
       <w:r>
         <w:rPr>
           <w:rStyle w:val="pl-s"/>
@@ -5393,7 +4894,6 @@
         </w:rPr>
         <w:t>description</w:t>
       </w:r>
-      <w:proofErr w:type="spellEnd"/>
       <w:r>
         <w:rPr>
           <w:rStyle w:val="pl-pds"/>
@@ -5417,59 +4917,13 @@
         </w:rPr>
         <w:t>"</w:t>
       </w:r>
-      <w:proofErr w:type="spellStart"/>
       <w:r>
         <w:rPr>
           <w:rStyle w:val="pl-s"/>
           <w:rFonts w:ascii="Consolas" w:hAnsi="Consolas"/>
           <w:color w:val="032F62"/>
         </w:rPr>
-        <w:t>description</w:t>
-      </w:r>
-      <w:proofErr w:type="spellEnd"/>
-      <w:r>
-        <w:rPr>
-          <w:rStyle w:val="pl-s"/>
-          <w:rFonts w:ascii="Consolas" w:hAnsi="Consolas"/>
-          <w:color w:val="032F62"/>
-        </w:rPr>
-        <w:t xml:space="preserve"> </w:t>
-      </w:r>
-      <w:proofErr w:type="spellStart"/>
-      <w:r>
-        <w:rPr>
-          <w:rStyle w:val="pl-s"/>
-          <w:rFonts w:ascii="Consolas" w:hAnsi="Consolas"/>
-          <w:color w:val="032F62"/>
-        </w:rPr>
-        <w:t>of</w:t>
-      </w:r>
-      <w:proofErr w:type="spellEnd"/>
-      <w:r>
-        <w:rPr>
-          <w:rStyle w:val="pl-s"/>
-          <w:rFonts w:ascii="Consolas" w:hAnsi="Consolas"/>
-          <w:color w:val="032F62"/>
-        </w:rPr>
-        <w:t xml:space="preserve"> </w:t>
-      </w:r>
-      <w:proofErr w:type="spellStart"/>
-      <w:r>
-        <w:rPr>
-          <w:rStyle w:val="pl-s"/>
-          <w:rFonts w:ascii="Consolas" w:hAnsi="Consolas"/>
-          <w:color w:val="032F62"/>
-        </w:rPr>
-        <w:t>group</w:t>
-      </w:r>
-      <w:proofErr w:type="spellEnd"/>
-      <w:r>
-        <w:rPr>
-          <w:rStyle w:val="pl-s"/>
-          <w:rFonts w:ascii="Consolas" w:hAnsi="Consolas"/>
-          <w:color w:val="032F62"/>
-        </w:rPr>
-        <w:t xml:space="preserve"> 2</w:t>
+        <w:t>description of group 2</w:t>
       </w:r>
       <w:r>
         <w:rPr>
@@ -5617,48 +5071,16 @@
           <w:color w:val="24292E"/>
         </w:rPr>
       </w:pPr>
-      <w:proofErr w:type="spellStart"/>
+      <w:bookmarkStart w:id="6" w:name="_Toc29761164"/>
       <w:r>
         <w:rPr>
           <w:rFonts w:ascii="Segoe UI" w:hAnsi="Segoe UI" w:cs="Segoe UI"/>
           <w:color w:val="24292E"/>
         </w:rPr>
         <w:lastRenderedPageBreak/>
-        <w:t>Obtain</w:t>
-      </w:r>
-      <w:proofErr w:type="spellEnd"/>
-      <w:r>
-        <w:rPr>
-          <w:rFonts w:ascii="Segoe UI" w:hAnsi="Segoe UI" w:cs="Segoe UI"/>
-          <w:color w:val="24292E"/>
-        </w:rPr>
-        <w:t xml:space="preserve"> a </w:t>
-      </w:r>
-      <w:proofErr w:type="spellStart"/>
-      <w:r>
-        <w:rPr>
-          <w:rFonts w:ascii="Segoe UI" w:hAnsi="Segoe UI" w:cs="Segoe UI"/>
-          <w:color w:val="24292E"/>
-        </w:rPr>
-        <w:t>specific</w:t>
-      </w:r>
-      <w:proofErr w:type="spellEnd"/>
-      <w:r>
-        <w:rPr>
-          <w:rFonts w:ascii="Segoe UI" w:hAnsi="Segoe UI" w:cs="Segoe UI"/>
-          <w:color w:val="24292E"/>
-        </w:rPr>
-        <w:t xml:space="preserve"> </w:t>
-      </w:r>
-      <w:proofErr w:type="spellStart"/>
-      <w:r>
-        <w:rPr>
-          <w:rFonts w:ascii="Segoe UI" w:hAnsi="Segoe UI" w:cs="Segoe UI"/>
-          <w:color w:val="24292E"/>
-        </w:rPr>
-        <w:t>group</w:t>
-      </w:r>
-      <w:proofErr w:type="spellEnd"/>
+        <w:t>Obtain a specific group</w:t>
+      </w:r>
+      <w:bookmarkEnd w:id="6"/>
     </w:p>
     <w:p>
       <w:pPr>
@@ -5695,8 +5117,6 @@
           <w:color w:val="24292E"/>
         </w:rPr>
       </w:pPr>
-      <w:proofErr w:type="spellStart"/>
-      <w:proofErr w:type="gramStart"/>
       <w:r>
         <w:rPr>
           <w:rFonts w:ascii="Segoe UI" w:hAnsi="Segoe UI" w:cs="Segoe UI"/>
@@ -5704,8 +5124,6 @@
         </w:rPr>
         <w:t>Method:GET</w:t>
       </w:r>
-      <w:proofErr w:type="spellEnd"/>
-      <w:proofErr w:type="gramEnd"/>
     </w:p>
     <w:p>
       <w:pPr>
@@ -5720,49 +5138,13 @@
           <w:color w:val="24292E"/>
         </w:rPr>
       </w:pPr>
-      <w:proofErr w:type="spellStart"/>
-      <w:r>
-        <w:rPr>
-          <w:rFonts w:ascii="Segoe UI" w:hAnsi="Segoe UI" w:cs="Segoe UI"/>
-          <w:color w:val="24292E"/>
-        </w:rPr>
-        <w:t>Path</w:t>
-      </w:r>
-      <w:proofErr w:type="spellEnd"/>
-      <w:r>
-        <w:rPr>
-          <w:rFonts w:ascii="Segoe UI" w:hAnsi="Segoe UI" w:cs="Segoe UI"/>
-          <w:color w:val="24292E"/>
-        </w:rPr>
-        <w:t>: /</w:t>
-      </w:r>
-      <w:proofErr w:type="spellStart"/>
-      <w:r>
-        <w:rPr>
-          <w:rFonts w:ascii="Segoe UI" w:hAnsi="Segoe UI" w:cs="Segoe UI"/>
-          <w:color w:val="24292E"/>
-        </w:rPr>
-        <w:t>groups</w:t>
-      </w:r>
-      <w:proofErr w:type="spellEnd"/>
-      <w:proofErr w:type="gramStart"/>
-      <w:r>
-        <w:rPr>
-          <w:rFonts w:ascii="Segoe UI" w:hAnsi="Segoe UI" w:cs="Segoe UI"/>
-          <w:color w:val="24292E"/>
-        </w:rPr>
-        <w:t>/:</w:t>
-      </w:r>
-      <w:proofErr w:type="spellStart"/>
-      <w:r>
-        <w:rPr>
-          <w:rFonts w:ascii="Segoe UI" w:hAnsi="Segoe UI" w:cs="Segoe UI"/>
-          <w:color w:val="24292E"/>
-        </w:rPr>
-        <w:t>groupId</w:t>
-      </w:r>
-      <w:proofErr w:type="spellEnd"/>
-      <w:proofErr w:type="gramEnd"/>
+      <w:r>
+        <w:rPr>
+          <w:rFonts w:ascii="Segoe UI" w:hAnsi="Segoe UI" w:cs="Segoe UI"/>
+          <w:color w:val="24292E"/>
+        </w:rPr>
+        <w:t>Path: /groups/:groupId</w:t>
+      </w:r>
     </w:p>
     <w:p>
       <w:pPr>
@@ -5777,37 +5159,12 @@
           <w:color w:val="24292E"/>
         </w:rPr>
       </w:pPr>
-      <w:proofErr w:type="spellStart"/>
-      <w:r>
-        <w:rPr>
-          <w:rFonts w:ascii="Segoe UI" w:hAnsi="Segoe UI" w:cs="Segoe UI"/>
-          <w:color w:val="24292E"/>
-        </w:rPr>
-        <w:t>Path</w:t>
-      </w:r>
-      <w:proofErr w:type="spellEnd"/>
-      <w:r>
-        <w:rPr>
-          <w:rFonts w:ascii="Segoe UI" w:hAnsi="Segoe UI" w:cs="Segoe UI"/>
-          <w:color w:val="24292E"/>
-        </w:rPr>
-        <w:t xml:space="preserve"> </w:t>
-      </w:r>
-      <w:proofErr w:type="spellStart"/>
-      <w:r>
-        <w:rPr>
-          <w:rFonts w:ascii="Segoe UI" w:hAnsi="Segoe UI" w:cs="Segoe UI"/>
-          <w:color w:val="24292E"/>
-        </w:rPr>
-        <w:t>parameters</w:t>
-      </w:r>
-      <w:proofErr w:type="spellEnd"/>
-      <w:r>
-        <w:rPr>
-          <w:rFonts w:ascii="Segoe UI" w:hAnsi="Segoe UI" w:cs="Segoe UI"/>
-          <w:color w:val="24292E"/>
-        </w:rPr>
-        <w:t>:</w:t>
+      <w:r>
+        <w:rPr>
+          <w:rFonts w:ascii="Segoe UI" w:hAnsi="Segoe UI" w:cs="Segoe UI"/>
+          <w:color w:val="24292E"/>
+        </w:rPr>
+        <w:t>Path parameters:</w:t>
       </w:r>
     </w:p>
     <w:p>
@@ -5823,47 +5180,13 @@
           <w:color w:val="24292E"/>
         </w:rPr>
       </w:pPr>
-      <w:proofErr w:type="spellStart"/>
-      <w:r>
-        <w:rPr>
-          <w:rFonts w:ascii="Segoe UI" w:hAnsi="Segoe UI" w:cs="Segoe UI"/>
-          <w:color w:val="24292E"/>
-        </w:rPr>
-        <w:t>groupId</w:t>
-      </w:r>
-      <w:proofErr w:type="spellEnd"/>
-      <w:r>
-        <w:rPr>
-          <w:rFonts w:ascii="Segoe UI" w:hAnsi="Segoe UI" w:cs="Segoe UI"/>
-          <w:color w:val="24292E"/>
-        </w:rPr>
-        <w:t xml:space="preserve"> - </w:t>
-      </w:r>
-      <w:proofErr w:type="spellStart"/>
-      <w:r>
-        <w:rPr>
-          <w:rFonts w:ascii="Segoe UI" w:hAnsi="Segoe UI" w:cs="Segoe UI"/>
-          <w:color w:val="24292E"/>
-        </w:rPr>
-        <w:t>group</w:t>
-      </w:r>
-      <w:proofErr w:type="spellEnd"/>
-      <w:r>
-        <w:rPr>
-          <w:rFonts w:ascii="Segoe UI" w:hAnsi="Segoe UI" w:cs="Segoe UI"/>
-          <w:color w:val="24292E"/>
-        </w:rPr>
-        <w:t xml:space="preserve"> </w:t>
-      </w:r>
-      <w:proofErr w:type="spellStart"/>
-      <w:r>
-        <w:rPr>
-          <w:rFonts w:ascii="Segoe UI" w:hAnsi="Segoe UI" w:cs="Segoe UI"/>
-          <w:color w:val="24292E"/>
-        </w:rPr>
-        <w:t>identifier</w:t>
-      </w:r>
-      <w:proofErr w:type="spellEnd"/>
+      <w:r>
+        <w:rPr>
+          <w:rFonts w:ascii="Segoe UI" w:hAnsi="Segoe UI" w:cs="Segoe UI"/>
+          <w:color w:val="24292E"/>
+        </w:rPr>
+        <w:t>groupId - group identifier</w:t>
+      </w:r>
     </w:p>
     <w:p>
       <w:pPr>
@@ -5883,17 +5206,8 @@
           <w:rFonts w:ascii="Segoe UI" w:hAnsi="Segoe UI" w:cs="Segoe UI"/>
           <w:color w:val="24292E"/>
         </w:rPr>
-        <w:t xml:space="preserve">Body: </w:t>
-      </w:r>
-      <w:proofErr w:type="spellStart"/>
-      <w:r>
-        <w:rPr>
-          <w:rFonts w:ascii="Segoe UI" w:hAnsi="Segoe UI" w:cs="Segoe UI"/>
-          <w:color w:val="24292E"/>
-        </w:rPr>
-        <w:t>none</w:t>
-      </w:r>
-      <w:proofErr w:type="spellEnd"/>
+        <w:t>Body: none</w:t>
+      </w:r>
     </w:p>
     <w:p>
       <w:pPr>
@@ -5931,21 +5245,12 @@
           <w:color w:val="24292E"/>
         </w:rPr>
       </w:pPr>
-      <w:proofErr w:type="spellStart"/>
-      <w:r>
-        <w:rPr>
-          <w:rFonts w:ascii="Segoe UI" w:hAnsi="Segoe UI" w:cs="Segoe UI"/>
-          <w:color w:val="24292E"/>
-        </w:rPr>
-        <w:t>Success</w:t>
-      </w:r>
-      <w:proofErr w:type="spellEnd"/>
-      <w:r>
-        <w:rPr>
-          <w:rFonts w:ascii="Segoe UI" w:hAnsi="Segoe UI" w:cs="Segoe UI"/>
-          <w:color w:val="24292E"/>
-        </w:rPr>
-        <w:t>:</w:t>
+      <w:r>
+        <w:rPr>
+          <w:rFonts w:ascii="Segoe UI" w:hAnsi="Segoe UI" w:cs="Segoe UI"/>
+          <w:color w:val="24292E"/>
+        </w:rPr>
+        <w:t>Success:</w:t>
       </w:r>
     </w:p>
     <w:p>
@@ -5966,23 +5271,7 @@
           <w:rFonts w:ascii="Segoe UI" w:hAnsi="Segoe UI" w:cs="Segoe UI"/>
           <w:color w:val="24292E"/>
         </w:rPr>
-        <w:t xml:space="preserve">Status </w:t>
-      </w:r>
-      <w:proofErr w:type="spellStart"/>
-      <w:r>
-        <w:rPr>
-          <w:rFonts w:ascii="Segoe UI" w:hAnsi="Segoe UI" w:cs="Segoe UI"/>
-          <w:color w:val="24292E"/>
-        </w:rPr>
-        <w:t>code</w:t>
-      </w:r>
-      <w:proofErr w:type="spellEnd"/>
-      <w:r>
-        <w:rPr>
-          <w:rFonts w:ascii="Segoe UI" w:hAnsi="Segoe UI" w:cs="Segoe UI"/>
-          <w:color w:val="24292E"/>
-        </w:rPr>
-        <w:t>: 200 OK</w:t>
+        <w:t>Status code: 200 OK</w:t>
       </w:r>
     </w:p>
     <w:p>
@@ -5998,47 +5287,13 @@
           <w:color w:val="24292E"/>
         </w:rPr>
       </w:pPr>
-      <w:proofErr w:type="spellStart"/>
-      <w:r>
-        <w:rPr>
-          <w:rFonts w:ascii="Segoe UI" w:hAnsi="Segoe UI" w:cs="Segoe UI"/>
-          <w:color w:val="24292E"/>
-        </w:rPr>
-        <w:t>Content-Type</w:t>
-      </w:r>
-      <w:proofErr w:type="spellEnd"/>
-      <w:r>
-        <w:rPr>
-          <w:rFonts w:ascii="Segoe UI" w:hAnsi="Segoe UI" w:cs="Segoe UI"/>
-          <w:color w:val="24292E"/>
-        </w:rPr>
-        <w:t xml:space="preserve">: </w:t>
-      </w:r>
-      <w:proofErr w:type="spellStart"/>
-      <w:r>
-        <w:rPr>
-          <w:rFonts w:ascii="Segoe UI" w:hAnsi="Segoe UI" w:cs="Segoe UI"/>
-          <w:color w:val="24292E"/>
-        </w:rPr>
-        <w:t>application</w:t>
-      </w:r>
-      <w:proofErr w:type="spellEnd"/>
-      <w:r>
-        <w:rPr>
-          <w:rFonts w:ascii="Segoe UI" w:hAnsi="Segoe UI" w:cs="Segoe UI"/>
-          <w:color w:val="24292E"/>
-        </w:rPr>
-        <w:t>/</w:t>
-      </w:r>
-      <w:proofErr w:type="spellStart"/>
-      <w:r>
-        <w:rPr>
-          <w:rFonts w:ascii="Segoe UI" w:hAnsi="Segoe UI" w:cs="Segoe UI"/>
-          <w:color w:val="24292E"/>
-        </w:rPr>
-        <w:t>json</w:t>
-      </w:r>
-      <w:proofErr w:type="spellEnd"/>
+      <w:r>
+        <w:rPr>
+          <w:rFonts w:ascii="Segoe UI" w:hAnsi="Segoe UI" w:cs="Segoe UI"/>
+          <w:color w:val="24292E"/>
+        </w:rPr>
+        <w:t>Content-Type: application/json</w:t>
+      </w:r>
     </w:p>
     <w:p>
       <w:pPr>
@@ -6186,7 +5441,6 @@
         </w:rPr>
         <w:t>"</w:t>
       </w:r>
-      <w:proofErr w:type="spellStart"/>
       <w:r>
         <w:rPr>
           <w:rStyle w:val="pl-s"/>
@@ -6195,7 +5449,6 @@
         </w:rPr>
         <w:t>name</w:t>
       </w:r>
-      <w:proofErr w:type="spellEnd"/>
       <w:r>
         <w:rPr>
           <w:rStyle w:val="pl-pds"/>
@@ -6274,7 +5527,6 @@
         </w:rPr>
         <w:t>"</w:t>
       </w:r>
-      <w:proofErr w:type="spellStart"/>
       <w:r>
         <w:rPr>
           <w:rStyle w:val="pl-s"/>
@@ -6283,7 +5535,6 @@
         </w:rPr>
         <w:t>description</w:t>
       </w:r>
-      <w:proofErr w:type="spellEnd"/>
       <w:r>
         <w:rPr>
           <w:rStyle w:val="pl-pds"/>
@@ -6307,59 +5558,13 @@
         </w:rPr>
         <w:t>"</w:t>
       </w:r>
-      <w:proofErr w:type="spellStart"/>
       <w:r>
         <w:rPr>
           <w:rStyle w:val="pl-s"/>
           <w:rFonts w:ascii="Consolas" w:hAnsi="Consolas"/>
           <w:color w:val="032F62"/>
         </w:rPr>
-        <w:t>description</w:t>
-      </w:r>
-      <w:proofErr w:type="spellEnd"/>
-      <w:r>
-        <w:rPr>
-          <w:rStyle w:val="pl-s"/>
-          <w:rFonts w:ascii="Consolas" w:hAnsi="Consolas"/>
-          <w:color w:val="032F62"/>
-        </w:rPr>
-        <w:t xml:space="preserve"> </w:t>
-      </w:r>
-      <w:proofErr w:type="spellStart"/>
-      <w:r>
-        <w:rPr>
-          <w:rStyle w:val="pl-s"/>
-          <w:rFonts w:ascii="Consolas" w:hAnsi="Consolas"/>
-          <w:color w:val="032F62"/>
-        </w:rPr>
-        <w:t>of</w:t>
-      </w:r>
-      <w:proofErr w:type="spellEnd"/>
-      <w:r>
-        <w:rPr>
-          <w:rStyle w:val="pl-s"/>
-          <w:rFonts w:ascii="Consolas" w:hAnsi="Consolas"/>
-          <w:color w:val="032F62"/>
-        </w:rPr>
-        <w:t xml:space="preserve"> </w:t>
-      </w:r>
-      <w:proofErr w:type="spellStart"/>
-      <w:r>
-        <w:rPr>
-          <w:rStyle w:val="pl-s"/>
-          <w:rFonts w:ascii="Consolas" w:hAnsi="Consolas"/>
-          <w:color w:val="032F62"/>
-        </w:rPr>
-        <w:t>group</w:t>
-      </w:r>
-      <w:proofErr w:type="spellEnd"/>
-      <w:r>
-        <w:rPr>
-          <w:rStyle w:val="pl-s"/>
-          <w:rFonts w:ascii="Consolas" w:hAnsi="Consolas"/>
-          <w:color w:val="032F62"/>
-        </w:rPr>
-        <w:t xml:space="preserve"> 1</w:t>
+        <w:t>description of group 1</w:t>
       </w:r>
       <w:r>
         <w:rPr>
@@ -6569,21 +5774,12 @@
           <w:color w:val="24292E"/>
         </w:rPr>
       </w:pPr>
-      <w:proofErr w:type="spellStart"/>
-      <w:r>
-        <w:rPr>
-          <w:rFonts w:ascii="Segoe UI" w:hAnsi="Segoe UI" w:cs="Segoe UI"/>
-          <w:color w:val="24292E"/>
-        </w:rPr>
-        <w:t>Errors</w:t>
-      </w:r>
-      <w:proofErr w:type="spellEnd"/>
-      <w:r>
-        <w:rPr>
-          <w:rFonts w:ascii="Segoe UI" w:hAnsi="Segoe UI" w:cs="Segoe UI"/>
-          <w:color w:val="24292E"/>
-        </w:rPr>
-        <w:t>:</w:t>
+      <w:r>
+        <w:rPr>
+          <w:rFonts w:ascii="Segoe UI" w:hAnsi="Segoe UI" w:cs="Segoe UI"/>
+          <w:color w:val="24292E"/>
+        </w:rPr>
+        <w:t>Errors:</w:t>
       </w:r>
     </w:p>
     <w:p>
@@ -6605,23 +5801,7 @@
           <w:rFonts w:ascii="Segoe UI" w:hAnsi="Segoe UI" w:cs="Segoe UI"/>
           <w:color w:val="24292E"/>
         </w:rPr>
-        <w:t xml:space="preserve">Status </w:t>
-      </w:r>
-      <w:proofErr w:type="spellStart"/>
-      <w:r>
-        <w:rPr>
-          <w:rFonts w:ascii="Segoe UI" w:hAnsi="Segoe UI" w:cs="Segoe UI"/>
-          <w:color w:val="24292E"/>
-        </w:rPr>
-        <w:t>Code</w:t>
-      </w:r>
-      <w:proofErr w:type="spellEnd"/>
-      <w:r>
-        <w:rPr>
-          <w:rFonts w:ascii="Segoe UI" w:hAnsi="Segoe UI" w:cs="Segoe UI"/>
-          <w:color w:val="24292E"/>
-        </w:rPr>
-        <w:t>: 404 Not Found</w:t>
+        <w:t>Status Code: 404 Not Found</w:t>
       </w:r>
     </w:p>
     <w:p>
@@ -6731,53 +5911,14 @@
         </w:rPr>
         <w:t>"</w:t>
       </w:r>
-      <w:proofErr w:type="spellStart"/>
       <w:r>
         <w:rPr>
           <w:rStyle w:val="pl-s"/>
           <w:rFonts w:ascii="Consolas" w:hAnsi="Consolas"/>
           <w:color w:val="032F62"/>
         </w:rPr>
-        <w:t>Resource</w:t>
-      </w:r>
-      <w:proofErr w:type="spellEnd"/>
-      <w:r>
-        <w:rPr>
-          <w:rStyle w:val="pl-s"/>
-          <w:rFonts w:ascii="Consolas" w:hAnsi="Consolas"/>
-          <w:color w:val="032F62"/>
-        </w:rPr>
-        <w:t xml:space="preserve"> </w:t>
-      </w:r>
-      <w:proofErr w:type="spellStart"/>
-      <w:r>
-        <w:rPr>
-          <w:rStyle w:val="pl-s"/>
-          <w:rFonts w:ascii="Consolas" w:hAnsi="Consolas"/>
-          <w:color w:val="032F62"/>
-        </w:rPr>
-        <w:t>not</w:t>
-      </w:r>
-      <w:proofErr w:type="spellEnd"/>
-      <w:r>
-        <w:rPr>
-          <w:rStyle w:val="pl-s"/>
-          <w:rFonts w:ascii="Consolas" w:hAnsi="Consolas"/>
-          <w:color w:val="032F62"/>
-        </w:rPr>
-        <w:t xml:space="preserve"> </w:t>
-      </w:r>
-      <w:proofErr w:type="spellStart"/>
-      <w:r>
-        <w:rPr>
-          <w:rStyle w:val="pl-s"/>
-          <w:rFonts w:ascii="Consolas" w:hAnsi="Consolas"/>
-          <w:color w:val="032F62"/>
-        </w:rPr>
-        <w:t>found</w:t>
-      </w:r>
-      <w:proofErr w:type="spellEnd"/>
-      <w:proofErr w:type="gramStart"/>
+        <w:t>Resource not found</w:t>
+      </w:r>
       <w:r>
         <w:rPr>
           <w:rStyle w:val="pl-pds"/>
@@ -6793,7 +5934,6 @@
         </w:rPr>
         <w:t xml:space="preserve"> ,</w:t>
       </w:r>
-      <w:proofErr w:type="gramEnd"/>
     </w:p>
     <w:p>
       <w:pPr>
@@ -6863,25 +6003,7 @@
           <w:rFonts w:ascii="Consolas" w:hAnsi="Consolas"/>
           <w:color w:val="032F62"/>
         </w:rPr>
-        <w:t>/</w:t>
-      </w:r>
-      <w:proofErr w:type="spellStart"/>
-      <w:r>
-        <w:rPr>
-          <w:rStyle w:val="pl-s"/>
-          <w:rFonts w:ascii="Consolas" w:hAnsi="Consolas"/>
-          <w:color w:val="032F62"/>
-        </w:rPr>
-        <w:t>groups</w:t>
-      </w:r>
-      <w:proofErr w:type="spellEnd"/>
-      <w:r>
-        <w:rPr>
-          <w:rStyle w:val="pl-s"/>
-          <w:rFonts w:ascii="Consolas" w:hAnsi="Consolas"/>
-          <w:color w:val="032F62"/>
-        </w:rPr>
-        <w:t>/1</w:t>
+        <w:t>/groups/1</w:t>
       </w:r>
       <w:r>
         <w:rPr>
@@ -6945,31 +6067,15 @@
           <w:color w:val="24292E"/>
         </w:rPr>
       </w:pPr>
-      <w:proofErr w:type="spellStart"/>
-      <w:r>
-        <w:rPr>
-          <w:rFonts w:ascii="Segoe UI" w:hAnsi="Segoe UI" w:cs="Segoe UI"/>
-          <w:color w:val="24292E"/>
-        </w:rPr>
-        <w:t>Create</w:t>
-      </w:r>
-      <w:proofErr w:type="spellEnd"/>
-      <w:r>
-        <w:rPr>
-          <w:rFonts w:ascii="Segoe UI" w:hAnsi="Segoe UI" w:cs="Segoe UI"/>
-          <w:color w:val="24292E"/>
-        </w:rPr>
-        <w:t xml:space="preserve"> a </w:t>
-      </w:r>
-      <w:proofErr w:type="spellStart"/>
-      <w:r>
-        <w:rPr>
-          <w:rFonts w:ascii="Segoe UI" w:hAnsi="Segoe UI" w:cs="Segoe UI"/>
-          <w:color w:val="24292E"/>
-        </w:rPr>
-        <w:t>Group</w:t>
-      </w:r>
-      <w:proofErr w:type="spellEnd"/>
+      <w:bookmarkStart w:id="7" w:name="_Toc29761165"/>
+      <w:r>
+        <w:rPr>
+          <w:rFonts w:ascii="Segoe UI" w:hAnsi="Segoe UI" w:cs="Segoe UI"/>
+          <w:color w:val="24292E"/>
+        </w:rPr>
+        <w:t>Create a Group</w:t>
+      </w:r>
+      <w:bookmarkEnd w:id="7"/>
     </w:p>
     <w:p>
       <w:pPr>
@@ -7005,8 +6111,6 @@
           <w:color w:val="24292E"/>
         </w:rPr>
       </w:pPr>
-      <w:proofErr w:type="spellStart"/>
-      <w:proofErr w:type="gramStart"/>
       <w:r>
         <w:rPr>
           <w:rFonts w:ascii="Segoe UI" w:hAnsi="Segoe UI" w:cs="Segoe UI"/>
@@ -7014,8 +6118,6 @@
         </w:rPr>
         <w:t>Method:POST</w:t>
       </w:r>
-      <w:proofErr w:type="spellEnd"/>
-      <w:proofErr w:type="gramEnd"/>
     </w:p>
     <w:p>
       <w:pPr>
@@ -7030,31 +6132,13 @@
           <w:color w:val="24292E"/>
         </w:rPr>
       </w:pPr>
-      <w:proofErr w:type="spellStart"/>
-      <w:r>
-        <w:rPr>
-          <w:rFonts w:ascii="Segoe UI" w:hAnsi="Segoe UI" w:cs="Segoe UI"/>
-          <w:color w:val="24292E"/>
-        </w:rPr>
-        <w:t>Path</w:t>
-      </w:r>
-      <w:proofErr w:type="spellEnd"/>
-      <w:r>
-        <w:rPr>
-          <w:rFonts w:ascii="Segoe UI" w:hAnsi="Segoe UI" w:cs="Segoe UI"/>
-          <w:color w:val="24292E"/>
-        </w:rPr>
-        <w:t>: /</w:t>
-      </w:r>
-      <w:proofErr w:type="spellStart"/>
-      <w:r>
-        <w:rPr>
-          <w:rFonts w:ascii="Segoe UI" w:hAnsi="Segoe UI" w:cs="Segoe UI"/>
-          <w:color w:val="24292E"/>
-        </w:rPr>
-        <w:t>groups</w:t>
-      </w:r>
-      <w:proofErr w:type="spellEnd"/>
+      <w:r>
+        <w:rPr>
+          <w:rFonts w:ascii="Segoe UI" w:hAnsi="Segoe UI" w:cs="Segoe UI"/>
+          <w:color w:val="24292E"/>
+        </w:rPr>
+        <w:t>Path: /groups</w:t>
+      </w:r>
     </w:p>
     <w:p>
       <w:pPr>
@@ -7069,47 +6153,13 @@
           <w:color w:val="24292E"/>
         </w:rPr>
       </w:pPr>
-      <w:proofErr w:type="spellStart"/>
-      <w:r>
-        <w:rPr>
-          <w:rFonts w:ascii="Segoe UI" w:hAnsi="Segoe UI" w:cs="Segoe UI"/>
-          <w:color w:val="24292E"/>
-        </w:rPr>
-        <w:t>Content-Type</w:t>
-      </w:r>
-      <w:proofErr w:type="spellEnd"/>
-      <w:r>
-        <w:rPr>
-          <w:rFonts w:ascii="Segoe UI" w:hAnsi="Segoe UI" w:cs="Segoe UI"/>
-          <w:color w:val="24292E"/>
-        </w:rPr>
-        <w:t xml:space="preserve">: </w:t>
-      </w:r>
-      <w:proofErr w:type="spellStart"/>
-      <w:r>
-        <w:rPr>
-          <w:rFonts w:ascii="Segoe UI" w:hAnsi="Segoe UI" w:cs="Segoe UI"/>
-          <w:color w:val="24292E"/>
-        </w:rPr>
-        <w:t>application</w:t>
-      </w:r>
-      <w:proofErr w:type="spellEnd"/>
-      <w:r>
-        <w:rPr>
-          <w:rFonts w:ascii="Segoe UI" w:hAnsi="Segoe UI" w:cs="Segoe UI"/>
-          <w:color w:val="24292E"/>
-        </w:rPr>
-        <w:t>/</w:t>
-      </w:r>
-      <w:proofErr w:type="spellStart"/>
-      <w:r>
-        <w:rPr>
-          <w:rFonts w:ascii="Segoe UI" w:hAnsi="Segoe UI" w:cs="Segoe UI"/>
-          <w:color w:val="24292E"/>
-        </w:rPr>
-        <w:t>json</w:t>
-      </w:r>
-      <w:proofErr w:type="spellEnd"/>
+      <w:r>
+        <w:rPr>
+          <w:rFonts w:ascii="Segoe UI" w:hAnsi="Segoe UI" w:cs="Segoe UI"/>
+          <w:color w:val="24292E"/>
+        </w:rPr>
+        <w:t>Content-Type: application/json</w:t>
+      </w:r>
     </w:p>
     <w:p>
       <w:pPr>
@@ -7173,7 +6223,6 @@
         </w:rPr>
         <w:t>"</w:t>
       </w:r>
-      <w:proofErr w:type="spellStart"/>
       <w:r>
         <w:rPr>
           <w:rStyle w:val="pl-s"/>
@@ -7182,7 +6231,6 @@
         </w:rPr>
         <w:t>name</w:t>
       </w:r>
-      <w:proofErr w:type="spellEnd"/>
       <w:r>
         <w:rPr>
           <w:rStyle w:val="pl-pds"/>
@@ -7254,7 +6302,6 @@
         </w:rPr>
         <w:t>"</w:t>
       </w:r>
-      <w:proofErr w:type="spellStart"/>
       <w:r>
         <w:rPr>
           <w:rStyle w:val="pl-s"/>
@@ -7263,7 +6310,6 @@
         </w:rPr>
         <w:t>description</w:t>
       </w:r>
-      <w:proofErr w:type="spellEnd"/>
       <w:r>
         <w:rPr>
           <w:rStyle w:val="pl-pds"/>
@@ -7287,59 +6333,13 @@
         </w:rPr>
         <w:t>"</w:t>
       </w:r>
-      <w:proofErr w:type="spellStart"/>
       <w:r>
         <w:rPr>
           <w:rStyle w:val="pl-s"/>
           <w:rFonts w:ascii="Consolas" w:hAnsi="Consolas"/>
           <w:color w:val="032F62"/>
         </w:rPr>
-        <w:t>description</w:t>
-      </w:r>
-      <w:proofErr w:type="spellEnd"/>
-      <w:r>
-        <w:rPr>
-          <w:rStyle w:val="pl-s"/>
-          <w:rFonts w:ascii="Consolas" w:hAnsi="Consolas"/>
-          <w:color w:val="032F62"/>
-        </w:rPr>
-        <w:t xml:space="preserve"> </w:t>
-      </w:r>
-      <w:proofErr w:type="spellStart"/>
-      <w:r>
-        <w:rPr>
-          <w:rStyle w:val="pl-s"/>
-          <w:rFonts w:ascii="Consolas" w:hAnsi="Consolas"/>
-          <w:color w:val="032F62"/>
-        </w:rPr>
-        <w:t>of</w:t>
-      </w:r>
-      <w:proofErr w:type="spellEnd"/>
-      <w:r>
-        <w:rPr>
-          <w:rStyle w:val="pl-s"/>
-          <w:rFonts w:ascii="Consolas" w:hAnsi="Consolas"/>
-          <w:color w:val="032F62"/>
-        </w:rPr>
-        <w:t xml:space="preserve"> </w:t>
-      </w:r>
-      <w:proofErr w:type="spellStart"/>
-      <w:r>
-        <w:rPr>
-          <w:rStyle w:val="pl-s"/>
-          <w:rFonts w:ascii="Consolas" w:hAnsi="Consolas"/>
-          <w:color w:val="032F62"/>
-        </w:rPr>
-        <w:t>group</w:t>
-      </w:r>
-      <w:proofErr w:type="spellEnd"/>
-      <w:r>
-        <w:rPr>
-          <w:rStyle w:val="pl-s"/>
-          <w:rFonts w:ascii="Consolas" w:hAnsi="Consolas"/>
-          <w:color w:val="032F62"/>
-        </w:rPr>
-        <w:t xml:space="preserve"> 1</w:t>
+        <w:t>description of group 1</w:t>
       </w:r>
       <w:r>
         <w:rPr>
@@ -7402,21 +6402,12 @@
           <w:color w:val="24292E"/>
         </w:rPr>
       </w:pPr>
-      <w:proofErr w:type="spellStart"/>
-      <w:r>
-        <w:rPr>
-          <w:rFonts w:ascii="Segoe UI" w:hAnsi="Segoe UI" w:cs="Segoe UI"/>
-          <w:color w:val="24292E"/>
-        </w:rPr>
-        <w:t>Success</w:t>
-      </w:r>
-      <w:proofErr w:type="spellEnd"/>
-      <w:r>
-        <w:rPr>
-          <w:rFonts w:ascii="Segoe UI" w:hAnsi="Segoe UI" w:cs="Segoe UI"/>
-          <w:color w:val="24292E"/>
-        </w:rPr>
-        <w:t>:</w:t>
+      <w:r>
+        <w:rPr>
+          <w:rFonts w:ascii="Segoe UI" w:hAnsi="Segoe UI" w:cs="Segoe UI"/>
+          <w:color w:val="24292E"/>
+        </w:rPr>
+        <w:t>Success:</w:t>
       </w:r>
     </w:p>
     <w:p>
@@ -7437,33 +6428,8 @@
           <w:rFonts w:ascii="Segoe UI" w:hAnsi="Segoe UI" w:cs="Segoe UI"/>
           <w:color w:val="24292E"/>
         </w:rPr>
-        <w:t xml:space="preserve">Status </w:t>
-      </w:r>
-      <w:proofErr w:type="spellStart"/>
-      <w:r>
-        <w:rPr>
-          <w:rFonts w:ascii="Segoe UI" w:hAnsi="Segoe UI" w:cs="Segoe UI"/>
-          <w:color w:val="24292E"/>
-        </w:rPr>
-        <w:t>code</w:t>
-      </w:r>
-      <w:proofErr w:type="spellEnd"/>
-      <w:r>
-        <w:rPr>
-          <w:rFonts w:ascii="Segoe UI" w:hAnsi="Segoe UI" w:cs="Segoe UI"/>
-          <w:color w:val="24292E"/>
-        </w:rPr>
-        <w:t xml:space="preserve">: 201 </w:t>
-      </w:r>
-      <w:proofErr w:type="spellStart"/>
-      <w:r>
-        <w:rPr>
-          <w:rFonts w:ascii="Segoe UI" w:hAnsi="Segoe UI" w:cs="Segoe UI"/>
-          <w:color w:val="24292E"/>
-        </w:rPr>
-        <w:t>Created</w:t>
-      </w:r>
-      <w:proofErr w:type="spellEnd"/>
+        <w:t>Status code: 201 Created</w:t>
+      </w:r>
     </w:p>
     <w:p>
       <w:pPr>
@@ -7478,21 +6444,12 @@
           <w:color w:val="24292E"/>
         </w:rPr>
       </w:pPr>
-      <w:proofErr w:type="spellStart"/>
-      <w:r>
-        <w:rPr>
-          <w:rFonts w:ascii="Segoe UI" w:hAnsi="Segoe UI" w:cs="Segoe UI"/>
-          <w:color w:val="24292E"/>
-        </w:rPr>
-        <w:t>Headers</w:t>
-      </w:r>
-      <w:proofErr w:type="spellEnd"/>
-      <w:r>
-        <w:rPr>
-          <w:rFonts w:ascii="Segoe UI" w:hAnsi="Segoe UI" w:cs="Segoe UI"/>
-          <w:color w:val="24292E"/>
-        </w:rPr>
-        <w:t>:</w:t>
+      <w:r>
+        <w:rPr>
+          <w:rFonts w:ascii="Segoe UI" w:hAnsi="Segoe UI" w:cs="Segoe UI"/>
+          <w:color w:val="24292E"/>
+        </w:rPr>
+        <w:t>Headers:</w:t>
       </w:r>
     </w:p>
     <w:p>
@@ -7508,37 +6465,12 @@
           <w:color w:val="24292E"/>
         </w:rPr>
       </w:pPr>
-      <w:proofErr w:type="spellStart"/>
-      <w:r>
-        <w:rPr>
-          <w:rFonts w:ascii="Segoe UI" w:hAnsi="Segoe UI" w:cs="Segoe UI"/>
-          <w:color w:val="24292E"/>
-        </w:rPr>
-        <w:t>Location</w:t>
-      </w:r>
-      <w:proofErr w:type="spellEnd"/>
-      <w:r>
-        <w:rPr>
-          <w:rFonts w:ascii="Segoe UI" w:hAnsi="Segoe UI" w:cs="Segoe UI"/>
-          <w:color w:val="24292E"/>
-        </w:rPr>
-        <w:t>: /</w:t>
-      </w:r>
-      <w:proofErr w:type="spellStart"/>
-      <w:r>
-        <w:rPr>
-          <w:rFonts w:ascii="Segoe UI" w:hAnsi="Segoe UI" w:cs="Segoe UI"/>
-          <w:color w:val="24292E"/>
-        </w:rPr>
-        <w:t>groups</w:t>
-      </w:r>
-      <w:proofErr w:type="spellEnd"/>
-      <w:r>
-        <w:rPr>
-          <w:rFonts w:ascii="Segoe UI" w:hAnsi="Segoe UI" w:cs="Segoe UI"/>
-          <w:color w:val="24292E"/>
-        </w:rPr>
-        <w:t>/1</w:t>
+      <w:r>
+        <w:rPr>
+          <w:rFonts w:ascii="Segoe UI" w:hAnsi="Segoe UI" w:cs="Segoe UI"/>
+          <w:color w:val="24292E"/>
+        </w:rPr>
+        <w:t>Location: /groups/1</w:t>
       </w:r>
     </w:p>
     <w:p>
@@ -7554,47 +6486,13 @@
           <w:color w:val="24292E"/>
         </w:rPr>
       </w:pPr>
-      <w:proofErr w:type="spellStart"/>
-      <w:r>
-        <w:rPr>
-          <w:rFonts w:ascii="Segoe UI" w:hAnsi="Segoe UI" w:cs="Segoe UI"/>
-          <w:color w:val="24292E"/>
-        </w:rPr>
-        <w:t>Content-Type</w:t>
-      </w:r>
-      <w:proofErr w:type="spellEnd"/>
-      <w:r>
-        <w:rPr>
-          <w:rFonts w:ascii="Segoe UI" w:hAnsi="Segoe UI" w:cs="Segoe UI"/>
-          <w:color w:val="24292E"/>
-        </w:rPr>
-        <w:t xml:space="preserve">: </w:t>
-      </w:r>
-      <w:proofErr w:type="spellStart"/>
-      <w:r>
-        <w:rPr>
-          <w:rFonts w:ascii="Segoe UI" w:hAnsi="Segoe UI" w:cs="Segoe UI"/>
-          <w:color w:val="24292E"/>
-        </w:rPr>
-        <w:t>application</w:t>
-      </w:r>
-      <w:proofErr w:type="spellEnd"/>
-      <w:r>
-        <w:rPr>
-          <w:rFonts w:ascii="Segoe UI" w:hAnsi="Segoe UI" w:cs="Segoe UI"/>
-          <w:color w:val="24292E"/>
-        </w:rPr>
-        <w:t>/</w:t>
-      </w:r>
-      <w:proofErr w:type="spellStart"/>
-      <w:r>
-        <w:rPr>
-          <w:rFonts w:ascii="Segoe UI" w:hAnsi="Segoe UI" w:cs="Segoe UI"/>
-          <w:color w:val="24292E"/>
-        </w:rPr>
-        <w:t>json</w:t>
-      </w:r>
-      <w:proofErr w:type="spellEnd"/>
+      <w:r>
+        <w:rPr>
+          <w:rFonts w:ascii="Segoe UI" w:hAnsi="Segoe UI" w:cs="Segoe UI"/>
+          <w:color w:val="24292E"/>
+        </w:rPr>
+        <w:t>Content-Type: application/json</w:t>
+      </w:r>
     </w:p>
     <w:p>
       <w:pPr>
@@ -7614,23 +6512,7 @@
           <w:rFonts w:ascii="Segoe UI" w:hAnsi="Segoe UI" w:cs="Segoe UI"/>
           <w:color w:val="24292E"/>
         </w:rPr>
-        <w:t xml:space="preserve">Body </w:t>
-      </w:r>
-      <w:proofErr w:type="spellStart"/>
-      <w:r>
-        <w:rPr>
-          <w:rFonts w:ascii="Segoe UI" w:hAnsi="Segoe UI" w:cs="Segoe UI"/>
-          <w:color w:val="24292E"/>
-        </w:rPr>
-        <w:t>example</w:t>
-      </w:r>
-      <w:proofErr w:type="spellEnd"/>
-      <w:r>
-        <w:rPr>
-          <w:rFonts w:ascii="Segoe UI" w:hAnsi="Segoe UI" w:cs="Segoe UI"/>
-          <w:color w:val="24292E"/>
-        </w:rPr>
-        <w:t>:</w:t>
+        <w:t>Body example:</w:t>
       </w:r>
     </w:p>
     <w:p>
@@ -7696,66 +6578,37 @@
         </w:rPr>
         <w:t>status</w:t>
       </w:r>
-      <w:proofErr w:type="gramStart"/>
-      <w:r>
-        <w:rPr>
-          <w:rStyle w:val="pl-pds"/>
-          <w:rFonts w:ascii="Consolas" w:hAnsi="Consolas"/>
-          <w:color w:val="032F62"/>
-        </w:rPr>
-        <w:t>"</w:t>
-      </w:r>
-      <w:r>
-        <w:rPr>
-          <w:rFonts w:ascii="Consolas" w:hAnsi="Consolas"/>
-          <w:color w:val="24292E"/>
-        </w:rPr>
-        <w:t xml:space="preserve"> :</w:t>
-      </w:r>
-      <w:proofErr w:type="gramEnd"/>
-      <w:r>
-        <w:rPr>
-          <w:rFonts w:ascii="Consolas" w:hAnsi="Consolas"/>
-          <w:color w:val="24292E"/>
-        </w:rPr>
-        <w:t xml:space="preserve"> </w:t>
-      </w:r>
-      <w:r>
-        <w:rPr>
-          <w:rStyle w:val="pl-pds"/>
-          <w:rFonts w:ascii="Consolas" w:hAnsi="Consolas"/>
-          <w:color w:val="032F62"/>
-        </w:rPr>
-        <w:t>"</w:t>
-      </w:r>
-      <w:proofErr w:type="spellStart"/>
+      <w:r>
+        <w:rPr>
+          <w:rStyle w:val="pl-pds"/>
+          <w:rFonts w:ascii="Consolas" w:hAnsi="Consolas"/>
+          <w:color w:val="032F62"/>
+        </w:rPr>
+        <w:t>"</w:t>
+      </w:r>
+      <w:r>
+        <w:rPr>
+          <w:rFonts w:ascii="Consolas" w:hAnsi="Consolas"/>
+          <w:color w:val="24292E"/>
+        </w:rPr>
+        <w:t xml:space="preserve"> : </w:t>
+      </w:r>
+      <w:r>
+        <w:rPr>
+          <w:rStyle w:val="pl-pds"/>
+          <w:rFonts w:ascii="Consolas" w:hAnsi="Consolas"/>
+          <w:color w:val="032F62"/>
+        </w:rPr>
+        <w:t>"</w:t>
+      </w:r>
       <w:r>
         <w:rPr>
           <w:rStyle w:val="pl-s"/>
           <w:rFonts w:ascii="Consolas" w:hAnsi="Consolas"/>
           <w:color w:val="032F62"/>
         </w:rPr>
-        <w:t>Group</w:t>
-      </w:r>
-      <w:proofErr w:type="spellEnd"/>
-      <w:r>
-        <w:rPr>
-          <w:rStyle w:val="pl-s"/>
-          <w:rFonts w:ascii="Consolas" w:hAnsi="Consolas"/>
-          <w:color w:val="032F62"/>
-        </w:rPr>
-        <w:t xml:space="preserve"> </w:t>
-      </w:r>
-      <w:proofErr w:type="spellStart"/>
-      <w:r>
-        <w:rPr>
-          <w:rStyle w:val="pl-s"/>
-          <w:rFonts w:ascii="Consolas" w:hAnsi="Consolas"/>
-          <w:color w:val="032F62"/>
-        </w:rPr>
-        <w:t>created</w:t>
-      </w:r>
-      <w:proofErr w:type="spellEnd"/>
+        <w:t>Group created</w:t>
+      </w:r>
       <w:r>
         <w:rPr>
           <w:rStyle w:val="pl-pds"/>
@@ -7840,25 +6693,7 @@
           <w:rFonts w:ascii="Consolas" w:hAnsi="Consolas"/>
           <w:color w:val="032F62"/>
         </w:rPr>
-        <w:t>/</w:t>
-      </w:r>
-      <w:proofErr w:type="spellStart"/>
-      <w:r>
-        <w:rPr>
-          <w:rStyle w:val="pl-s"/>
-          <w:rFonts w:ascii="Consolas" w:hAnsi="Consolas"/>
-          <w:color w:val="032F62"/>
-        </w:rPr>
-        <w:t>groups</w:t>
-      </w:r>
-      <w:proofErr w:type="spellEnd"/>
-      <w:r>
-        <w:rPr>
-          <w:rStyle w:val="pl-s"/>
-          <w:rFonts w:ascii="Consolas" w:hAnsi="Consolas"/>
-          <w:color w:val="032F62"/>
-        </w:rPr>
-        <w:t>/1</w:t>
+        <w:t>/groups/1</w:t>
       </w:r>
       <w:r>
         <w:rPr>
@@ -7900,21 +6735,12 @@
           <w:color w:val="24292E"/>
         </w:rPr>
       </w:pPr>
-      <w:proofErr w:type="spellStart"/>
-      <w:r>
-        <w:rPr>
-          <w:rFonts w:ascii="Segoe UI" w:hAnsi="Segoe UI" w:cs="Segoe UI"/>
-          <w:color w:val="24292E"/>
-        </w:rPr>
-        <w:t>Errors</w:t>
-      </w:r>
-      <w:proofErr w:type="spellEnd"/>
-      <w:r>
-        <w:rPr>
-          <w:rFonts w:ascii="Segoe UI" w:hAnsi="Segoe UI" w:cs="Segoe UI"/>
-          <w:color w:val="24292E"/>
-        </w:rPr>
-        <w:t>:</w:t>
+      <w:r>
+        <w:rPr>
+          <w:rFonts w:ascii="Segoe UI" w:hAnsi="Segoe UI" w:cs="Segoe UI"/>
+          <w:color w:val="24292E"/>
+        </w:rPr>
+        <w:t>Errors:</w:t>
       </w:r>
     </w:p>
     <w:p>
@@ -7936,39 +6762,7 @@
           <w:rFonts w:ascii="Segoe UI" w:hAnsi="Segoe UI" w:cs="Segoe UI"/>
           <w:color w:val="24292E"/>
         </w:rPr>
-        <w:t xml:space="preserve">Status </w:t>
-      </w:r>
-      <w:proofErr w:type="spellStart"/>
-      <w:r>
-        <w:rPr>
-          <w:rFonts w:ascii="Segoe UI" w:hAnsi="Segoe UI" w:cs="Segoe UI"/>
-          <w:color w:val="24292E"/>
-        </w:rPr>
-        <w:t>Code</w:t>
-      </w:r>
-      <w:proofErr w:type="spellEnd"/>
-      <w:r>
-        <w:rPr>
-          <w:rFonts w:ascii="Segoe UI" w:hAnsi="Segoe UI" w:cs="Segoe UI"/>
-          <w:color w:val="24292E"/>
-        </w:rPr>
-        <w:t xml:space="preserve">: 400 </w:t>
-      </w:r>
-      <w:proofErr w:type="spellStart"/>
-      <w:r>
-        <w:rPr>
-          <w:rFonts w:ascii="Segoe UI" w:hAnsi="Segoe UI" w:cs="Segoe UI"/>
-          <w:color w:val="24292E"/>
-        </w:rPr>
-        <w:t>Bad</w:t>
-      </w:r>
-      <w:proofErr w:type="spellEnd"/>
-      <w:r>
-        <w:rPr>
-          <w:rFonts w:ascii="Segoe UI" w:hAnsi="Segoe UI" w:cs="Segoe UI"/>
-          <w:color w:val="24292E"/>
-        </w:rPr>
-        <w:t xml:space="preserve"> Request</w:t>
+        <w:t>Status Code: 400 Bad Request</w:t>
       </w:r>
     </w:p>
     <w:p>
@@ -8079,34 +6873,14 @@
         </w:rPr>
         <w:t>"</w:t>
       </w:r>
-      <w:proofErr w:type="spellStart"/>
       <w:r>
         <w:rPr>
           <w:rStyle w:val="pl-s"/>
           <w:rFonts w:ascii="Consolas" w:hAnsi="Consolas"/>
           <w:color w:val="032F62"/>
         </w:rPr>
-        <w:t>Bad</w:t>
-      </w:r>
-      <w:proofErr w:type="spellEnd"/>
-      <w:r>
-        <w:rPr>
-          <w:rStyle w:val="pl-s"/>
-          <w:rFonts w:ascii="Consolas" w:hAnsi="Consolas"/>
-          <w:color w:val="032F62"/>
-        </w:rPr>
-        <w:t xml:space="preserve"> </w:t>
-      </w:r>
-      <w:proofErr w:type="spellStart"/>
-      <w:r>
-        <w:rPr>
-          <w:rStyle w:val="pl-s"/>
-          <w:rFonts w:ascii="Consolas" w:hAnsi="Consolas"/>
-          <w:color w:val="032F62"/>
-        </w:rPr>
-        <w:t>request</w:t>
-      </w:r>
-      <w:proofErr w:type="spellEnd"/>
+        <w:t>Bad request</w:t>
+      </w:r>
       <w:r>
         <w:rPr>
           <w:rStyle w:val="pl-pds"/>
@@ -8154,7 +6928,6 @@
         </w:rPr>
         <w:t>"</w:t>
       </w:r>
-      <w:proofErr w:type="spellStart"/>
       <w:r>
         <w:rPr>
           <w:rStyle w:val="pl-s"/>
@@ -8163,7 +6936,6 @@
         </w:rPr>
         <w:t>errorDetail</w:t>
       </w:r>
-      <w:proofErr w:type="spellEnd"/>
       <w:r>
         <w:rPr>
           <w:rStyle w:val="pl-pds"/>
@@ -8187,23 +6959,13 @@
         </w:rPr>
         <w:t>"</w:t>
       </w:r>
-      <w:proofErr w:type="spellStart"/>
       <w:r>
         <w:rPr>
           <w:rStyle w:val="pl-s"/>
           <w:rFonts w:ascii="Consolas" w:hAnsi="Consolas"/>
           <w:color w:val="032F62"/>
         </w:rPr>
-        <w:t>Parameter</w:t>
-      </w:r>
-      <w:proofErr w:type="spellEnd"/>
-      <w:r>
-        <w:rPr>
-          <w:rStyle w:val="pl-s"/>
-          <w:rFonts w:ascii="Consolas" w:hAnsi="Consolas"/>
-          <w:color w:val="032F62"/>
-        </w:rPr>
-        <w:t xml:space="preserve"> x error</w:t>
+        <w:t>Parameter x error</w:t>
       </w:r>
       <w:r>
         <w:rPr>
@@ -8291,25 +7053,7 @@
           <w:rFonts w:ascii="Consolas" w:hAnsi="Consolas"/>
           <w:color w:val="032F62"/>
         </w:rPr>
-        <w:t>/</w:t>
-      </w:r>
-      <w:proofErr w:type="spellStart"/>
-      <w:r>
-        <w:rPr>
-          <w:rStyle w:val="pl-s"/>
-          <w:rFonts w:ascii="Consolas" w:hAnsi="Consolas"/>
-          <w:color w:val="032F62"/>
-        </w:rPr>
-        <w:t>groups</w:t>
-      </w:r>
-      <w:proofErr w:type="spellEnd"/>
-      <w:r>
-        <w:rPr>
-          <w:rStyle w:val="pl-s"/>
-          <w:rFonts w:ascii="Consolas" w:hAnsi="Consolas"/>
-          <w:color w:val="032F62"/>
-        </w:rPr>
-        <w:t>/1</w:t>
+        <w:t>/groups/1</w:t>
       </w:r>
       <w:r>
         <w:rPr>
@@ -8359,23 +7103,16 @@
           <w:color w:val="24292E"/>
         </w:rPr>
       </w:pPr>
+      <w:bookmarkStart w:id="8" w:name="_Toc29761166"/>
       <w:r>
         <w:rPr>
           <w:rFonts w:ascii="Segoe UI" w:hAnsi="Segoe UI" w:cs="Segoe UI"/>
           <w:color w:val="24292E"/>
         </w:rPr>
         <w:lastRenderedPageBreak/>
-        <w:t xml:space="preserve">Update a </w:t>
-      </w:r>
-      <w:proofErr w:type="spellStart"/>
-      <w:r>
-        <w:rPr>
-          <w:rFonts w:ascii="Segoe UI" w:hAnsi="Segoe UI" w:cs="Segoe UI"/>
-          <w:color w:val="24292E"/>
-        </w:rPr>
-        <w:t>Group</w:t>
-      </w:r>
-      <w:proofErr w:type="spellEnd"/>
+        <w:t>Update a Group</w:t>
+      </w:r>
+      <w:bookmarkEnd w:id="8"/>
     </w:p>
     <w:p>
       <w:pPr>
@@ -8411,21 +7148,12 @@
           <w:color w:val="24292E"/>
         </w:rPr>
       </w:pPr>
-      <w:proofErr w:type="spellStart"/>
-      <w:r>
-        <w:rPr>
-          <w:rFonts w:ascii="Segoe UI" w:hAnsi="Segoe UI" w:cs="Segoe UI"/>
-          <w:color w:val="24292E"/>
-        </w:rPr>
-        <w:t>Method</w:t>
-      </w:r>
-      <w:proofErr w:type="spellEnd"/>
-      <w:r>
-        <w:rPr>
-          <w:rFonts w:ascii="Segoe UI" w:hAnsi="Segoe UI" w:cs="Segoe UI"/>
-          <w:color w:val="24292E"/>
-        </w:rPr>
-        <w:t>: PUT</w:t>
+      <w:r>
+        <w:rPr>
+          <w:rFonts w:ascii="Segoe UI" w:hAnsi="Segoe UI" w:cs="Segoe UI"/>
+          <w:color w:val="24292E"/>
+        </w:rPr>
+        <w:t>Method: PUT</w:t>
       </w:r>
     </w:p>
     <w:p>
@@ -8441,49 +7169,13 @@
           <w:color w:val="24292E"/>
         </w:rPr>
       </w:pPr>
-      <w:proofErr w:type="spellStart"/>
-      <w:r>
-        <w:rPr>
-          <w:rFonts w:ascii="Segoe UI" w:hAnsi="Segoe UI" w:cs="Segoe UI"/>
-          <w:color w:val="24292E"/>
-        </w:rPr>
-        <w:t>Path</w:t>
-      </w:r>
-      <w:proofErr w:type="spellEnd"/>
-      <w:r>
-        <w:rPr>
-          <w:rFonts w:ascii="Segoe UI" w:hAnsi="Segoe UI" w:cs="Segoe UI"/>
-          <w:color w:val="24292E"/>
-        </w:rPr>
-        <w:t>: /</w:t>
-      </w:r>
-      <w:proofErr w:type="spellStart"/>
-      <w:r>
-        <w:rPr>
-          <w:rFonts w:ascii="Segoe UI" w:hAnsi="Segoe UI" w:cs="Segoe UI"/>
-          <w:color w:val="24292E"/>
-        </w:rPr>
-        <w:t>groups</w:t>
-      </w:r>
-      <w:proofErr w:type="spellEnd"/>
-      <w:proofErr w:type="gramStart"/>
-      <w:r>
-        <w:rPr>
-          <w:rFonts w:ascii="Segoe UI" w:hAnsi="Segoe UI" w:cs="Segoe UI"/>
-          <w:color w:val="24292E"/>
-        </w:rPr>
-        <w:t>/:</w:t>
-      </w:r>
-      <w:proofErr w:type="spellStart"/>
-      <w:r>
-        <w:rPr>
-          <w:rFonts w:ascii="Segoe UI" w:hAnsi="Segoe UI" w:cs="Segoe UI"/>
-          <w:color w:val="24292E"/>
-        </w:rPr>
-        <w:t>groupId</w:t>
-      </w:r>
-      <w:proofErr w:type="spellEnd"/>
-      <w:proofErr w:type="gramEnd"/>
+      <w:r>
+        <w:rPr>
+          <w:rFonts w:ascii="Segoe UI" w:hAnsi="Segoe UI" w:cs="Segoe UI"/>
+          <w:color w:val="24292E"/>
+        </w:rPr>
+        <w:t>Path: /groups/:groupId</w:t>
+      </w:r>
     </w:p>
     <w:p>
       <w:pPr>
@@ -8498,37 +7190,12 @@
           <w:color w:val="24292E"/>
         </w:rPr>
       </w:pPr>
-      <w:proofErr w:type="spellStart"/>
-      <w:r>
-        <w:rPr>
-          <w:rFonts w:ascii="Segoe UI" w:hAnsi="Segoe UI" w:cs="Segoe UI"/>
-          <w:color w:val="24292E"/>
-        </w:rPr>
-        <w:t>Path</w:t>
-      </w:r>
-      <w:proofErr w:type="spellEnd"/>
-      <w:r>
-        <w:rPr>
-          <w:rFonts w:ascii="Segoe UI" w:hAnsi="Segoe UI" w:cs="Segoe UI"/>
-          <w:color w:val="24292E"/>
-        </w:rPr>
-        <w:t xml:space="preserve"> </w:t>
-      </w:r>
-      <w:proofErr w:type="spellStart"/>
-      <w:r>
-        <w:rPr>
-          <w:rFonts w:ascii="Segoe UI" w:hAnsi="Segoe UI" w:cs="Segoe UI"/>
-          <w:color w:val="24292E"/>
-        </w:rPr>
-        <w:t>parameters</w:t>
-      </w:r>
-      <w:proofErr w:type="spellEnd"/>
-      <w:r>
-        <w:rPr>
-          <w:rFonts w:ascii="Segoe UI" w:hAnsi="Segoe UI" w:cs="Segoe UI"/>
-          <w:color w:val="24292E"/>
-        </w:rPr>
-        <w:t>:</w:t>
+      <w:r>
+        <w:rPr>
+          <w:rFonts w:ascii="Segoe UI" w:hAnsi="Segoe UI" w:cs="Segoe UI"/>
+          <w:color w:val="24292E"/>
+        </w:rPr>
+        <w:t>Path parameters:</w:t>
       </w:r>
     </w:p>
     <w:p>
@@ -8544,47 +7211,13 @@
           <w:color w:val="24292E"/>
         </w:rPr>
       </w:pPr>
-      <w:proofErr w:type="spellStart"/>
-      <w:r>
-        <w:rPr>
-          <w:rFonts w:ascii="Segoe UI" w:hAnsi="Segoe UI" w:cs="Segoe UI"/>
-          <w:color w:val="24292E"/>
-        </w:rPr>
-        <w:t>groupId</w:t>
-      </w:r>
-      <w:proofErr w:type="spellEnd"/>
-      <w:r>
-        <w:rPr>
-          <w:rFonts w:ascii="Segoe UI" w:hAnsi="Segoe UI" w:cs="Segoe UI"/>
-          <w:color w:val="24292E"/>
-        </w:rPr>
-        <w:t xml:space="preserve"> - </w:t>
-      </w:r>
-      <w:proofErr w:type="spellStart"/>
-      <w:r>
-        <w:rPr>
-          <w:rFonts w:ascii="Segoe UI" w:hAnsi="Segoe UI" w:cs="Segoe UI"/>
-          <w:color w:val="24292E"/>
-        </w:rPr>
-        <w:t>group</w:t>
-      </w:r>
-      <w:proofErr w:type="spellEnd"/>
-      <w:r>
-        <w:rPr>
-          <w:rFonts w:ascii="Segoe UI" w:hAnsi="Segoe UI" w:cs="Segoe UI"/>
-          <w:color w:val="24292E"/>
-        </w:rPr>
-        <w:t xml:space="preserve"> </w:t>
-      </w:r>
-      <w:proofErr w:type="spellStart"/>
-      <w:r>
-        <w:rPr>
-          <w:rFonts w:ascii="Segoe UI" w:hAnsi="Segoe UI" w:cs="Segoe UI"/>
-          <w:color w:val="24292E"/>
-        </w:rPr>
-        <w:t>identifier</w:t>
-      </w:r>
-      <w:proofErr w:type="spellEnd"/>
+      <w:r>
+        <w:rPr>
+          <w:rFonts w:ascii="Segoe UI" w:hAnsi="Segoe UI" w:cs="Segoe UI"/>
+          <w:color w:val="24292E"/>
+        </w:rPr>
+        <w:t>groupId - group identifier</w:t>
+      </w:r>
     </w:p>
     <w:p>
       <w:pPr>
@@ -8599,47 +7232,13 @@
           <w:color w:val="24292E"/>
         </w:rPr>
       </w:pPr>
-      <w:proofErr w:type="spellStart"/>
-      <w:r>
-        <w:rPr>
-          <w:rFonts w:ascii="Segoe UI" w:hAnsi="Segoe UI" w:cs="Segoe UI"/>
-          <w:color w:val="24292E"/>
-        </w:rPr>
-        <w:t>Content-Type</w:t>
-      </w:r>
-      <w:proofErr w:type="spellEnd"/>
-      <w:r>
-        <w:rPr>
-          <w:rFonts w:ascii="Segoe UI" w:hAnsi="Segoe UI" w:cs="Segoe UI"/>
-          <w:color w:val="24292E"/>
-        </w:rPr>
-        <w:t xml:space="preserve">: </w:t>
-      </w:r>
-      <w:proofErr w:type="spellStart"/>
-      <w:r>
-        <w:rPr>
-          <w:rFonts w:ascii="Segoe UI" w:hAnsi="Segoe UI" w:cs="Segoe UI"/>
-          <w:color w:val="24292E"/>
-        </w:rPr>
-        <w:t>application</w:t>
-      </w:r>
-      <w:proofErr w:type="spellEnd"/>
-      <w:r>
-        <w:rPr>
-          <w:rFonts w:ascii="Segoe UI" w:hAnsi="Segoe UI" w:cs="Segoe UI"/>
-          <w:color w:val="24292E"/>
-        </w:rPr>
-        <w:t>/</w:t>
-      </w:r>
-      <w:proofErr w:type="spellStart"/>
-      <w:r>
-        <w:rPr>
-          <w:rFonts w:ascii="Segoe UI" w:hAnsi="Segoe UI" w:cs="Segoe UI"/>
-          <w:color w:val="24292E"/>
-        </w:rPr>
-        <w:t>json</w:t>
-      </w:r>
-      <w:proofErr w:type="spellEnd"/>
+      <w:r>
+        <w:rPr>
+          <w:rFonts w:ascii="Segoe UI" w:hAnsi="Segoe UI" w:cs="Segoe UI"/>
+          <w:color w:val="24292E"/>
+        </w:rPr>
+        <w:t>Content-Type: application/json</w:t>
+      </w:r>
     </w:p>
     <w:p>
       <w:pPr>
@@ -8703,7 +7302,6 @@
         </w:rPr>
         <w:t>"</w:t>
       </w:r>
-      <w:proofErr w:type="spellStart"/>
       <w:r>
         <w:rPr>
           <w:rStyle w:val="pl-s"/>
@@ -8712,7 +7310,6 @@
         </w:rPr>
         <w:t>name</w:t>
       </w:r>
-      <w:proofErr w:type="spellEnd"/>
       <w:r>
         <w:rPr>
           <w:rStyle w:val="pl-pds"/>
@@ -8784,7 +7381,6 @@
         </w:rPr>
         <w:t>"</w:t>
       </w:r>
-      <w:proofErr w:type="spellStart"/>
       <w:r>
         <w:rPr>
           <w:rStyle w:val="pl-s"/>
@@ -8793,7 +7389,6 @@
         </w:rPr>
         <w:t>description</w:t>
       </w:r>
-      <w:proofErr w:type="spellEnd"/>
       <w:r>
         <w:rPr>
           <w:rStyle w:val="pl-pds"/>
@@ -8817,59 +7412,13 @@
         </w:rPr>
         <w:t>"</w:t>
       </w:r>
-      <w:proofErr w:type="spellStart"/>
       <w:r>
         <w:rPr>
           <w:rStyle w:val="pl-s"/>
           <w:rFonts w:ascii="Consolas" w:hAnsi="Consolas"/>
           <w:color w:val="032F62"/>
         </w:rPr>
-        <w:t>description</w:t>
-      </w:r>
-      <w:proofErr w:type="spellEnd"/>
-      <w:r>
-        <w:rPr>
-          <w:rStyle w:val="pl-s"/>
-          <w:rFonts w:ascii="Consolas" w:hAnsi="Consolas"/>
-          <w:color w:val="032F62"/>
-        </w:rPr>
-        <w:t xml:space="preserve"> </w:t>
-      </w:r>
-      <w:proofErr w:type="spellStart"/>
-      <w:r>
-        <w:rPr>
-          <w:rStyle w:val="pl-s"/>
-          <w:rFonts w:ascii="Consolas" w:hAnsi="Consolas"/>
-          <w:color w:val="032F62"/>
-        </w:rPr>
-        <w:t>of</w:t>
-      </w:r>
-      <w:proofErr w:type="spellEnd"/>
-      <w:r>
-        <w:rPr>
-          <w:rStyle w:val="pl-s"/>
-          <w:rFonts w:ascii="Consolas" w:hAnsi="Consolas"/>
-          <w:color w:val="032F62"/>
-        </w:rPr>
-        <w:t xml:space="preserve"> </w:t>
-      </w:r>
-      <w:proofErr w:type="spellStart"/>
-      <w:r>
-        <w:rPr>
-          <w:rStyle w:val="pl-s"/>
-          <w:rFonts w:ascii="Consolas" w:hAnsi="Consolas"/>
-          <w:color w:val="032F62"/>
-        </w:rPr>
-        <w:t>group</w:t>
-      </w:r>
-      <w:proofErr w:type="spellEnd"/>
-      <w:r>
-        <w:rPr>
-          <w:rStyle w:val="pl-s"/>
-          <w:rFonts w:ascii="Consolas" w:hAnsi="Consolas"/>
-          <w:color w:val="032F62"/>
-        </w:rPr>
-        <w:t xml:space="preserve"> 1</w:t>
+        <w:t>description of group 1</w:t>
       </w:r>
       <w:r>
         <w:rPr>
@@ -8933,21 +7482,12 @@
           <w:color w:val="24292E"/>
         </w:rPr>
       </w:pPr>
-      <w:proofErr w:type="spellStart"/>
-      <w:r>
-        <w:rPr>
-          <w:rFonts w:ascii="Segoe UI" w:hAnsi="Segoe UI" w:cs="Segoe UI"/>
-          <w:color w:val="24292E"/>
-        </w:rPr>
-        <w:t>Success</w:t>
-      </w:r>
-      <w:proofErr w:type="spellEnd"/>
-      <w:r>
-        <w:rPr>
-          <w:rFonts w:ascii="Segoe UI" w:hAnsi="Segoe UI" w:cs="Segoe UI"/>
-          <w:color w:val="24292E"/>
-        </w:rPr>
-        <w:t>:</w:t>
+      <w:r>
+        <w:rPr>
+          <w:rFonts w:ascii="Segoe UI" w:hAnsi="Segoe UI" w:cs="Segoe UI"/>
+          <w:color w:val="24292E"/>
+        </w:rPr>
+        <w:t>Success:</w:t>
       </w:r>
     </w:p>
     <w:p>
@@ -8968,23 +7508,7 @@
           <w:rFonts w:ascii="Segoe UI" w:hAnsi="Segoe UI" w:cs="Segoe UI"/>
           <w:color w:val="24292E"/>
         </w:rPr>
-        <w:t xml:space="preserve">Status </w:t>
-      </w:r>
-      <w:proofErr w:type="spellStart"/>
-      <w:r>
-        <w:rPr>
-          <w:rFonts w:ascii="Segoe UI" w:hAnsi="Segoe UI" w:cs="Segoe UI"/>
-          <w:color w:val="24292E"/>
-        </w:rPr>
-        <w:t>code</w:t>
-      </w:r>
-      <w:proofErr w:type="spellEnd"/>
-      <w:r>
-        <w:rPr>
-          <w:rFonts w:ascii="Segoe UI" w:hAnsi="Segoe UI" w:cs="Segoe UI"/>
-          <w:color w:val="24292E"/>
-        </w:rPr>
-        <w:t>: 200 OK</w:t>
+        <w:t>Status code: 200 OK</w:t>
       </w:r>
     </w:p>
     <w:p>
@@ -9000,47 +7524,13 @@
           <w:color w:val="24292E"/>
         </w:rPr>
       </w:pPr>
-      <w:proofErr w:type="spellStart"/>
-      <w:r>
-        <w:rPr>
-          <w:rFonts w:ascii="Segoe UI" w:hAnsi="Segoe UI" w:cs="Segoe UI"/>
-          <w:color w:val="24292E"/>
-        </w:rPr>
-        <w:t>Content-Type</w:t>
-      </w:r>
-      <w:proofErr w:type="spellEnd"/>
-      <w:r>
-        <w:rPr>
-          <w:rFonts w:ascii="Segoe UI" w:hAnsi="Segoe UI" w:cs="Segoe UI"/>
-          <w:color w:val="24292E"/>
-        </w:rPr>
-        <w:t xml:space="preserve">: </w:t>
-      </w:r>
-      <w:proofErr w:type="spellStart"/>
-      <w:r>
-        <w:rPr>
-          <w:rFonts w:ascii="Segoe UI" w:hAnsi="Segoe UI" w:cs="Segoe UI"/>
-          <w:color w:val="24292E"/>
-        </w:rPr>
-        <w:t>application</w:t>
-      </w:r>
-      <w:proofErr w:type="spellEnd"/>
-      <w:r>
-        <w:rPr>
-          <w:rFonts w:ascii="Segoe UI" w:hAnsi="Segoe UI" w:cs="Segoe UI"/>
-          <w:color w:val="24292E"/>
-        </w:rPr>
-        <w:t>/</w:t>
-      </w:r>
-      <w:proofErr w:type="spellStart"/>
-      <w:r>
-        <w:rPr>
-          <w:rFonts w:ascii="Segoe UI" w:hAnsi="Segoe UI" w:cs="Segoe UI"/>
-          <w:color w:val="24292E"/>
-        </w:rPr>
-        <w:t>json</w:t>
-      </w:r>
-      <w:proofErr w:type="spellEnd"/>
+      <w:r>
+        <w:rPr>
+          <w:rFonts w:ascii="Segoe UI" w:hAnsi="Segoe UI" w:cs="Segoe UI"/>
+          <w:color w:val="24292E"/>
+        </w:rPr>
+        <w:t>Content-Type: application/json</w:t>
+      </w:r>
     </w:p>
     <w:p>
       <w:pPr>
@@ -9060,23 +7550,7 @@
           <w:rFonts w:ascii="Segoe UI" w:hAnsi="Segoe UI" w:cs="Segoe UI"/>
           <w:color w:val="24292E"/>
         </w:rPr>
-        <w:t xml:space="preserve">Body </w:t>
-      </w:r>
-      <w:proofErr w:type="spellStart"/>
-      <w:r>
-        <w:rPr>
-          <w:rFonts w:ascii="Segoe UI" w:hAnsi="Segoe UI" w:cs="Segoe UI"/>
-          <w:color w:val="24292E"/>
-        </w:rPr>
-        <w:t>example</w:t>
-      </w:r>
-      <w:proofErr w:type="spellEnd"/>
-      <w:r>
-        <w:rPr>
-          <w:rFonts w:ascii="Segoe UI" w:hAnsi="Segoe UI" w:cs="Segoe UI"/>
-          <w:color w:val="24292E"/>
-        </w:rPr>
-        <w:t>:</w:t>
+        <w:t>Body example:</w:t>
       </w:r>
     </w:p>
     <w:p>
@@ -9142,66 +7616,37 @@
         </w:rPr>
         <w:t>status</w:t>
       </w:r>
-      <w:proofErr w:type="gramStart"/>
-      <w:r>
-        <w:rPr>
-          <w:rStyle w:val="pl-pds"/>
-          <w:rFonts w:ascii="Consolas" w:hAnsi="Consolas"/>
-          <w:color w:val="032F62"/>
-        </w:rPr>
-        <w:t>"</w:t>
-      </w:r>
-      <w:r>
-        <w:rPr>
-          <w:rFonts w:ascii="Consolas" w:hAnsi="Consolas"/>
-          <w:color w:val="24292E"/>
-        </w:rPr>
-        <w:t xml:space="preserve"> :</w:t>
-      </w:r>
-      <w:proofErr w:type="gramEnd"/>
-      <w:r>
-        <w:rPr>
-          <w:rFonts w:ascii="Consolas" w:hAnsi="Consolas"/>
-          <w:color w:val="24292E"/>
-        </w:rPr>
-        <w:t xml:space="preserve"> </w:t>
-      </w:r>
-      <w:r>
-        <w:rPr>
-          <w:rStyle w:val="pl-pds"/>
-          <w:rFonts w:ascii="Consolas" w:hAnsi="Consolas"/>
-          <w:color w:val="032F62"/>
-        </w:rPr>
-        <w:t>"</w:t>
-      </w:r>
-      <w:proofErr w:type="spellStart"/>
+      <w:r>
+        <w:rPr>
+          <w:rStyle w:val="pl-pds"/>
+          <w:rFonts w:ascii="Consolas" w:hAnsi="Consolas"/>
+          <w:color w:val="032F62"/>
+        </w:rPr>
+        <w:t>"</w:t>
+      </w:r>
+      <w:r>
+        <w:rPr>
+          <w:rFonts w:ascii="Consolas" w:hAnsi="Consolas"/>
+          <w:color w:val="24292E"/>
+        </w:rPr>
+        <w:t xml:space="preserve"> : </w:t>
+      </w:r>
+      <w:r>
+        <w:rPr>
+          <w:rStyle w:val="pl-pds"/>
+          <w:rFonts w:ascii="Consolas" w:hAnsi="Consolas"/>
+          <w:color w:val="032F62"/>
+        </w:rPr>
+        <w:t>"</w:t>
+      </w:r>
       <w:r>
         <w:rPr>
           <w:rStyle w:val="pl-s"/>
           <w:rFonts w:ascii="Consolas" w:hAnsi="Consolas"/>
           <w:color w:val="032F62"/>
         </w:rPr>
-        <w:t>Group</w:t>
-      </w:r>
-      <w:proofErr w:type="spellEnd"/>
-      <w:r>
-        <w:rPr>
-          <w:rStyle w:val="pl-s"/>
-          <w:rFonts w:ascii="Consolas" w:hAnsi="Consolas"/>
-          <w:color w:val="032F62"/>
-        </w:rPr>
-        <w:t xml:space="preserve"> </w:t>
-      </w:r>
-      <w:proofErr w:type="spellStart"/>
-      <w:r>
-        <w:rPr>
-          <w:rStyle w:val="pl-s"/>
-          <w:rFonts w:ascii="Consolas" w:hAnsi="Consolas"/>
-          <w:color w:val="032F62"/>
-        </w:rPr>
-        <w:t>updated</w:t>
-      </w:r>
-      <w:proofErr w:type="spellEnd"/>
+        <w:t>Group updated</w:t>
+      </w:r>
       <w:r>
         <w:rPr>
           <w:rStyle w:val="pl-pds"/>
@@ -9286,25 +7731,7 @@
           <w:rFonts w:ascii="Consolas" w:hAnsi="Consolas"/>
           <w:color w:val="032F62"/>
         </w:rPr>
-        <w:t>/</w:t>
-      </w:r>
-      <w:proofErr w:type="spellStart"/>
-      <w:r>
-        <w:rPr>
-          <w:rStyle w:val="pl-s"/>
-          <w:rFonts w:ascii="Consolas" w:hAnsi="Consolas"/>
-          <w:color w:val="032F62"/>
-        </w:rPr>
-        <w:t>groups</w:t>
-      </w:r>
-      <w:proofErr w:type="spellEnd"/>
-      <w:r>
-        <w:rPr>
-          <w:rStyle w:val="pl-s"/>
-          <w:rFonts w:ascii="Consolas" w:hAnsi="Consolas"/>
-          <w:color w:val="032F62"/>
-        </w:rPr>
-        <w:t xml:space="preserve">/1 </w:t>
+        <w:t xml:space="preserve">/groups/1 </w:t>
       </w:r>
       <w:r>
         <w:rPr>
@@ -9347,21 +7774,12 @@
           <w:color w:val="24292E"/>
         </w:rPr>
       </w:pPr>
-      <w:proofErr w:type="spellStart"/>
-      <w:r>
-        <w:rPr>
-          <w:rFonts w:ascii="Segoe UI" w:hAnsi="Segoe UI" w:cs="Segoe UI"/>
-          <w:color w:val="24292E"/>
-        </w:rPr>
-        <w:t>Errors</w:t>
-      </w:r>
-      <w:proofErr w:type="spellEnd"/>
-      <w:r>
-        <w:rPr>
-          <w:rFonts w:ascii="Segoe UI" w:hAnsi="Segoe UI" w:cs="Segoe UI"/>
-          <w:color w:val="24292E"/>
-        </w:rPr>
-        <w:t>:</w:t>
+      <w:r>
+        <w:rPr>
+          <w:rFonts w:ascii="Segoe UI" w:hAnsi="Segoe UI" w:cs="Segoe UI"/>
+          <w:color w:val="24292E"/>
+        </w:rPr>
+        <w:t>Errors:</w:t>
       </w:r>
     </w:p>
     <w:p>
@@ -9383,39 +7801,7 @@
           <w:rFonts w:ascii="Segoe UI" w:hAnsi="Segoe UI" w:cs="Segoe UI"/>
           <w:color w:val="24292E"/>
         </w:rPr>
-        <w:t xml:space="preserve">Status </w:t>
-      </w:r>
-      <w:proofErr w:type="spellStart"/>
-      <w:r>
-        <w:rPr>
-          <w:rFonts w:ascii="Segoe UI" w:hAnsi="Segoe UI" w:cs="Segoe UI"/>
-          <w:color w:val="24292E"/>
-        </w:rPr>
-        <w:t>Code</w:t>
-      </w:r>
-      <w:proofErr w:type="spellEnd"/>
-      <w:r>
-        <w:rPr>
-          <w:rFonts w:ascii="Segoe UI" w:hAnsi="Segoe UI" w:cs="Segoe UI"/>
-          <w:color w:val="24292E"/>
-        </w:rPr>
-        <w:t xml:space="preserve">: 400 </w:t>
-      </w:r>
-      <w:proofErr w:type="spellStart"/>
-      <w:r>
-        <w:rPr>
-          <w:rFonts w:ascii="Segoe UI" w:hAnsi="Segoe UI" w:cs="Segoe UI"/>
-          <w:color w:val="24292E"/>
-        </w:rPr>
-        <w:t>Bad</w:t>
-      </w:r>
-      <w:proofErr w:type="spellEnd"/>
-      <w:r>
-        <w:rPr>
-          <w:rFonts w:ascii="Segoe UI" w:hAnsi="Segoe UI" w:cs="Segoe UI"/>
-          <w:color w:val="24292E"/>
-        </w:rPr>
-        <w:t xml:space="preserve"> Request</w:t>
+        <w:t>Status Code: 400 Bad Request</w:t>
       </w:r>
     </w:p>
     <w:p>
@@ -9526,34 +7912,14 @@
         </w:rPr>
         <w:t>"</w:t>
       </w:r>
-      <w:proofErr w:type="spellStart"/>
       <w:r>
         <w:rPr>
           <w:rStyle w:val="pl-s"/>
           <w:rFonts w:ascii="Consolas" w:hAnsi="Consolas"/>
           <w:color w:val="032F62"/>
         </w:rPr>
-        <w:t>Bad</w:t>
-      </w:r>
-      <w:proofErr w:type="spellEnd"/>
-      <w:r>
-        <w:rPr>
-          <w:rStyle w:val="pl-s"/>
-          <w:rFonts w:ascii="Consolas" w:hAnsi="Consolas"/>
-          <w:color w:val="032F62"/>
-        </w:rPr>
-        <w:t xml:space="preserve"> </w:t>
-      </w:r>
-      <w:proofErr w:type="spellStart"/>
-      <w:r>
-        <w:rPr>
-          <w:rStyle w:val="pl-s"/>
-          <w:rFonts w:ascii="Consolas" w:hAnsi="Consolas"/>
-          <w:color w:val="032F62"/>
-        </w:rPr>
-        <w:t>request</w:t>
-      </w:r>
-      <w:proofErr w:type="spellEnd"/>
+        <w:t>Bad request</w:t>
+      </w:r>
       <w:r>
         <w:rPr>
           <w:rStyle w:val="pl-pds"/>
@@ -9601,7 +7967,6 @@
         </w:rPr>
         <w:t>"</w:t>
       </w:r>
-      <w:proofErr w:type="spellStart"/>
       <w:r>
         <w:rPr>
           <w:rStyle w:val="pl-s"/>
@@ -9610,7 +7975,6 @@
         </w:rPr>
         <w:t>errorDetail</w:t>
       </w:r>
-      <w:proofErr w:type="spellEnd"/>
       <w:r>
         <w:rPr>
           <w:rStyle w:val="pl-pds"/>
@@ -9634,23 +7998,13 @@
         </w:rPr>
         <w:t>"</w:t>
       </w:r>
-      <w:proofErr w:type="spellStart"/>
       <w:r>
         <w:rPr>
           <w:rStyle w:val="pl-s"/>
           <w:rFonts w:ascii="Consolas" w:hAnsi="Consolas"/>
           <w:color w:val="032F62"/>
         </w:rPr>
-        <w:t>Parameter</w:t>
-      </w:r>
-      <w:proofErr w:type="spellEnd"/>
-      <w:r>
-        <w:rPr>
-          <w:rStyle w:val="pl-s"/>
-          <w:rFonts w:ascii="Consolas" w:hAnsi="Consolas"/>
-          <w:color w:val="032F62"/>
-        </w:rPr>
-        <w:t xml:space="preserve"> x error</w:t>
+        <w:t>Parameter x error</w:t>
       </w:r>
       <w:r>
         <w:rPr>
@@ -9738,25 +8092,7 @@
           <w:rFonts w:ascii="Consolas" w:hAnsi="Consolas"/>
           <w:color w:val="032F62"/>
         </w:rPr>
-        <w:t>/</w:t>
-      </w:r>
-      <w:proofErr w:type="spellStart"/>
-      <w:r>
-        <w:rPr>
-          <w:rStyle w:val="pl-s"/>
-          <w:rFonts w:ascii="Consolas" w:hAnsi="Consolas"/>
-          <w:color w:val="032F62"/>
-        </w:rPr>
-        <w:t>groups</w:t>
-      </w:r>
-      <w:proofErr w:type="spellEnd"/>
-      <w:r>
-        <w:rPr>
-          <w:rStyle w:val="pl-s"/>
-          <w:rFonts w:ascii="Consolas" w:hAnsi="Consolas"/>
-          <w:color w:val="032F62"/>
-        </w:rPr>
-        <w:t>/1</w:t>
+        <w:t>/groups/1</w:t>
       </w:r>
       <w:r>
         <w:rPr>
@@ -9804,23 +8140,7 @@
           <w:rFonts w:ascii="Segoe UI" w:hAnsi="Segoe UI" w:cs="Segoe UI"/>
           <w:color w:val="24292E"/>
         </w:rPr>
-        <w:t xml:space="preserve">Status </w:t>
-      </w:r>
-      <w:proofErr w:type="spellStart"/>
-      <w:r>
-        <w:rPr>
-          <w:rFonts w:ascii="Segoe UI" w:hAnsi="Segoe UI" w:cs="Segoe UI"/>
-          <w:color w:val="24292E"/>
-        </w:rPr>
-        <w:t>Code</w:t>
-      </w:r>
-      <w:proofErr w:type="spellEnd"/>
-      <w:r>
-        <w:rPr>
-          <w:rFonts w:ascii="Segoe UI" w:hAnsi="Segoe UI" w:cs="Segoe UI"/>
-          <w:color w:val="24292E"/>
-        </w:rPr>
-        <w:t>: 404 Not Found</w:t>
+        <w:t>Status Code: 404 Not Found</w:t>
       </w:r>
     </w:p>
     <w:p>
@@ -9930,53 +8250,14 @@
         </w:rPr>
         <w:t>"</w:t>
       </w:r>
-      <w:proofErr w:type="spellStart"/>
       <w:r>
         <w:rPr>
           <w:rStyle w:val="pl-s"/>
           <w:rFonts w:ascii="Consolas" w:hAnsi="Consolas"/>
           <w:color w:val="032F62"/>
         </w:rPr>
-        <w:t>Resource</w:t>
-      </w:r>
-      <w:proofErr w:type="spellEnd"/>
-      <w:r>
-        <w:rPr>
-          <w:rStyle w:val="pl-s"/>
-          <w:rFonts w:ascii="Consolas" w:hAnsi="Consolas"/>
-          <w:color w:val="032F62"/>
-        </w:rPr>
-        <w:t xml:space="preserve"> </w:t>
-      </w:r>
-      <w:proofErr w:type="spellStart"/>
-      <w:r>
-        <w:rPr>
-          <w:rStyle w:val="pl-s"/>
-          <w:rFonts w:ascii="Consolas" w:hAnsi="Consolas"/>
-          <w:color w:val="032F62"/>
-        </w:rPr>
-        <w:t>not</w:t>
-      </w:r>
-      <w:proofErr w:type="spellEnd"/>
-      <w:r>
-        <w:rPr>
-          <w:rStyle w:val="pl-s"/>
-          <w:rFonts w:ascii="Consolas" w:hAnsi="Consolas"/>
-          <w:color w:val="032F62"/>
-        </w:rPr>
-        <w:t xml:space="preserve"> </w:t>
-      </w:r>
-      <w:proofErr w:type="spellStart"/>
-      <w:r>
-        <w:rPr>
-          <w:rStyle w:val="pl-s"/>
-          <w:rFonts w:ascii="Consolas" w:hAnsi="Consolas"/>
-          <w:color w:val="032F62"/>
-        </w:rPr>
-        <w:t>found</w:t>
-      </w:r>
-      <w:proofErr w:type="spellEnd"/>
-      <w:proofErr w:type="gramStart"/>
+        <w:t>Resource not found</w:t>
+      </w:r>
       <w:r>
         <w:rPr>
           <w:rStyle w:val="pl-pds"/>
@@ -9992,7 +8273,6 @@
         </w:rPr>
         <w:t xml:space="preserve"> ,</w:t>
       </w:r>
-      <w:proofErr w:type="gramEnd"/>
     </w:p>
     <w:p>
       <w:pPr>
@@ -10062,25 +8342,7 @@
           <w:rFonts w:ascii="Consolas" w:hAnsi="Consolas"/>
           <w:color w:val="032F62"/>
         </w:rPr>
-        <w:t>/</w:t>
-      </w:r>
-      <w:proofErr w:type="spellStart"/>
-      <w:r>
-        <w:rPr>
-          <w:rStyle w:val="pl-s"/>
-          <w:rFonts w:ascii="Consolas" w:hAnsi="Consolas"/>
-          <w:color w:val="032F62"/>
-        </w:rPr>
-        <w:t>groups</w:t>
-      </w:r>
-      <w:proofErr w:type="spellEnd"/>
-      <w:r>
-        <w:rPr>
-          <w:rStyle w:val="pl-s"/>
-          <w:rFonts w:ascii="Consolas" w:hAnsi="Consolas"/>
-          <w:color w:val="032F62"/>
-        </w:rPr>
-        <w:t>/2</w:t>
+        <w:t>/groups/2</w:t>
       </w:r>
       <w:r>
         <w:rPr>
@@ -10151,6 +8413,7 @@
         </w:rPr>
         <w:br/>
       </w:r>
+      <w:bookmarkStart w:id="9" w:name="_Toc29761167"/>
       <w:r>
         <w:rPr>
           <w:rFonts w:ascii="Segoe UI" w:hAnsi="Segoe UI" w:cs="Segoe UI"/>
@@ -10159,6 +8422,7 @@
         </w:rPr>
         <w:t>Add a game to a group</w:t>
       </w:r>
+      <w:bookmarkEnd w:id="9"/>
     </w:p>
     <w:p>
       <w:pPr>
@@ -10195,21 +8459,12 @@
           <w:color w:val="24292E"/>
         </w:rPr>
       </w:pPr>
-      <w:proofErr w:type="spellStart"/>
-      <w:r>
-        <w:rPr>
-          <w:rFonts w:ascii="Segoe UI" w:hAnsi="Segoe UI" w:cs="Segoe UI"/>
-          <w:color w:val="24292E"/>
-        </w:rPr>
-        <w:t>Method</w:t>
-      </w:r>
-      <w:proofErr w:type="spellEnd"/>
-      <w:r>
-        <w:rPr>
-          <w:rFonts w:ascii="Segoe UI" w:hAnsi="Segoe UI" w:cs="Segoe UI"/>
-          <w:color w:val="24292E"/>
-        </w:rPr>
-        <w:t>: PUT</w:t>
+      <w:r>
+        <w:rPr>
+          <w:rFonts w:ascii="Segoe UI" w:hAnsi="Segoe UI" w:cs="Segoe UI"/>
+          <w:color w:val="24292E"/>
+        </w:rPr>
+        <w:t>Method: PUT</w:t>
       </w:r>
     </w:p>
     <w:p>
@@ -10225,65 +8480,13 @@
           <w:color w:val="24292E"/>
         </w:rPr>
       </w:pPr>
-      <w:proofErr w:type="spellStart"/>
-      <w:r>
-        <w:rPr>
-          <w:rFonts w:ascii="Segoe UI" w:hAnsi="Segoe UI" w:cs="Segoe UI"/>
-          <w:color w:val="24292E"/>
-        </w:rPr>
-        <w:t>Path</w:t>
-      </w:r>
-      <w:proofErr w:type="spellEnd"/>
-      <w:r>
-        <w:rPr>
-          <w:rFonts w:ascii="Segoe UI" w:hAnsi="Segoe UI" w:cs="Segoe UI"/>
-          <w:color w:val="24292E"/>
-        </w:rPr>
-        <w:t>: /</w:t>
-      </w:r>
-      <w:proofErr w:type="spellStart"/>
-      <w:r>
-        <w:rPr>
-          <w:rFonts w:ascii="Segoe UI" w:hAnsi="Segoe UI" w:cs="Segoe UI"/>
-          <w:color w:val="24292E"/>
-        </w:rPr>
-        <w:t>groups</w:t>
-      </w:r>
-      <w:proofErr w:type="spellEnd"/>
-      <w:proofErr w:type="gramStart"/>
-      <w:r>
-        <w:rPr>
-          <w:rFonts w:ascii="Segoe UI" w:hAnsi="Segoe UI" w:cs="Segoe UI"/>
-          <w:color w:val="24292E"/>
-        </w:rPr>
-        <w:t>/:</w:t>
-      </w:r>
-      <w:proofErr w:type="spellStart"/>
-      <w:r>
-        <w:rPr>
-          <w:rFonts w:ascii="Segoe UI" w:hAnsi="Segoe UI" w:cs="Segoe UI"/>
-          <w:color w:val="24292E"/>
-        </w:rPr>
-        <w:t>groupId</w:t>
-      </w:r>
-      <w:proofErr w:type="spellEnd"/>
-      <w:proofErr w:type="gramEnd"/>
-      <w:r>
-        <w:rPr>
-          <w:rFonts w:ascii="Segoe UI" w:hAnsi="Segoe UI" w:cs="Segoe UI"/>
-          <w:color w:val="24292E"/>
-        </w:rPr>
-        <w:t>/games/:</w:t>
-      </w:r>
-      <w:proofErr w:type="spellStart"/>
-      <w:r>
-        <w:rPr>
-          <w:rFonts w:ascii="Segoe UI" w:hAnsi="Segoe UI" w:cs="Segoe UI"/>
-          <w:color w:val="24292E"/>
-        </w:rPr>
-        <w:t>gameId</w:t>
-      </w:r>
-      <w:proofErr w:type="spellEnd"/>
+      <w:r>
+        <w:rPr>
+          <w:rFonts w:ascii="Segoe UI" w:hAnsi="Segoe UI" w:cs="Segoe UI"/>
+          <w:color w:val="24292E"/>
+        </w:rPr>
+        <w:t>Path: /groups/:groupId/games/:gameId</w:t>
+      </w:r>
     </w:p>
     <w:p>
       <w:pPr>
@@ -10298,37 +8501,12 @@
           <w:color w:val="24292E"/>
         </w:rPr>
       </w:pPr>
-      <w:proofErr w:type="spellStart"/>
-      <w:r>
-        <w:rPr>
-          <w:rFonts w:ascii="Segoe UI" w:hAnsi="Segoe UI" w:cs="Segoe UI"/>
-          <w:color w:val="24292E"/>
-        </w:rPr>
-        <w:t>Path</w:t>
-      </w:r>
-      <w:proofErr w:type="spellEnd"/>
-      <w:r>
-        <w:rPr>
-          <w:rFonts w:ascii="Segoe UI" w:hAnsi="Segoe UI" w:cs="Segoe UI"/>
-          <w:color w:val="24292E"/>
-        </w:rPr>
-        <w:t xml:space="preserve"> </w:t>
-      </w:r>
-      <w:proofErr w:type="spellStart"/>
-      <w:r>
-        <w:rPr>
-          <w:rFonts w:ascii="Segoe UI" w:hAnsi="Segoe UI" w:cs="Segoe UI"/>
-          <w:color w:val="24292E"/>
-        </w:rPr>
-        <w:t>parameters</w:t>
-      </w:r>
-      <w:proofErr w:type="spellEnd"/>
-      <w:r>
-        <w:rPr>
-          <w:rFonts w:ascii="Segoe UI" w:hAnsi="Segoe UI" w:cs="Segoe UI"/>
-          <w:color w:val="24292E"/>
-        </w:rPr>
-        <w:t>:</w:t>
+      <w:r>
+        <w:rPr>
+          <w:rFonts w:ascii="Segoe UI" w:hAnsi="Segoe UI" w:cs="Segoe UI"/>
+          <w:color w:val="24292E"/>
+        </w:rPr>
+        <w:t>Path parameters:</w:t>
       </w:r>
     </w:p>
     <w:p>
@@ -10344,37 +8522,12 @@
           <w:color w:val="24292E"/>
         </w:rPr>
       </w:pPr>
-      <w:proofErr w:type="spellStart"/>
-      <w:r>
-        <w:rPr>
-          <w:rFonts w:ascii="Segoe UI" w:hAnsi="Segoe UI" w:cs="Segoe UI"/>
-          <w:color w:val="24292E"/>
-        </w:rPr>
-        <w:t>groupId</w:t>
-      </w:r>
-      <w:proofErr w:type="spellEnd"/>
-      <w:r>
-        <w:rPr>
-          <w:rFonts w:ascii="Segoe UI" w:hAnsi="Segoe UI" w:cs="Segoe UI"/>
-          <w:color w:val="24292E"/>
-        </w:rPr>
-        <w:t xml:space="preserve"> - </w:t>
-      </w:r>
-      <w:proofErr w:type="spellStart"/>
-      <w:r>
-        <w:rPr>
-          <w:rFonts w:ascii="Segoe UI" w:hAnsi="Segoe UI" w:cs="Segoe UI"/>
-          <w:color w:val="24292E"/>
-        </w:rPr>
-        <w:t>group</w:t>
-      </w:r>
-      <w:proofErr w:type="spellEnd"/>
-      <w:r>
-        <w:rPr>
-          <w:rFonts w:ascii="Segoe UI" w:hAnsi="Segoe UI" w:cs="Segoe UI"/>
-          <w:color w:val="24292E"/>
-        </w:rPr>
-        <w:t xml:space="preserve"> id</w:t>
+      <w:r>
+        <w:rPr>
+          <w:rFonts w:ascii="Segoe UI" w:hAnsi="Segoe UI" w:cs="Segoe UI"/>
+          <w:color w:val="24292E"/>
+        </w:rPr>
+        <w:t>groupId - group id</w:t>
       </w:r>
     </w:p>
     <w:p>
@@ -10390,21 +8543,12 @@
           <w:color w:val="24292E"/>
         </w:rPr>
       </w:pPr>
-      <w:proofErr w:type="spellStart"/>
-      <w:r>
-        <w:rPr>
-          <w:rFonts w:ascii="Segoe UI" w:hAnsi="Segoe UI" w:cs="Segoe UI"/>
-          <w:color w:val="24292E"/>
-        </w:rPr>
-        <w:t>gameId</w:t>
-      </w:r>
-      <w:proofErr w:type="spellEnd"/>
-      <w:r>
-        <w:rPr>
-          <w:rFonts w:ascii="Segoe UI" w:hAnsi="Segoe UI" w:cs="Segoe UI"/>
-          <w:color w:val="24292E"/>
-        </w:rPr>
-        <w:t xml:space="preserve"> - game id</w:t>
+      <w:r>
+        <w:rPr>
+          <w:rFonts w:ascii="Segoe UI" w:hAnsi="Segoe UI" w:cs="Segoe UI"/>
+          <w:color w:val="24292E"/>
+        </w:rPr>
+        <w:t>gameId - game id</w:t>
       </w:r>
     </w:p>
     <w:p>
@@ -10420,47 +8564,13 @@
           <w:color w:val="24292E"/>
         </w:rPr>
       </w:pPr>
-      <w:proofErr w:type="spellStart"/>
-      <w:r>
-        <w:rPr>
-          <w:rFonts w:ascii="Segoe UI" w:hAnsi="Segoe UI" w:cs="Segoe UI"/>
-          <w:color w:val="24292E"/>
-        </w:rPr>
-        <w:t>Content-Type</w:t>
-      </w:r>
-      <w:proofErr w:type="spellEnd"/>
-      <w:r>
-        <w:rPr>
-          <w:rFonts w:ascii="Segoe UI" w:hAnsi="Segoe UI" w:cs="Segoe UI"/>
-          <w:color w:val="24292E"/>
-        </w:rPr>
-        <w:t xml:space="preserve">: </w:t>
-      </w:r>
-      <w:proofErr w:type="spellStart"/>
-      <w:r>
-        <w:rPr>
-          <w:rFonts w:ascii="Segoe UI" w:hAnsi="Segoe UI" w:cs="Segoe UI"/>
-          <w:color w:val="24292E"/>
-        </w:rPr>
-        <w:t>application</w:t>
-      </w:r>
-      <w:proofErr w:type="spellEnd"/>
-      <w:r>
-        <w:rPr>
-          <w:rFonts w:ascii="Segoe UI" w:hAnsi="Segoe UI" w:cs="Segoe UI"/>
-          <w:color w:val="24292E"/>
-        </w:rPr>
-        <w:t>/</w:t>
-      </w:r>
-      <w:proofErr w:type="spellStart"/>
-      <w:r>
-        <w:rPr>
-          <w:rFonts w:ascii="Segoe UI" w:hAnsi="Segoe UI" w:cs="Segoe UI"/>
-          <w:color w:val="24292E"/>
-        </w:rPr>
-        <w:t>json</w:t>
-      </w:r>
-      <w:proofErr w:type="spellEnd"/>
+      <w:r>
+        <w:rPr>
+          <w:rFonts w:ascii="Segoe UI" w:hAnsi="Segoe UI" w:cs="Segoe UI"/>
+          <w:color w:val="24292E"/>
+        </w:rPr>
+        <w:t>Content-Type: application/json</w:t>
+      </w:r>
     </w:p>
     <w:p>
       <w:pPr>
@@ -10480,17 +8590,8 @@
           <w:rFonts w:ascii="Segoe UI" w:hAnsi="Segoe UI" w:cs="Segoe UI"/>
           <w:color w:val="24292E"/>
         </w:rPr>
-        <w:t xml:space="preserve">Body: </w:t>
-      </w:r>
-      <w:proofErr w:type="spellStart"/>
-      <w:r>
-        <w:rPr>
-          <w:rFonts w:ascii="Segoe UI" w:hAnsi="Segoe UI" w:cs="Segoe UI"/>
-          <w:color w:val="24292E"/>
-        </w:rPr>
-        <w:t>none</w:t>
-      </w:r>
-      <w:proofErr w:type="spellEnd"/>
+        <w:t>Body: none</w:t>
+      </w:r>
     </w:p>
     <w:p>
       <w:pPr>
@@ -10528,21 +8629,12 @@
           <w:color w:val="24292E"/>
         </w:rPr>
       </w:pPr>
-      <w:proofErr w:type="spellStart"/>
-      <w:r>
-        <w:rPr>
-          <w:rFonts w:ascii="Segoe UI" w:hAnsi="Segoe UI" w:cs="Segoe UI"/>
-          <w:color w:val="24292E"/>
-        </w:rPr>
-        <w:t>Success</w:t>
-      </w:r>
-      <w:proofErr w:type="spellEnd"/>
-      <w:r>
-        <w:rPr>
-          <w:rFonts w:ascii="Segoe UI" w:hAnsi="Segoe UI" w:cs="Segoe UI"/>
-          <w:color w:val="24292E"/>
-        </w:rPr>
-        <w:t>:</w:t>
+      <w:r>
+        <w:rPr>
+          <w:rFonts w:ascii="Segoe UI" w:hAnsi="Segoe UI" w:cs="Segoe UI"/>
+          <w:color w:val="24292E"/>
+        </w:rPr>
+        <w:t>Success:</w:t>
       </w:r>
     </w:p>
     <w:p>
@@ -10563,23 +8655,7 @@
           <w:rFonts w:ascii="Segoe UI" w:hAnsi="Segoe UI" w:cs="Segoe UI"/>
           <w:color w:val="24292E"/>
         </w:rPr>
-        <w:t xml:space="preserve">Status </w:t>
-      </w:r>
-      <w:proofErr w:type="spellStart"/>
-      <w:r>
-        <w:rPr>
-          <w:rFonts w:ascii="Segoe UI" w:hAnsi="Segoe UI" w:cs="Segoe UI"/>
-          <w:color w:val="24292E"/>
-        </w:rPr>
-        <w:t>code</w:t>
-      </w:r>
-      <w:proofErr w:type="spellEnd"/>
-      <w:r>
-        <w:rPr>
-          <w:rFonts w:ascii="Segoe UI" w:hAnsi="Segoe UI" w:cs="Segoe UI"/>
-          <w:color w:val="24292E"/>
-        </w:rPr>
-        <w:t>: 200 OK</w:t>
+        <w:t>Status code: 200 OK</w:t>
       </w:r>
     </w:p>
     <w:p>
@@ -10595,47 +8671,13 @@
           <w:color w:val="24292E"/>
         </w:rPr>
       </w:pPr>
-      <w:proofErr w:type="spellStart"/>
-      <w:r>
-        <w:rPr>
-          <w:rFonts w:ascii="Segoe UI" w:hAnsi="Segoe UI" w:cs="Segoe UI"/>
-          <w:color w:val="24292E"/>
-        </w:rPr>
-        <w:t>Content-Type</w:t>
-      </w:r>
-      <w:proofErr w:type="spellEnd"/>
-      <w:r>
-        <w:rPr>
-          <w:rFonts w:ascii="Segoe UI" w:hAnsi="Segoe UI" w:cs="Segoe UI"/>
-          <w:color w:val="24292E"/>
-        </w:rPr>
-        <w:t xml:space="preserve">: </w:t>
-      </w:r>
-      <w:proofErr w:type="spellStart"/>
-      <w:r>
-        <w:rPr>
-          <w:rFonts w:ascii="Segoe UI" w:hAnsi="Segoe UI" w:cs="Segoe UI"/>
-          <w:color w:val="24292E"/>
-        </w:rPr>
-        <w:t>application</w:t>
-      </w:r>
-      <w:proofErr w:type="spellEnd"/>
-      <w:r>
-        <w:rPr>
-          <w:rFonts w:ascii="Segoe UI" w:hAnsi="Segoe UI" w:cs="Segoe UI"/>
-          <w:color w:val="24292E"/>
-        </w:rPr>
-        <w:t>/</w:t>
-      </w:r>
-      <w:proofErr w:type="spellStart"/>
-      <w:r>
-        <w:rPr>
-          <w:rFonts w:ascii="Segoe UI" w:hAnsi="Segoe UI" w:cs="Segoe UI"/>
-          <w:color w:val="24292E"/>
-        </w:rPr>
-        <w:t>json</w:t>
-      </w:r>
-      <w:proofErr w:type="spellEnd"/>
+      <w:r>
+        <w:rPr>
+          <w:rFonts w:ascii="Segoe UI" w:hAnsi="Segoe UI" w:cs="Segoe UI"/>
+          <w:color w:val="24292E"/>
+        </w:rPr>
+        <w:t>Content-Type: application/json</w:t>
+      </w:r>
     </w:p>
     <w:p>
       <w:pPr>
@@ -10655,23 +8697,7 @@
           <w:rFonts w:ascii="Segoe UI" w:hAnsi="Segoe UI" w:cs="Segoe UI"/>
           <w:color w:val="24292E"/>
         </w:rPr>
-        <w:t xml:space="preserve">Body </w:t>
-      </w:r>
-      <w:proofErr w:type="spellStart"/>
-      <w:r>
-        <w:rPr>
-          <w:rFonts w:ascii="Segoe UI" w:hAnsi="Segoe UI" w:cs="Segoe UI"/>
-          <w:color w:val="24292E"/>
-        </w:rPr>
-        <w:t>example</w:t>
-      </w:r>
-      <w:proofErr w:type="spellEnd"/>
-      <w:r>
-        <w:rPr>
-          <w:rFonts w:ascii="Segoe UI" w:hAnsi="Segoe UI" w:cs="Segoe UI"/>
-          <w:color w:val="24292E"/>
-        </w:rPr>
-        <w:t>:</w:t>
+        <w:t>Body example:</w:t>
       </w:r>
     </w:p>
     <w:p>
@@ -10737,66 +8763,37 @@
         </w:rPr>
         <w:t>status</w:t>
       </w:r>
-      <w:proofErr w:type="gramStart"/>
-      <w:r>
-        <w:rPr>
-          <w:rStyle w:val="pl-pds"/>
-          <w:rFonts w:ascii="Consolas" w:hAnsi="Consolas"/>
-          <w:color w:val="032F62"/>
-        </w:rPr>
-        <w:t>"</w:t>
-      </w:r>
-      <w:r>
-        <w:rPr>
-          <w:rFonts w:ascii="Consolas" w:hAnsi="Consolas"/>
-          <w:color w:val="24292E"/>
-        </w:rPr>
-        <w:t xml:space="preserve"> :</w:t>
-      </w:r>
-      <w:proofErr w:type="gramEnd"/>
-      <w:r>
-        <w:rPr>
-          <w:rFonts w:ascii="Consolas" w:hAnsi="Consolas"/>
-          <w:color w:val="24292E"/>
-        </w:rPr>
-        <w:t xml:space="preserve"> </w:t>
-      </w:r>
-      <w:r>
-        <w:rPr>
-          <w:rStyle w:val="pl-pds"/>
-          <w:rFonts w:ascii="Consolas" w:hAnsi="Consolas"/>
-          <w:color w:val="032F62"/>
-        </w:rPr>
-        <w:t>"</w:t>
-      </w:r>
-      <w:proofErr w:type="spellStart"/>
+      <w:r>
+        <w:rPr>
+          <w:rStyle w:val="pl-pds"/>
+          <w:rFonts w:ascii="Consolas" w:hAnsi="Consolas"/>
+          <w:color w:val="032F62"/>
+        </w:rPr>
+        <w:t>"</w:t>
+      </w:r>
+      <w:r>
+        <w:rPr>
+          <w:rFonts w:ascii="Consolas" w:hAnsi="Consolas"/>
+          <w:color w:val="24292E"/>
+        </w:rPr>
+        <w:t xml:space="preserve"> : </w:t>
+      </w:r>
+      <w:r>
+        <w:rPr>
+          <w:rStyle w:val="pl-pds"/>
+          <w:rFonts w:ascii="Consolas" w:hAnsi="Consolas"/>
+          <w:color w:val="032F62"/>
+        </w:rPr>
+        <w:t>"</w:t>
+      </w:r>
       <w:r>
         <w:rPr>
           <w:rStyle w:val="pl-s"/>
           <w:rFonts w:ascii="Consolas" w:hAnsi="Consolas"/>
           <w:color w:val="032F62"/>
         </w:rPr>
-        <w:t>Group</w:t>
-      </w:r>
-      <w:proofErr w:type="spellEnd"/>
-      <w:r>
-        <w:rPr>
-          <w:rStyle w:val="pl-s"/>
-          <w:rFonts w:ascii="Consolas" w:hAnsi="Consolas"/>
-          <w:color w:val="032F62"/>
-        </w:rPr>
-        <w:t xml:space="preserve"> </w:t>
-      </w:r>
-      <w:proofErr w:type="spellStart"/>
-      <w:r>
-        <w:rPr>
-          <w:rStyle w:val="pl-s"/>
-          <w:rFonts w:ascii="Consolas" w:hAnsi="Consolas"/>
-          <w:color w:val="032F62"/>
-        </w:rPr>
-        <w:t>updated</w:t>
-      </w:r>
-      <w:proofErr w:type="spellEnd"/>
+        <w:t>Group updated</w:t>
+      </w:r>
       <w:r>
         <w:rPr>
           <w:rStyle w:val="pl-pds"/>
@@ -10881,25 +8878,7 @@
           <w:rFonts w:ascii="Consolas" w:hAnsi="Consolas"/>
           <w:color w:val="032F62"/>
         </w:rPr>
-        <w:t>/</w:t>
-      </w:r>
-      <w:proofErr w:type="spellStart"/>
-      <w:r>
-        <w:rPr>
-          <w:rStyle w:val="pl-s"/>
-          <w:rFonts w:ascii="Consolas" w:hAnsi="Consolas"/>
-          <w:color w:val="032F62"/>
-        </w:rPr>
-        <w:t>groups</w:t>
-      </w:r>
-      <w:proofErr w:type="spellEnd"/>
-      <w:r>
-        <w:rPr>
-          <w:rStyle w:val="pl-s"/>
-          <w:rFonts w:ascii="Consolas" w:hAnsi="Consolas"/>
-          <w:color w:val="032F62"/>
-        </w:rPr>
-        <w:t xml:space="preserve">/1/games/1 </w:t>
+        <w:t xml:space="preserve">/groups/1/games/1 </w:t>
       </w:r>
       <w:r>
         <w:rPr>
@@ -10942,21 +8921,12 @@
           <w:color w:val="24292E"/>
         </w:rPr>
       </w:pPr>
-      <w:proofErr w:type="spellStart"/>
-      <w:r>
-        <w:rPr>
-          <w:rFonts w:ascii="Segoe UI" w:hAnsi="Segoe UI" w:cs="Segoe UI"/>
-          <w:color w:val="24292E"/>
-        </w:rPr>
-        <w:t>Errors</w:t>
-      </w:r>
-      <w:proofErr w:type="spellEnd"/>
-      <w:r>
-        <w:rPr>
-          <w:rFonts w:ascii="Segoe UI" w:hAnsi="Segoe UI" w:cs="Segoe UI"/>
-          <w:color w:val="24292E"/>
-        </w:rPr>
-        <w:t>:</w:t>
+      <w:r>
+        <w:rPr>
+          <w:rFonts w:ascii="Segoe UI" w:hAnsi="Segoe UI" w:cs="Segoe UI"/>
+          <w:color w:val="24292E"/>
+        </w:rPr>
+        <w:t>Errors:</w:t>
       </w:r>
     </w:p>
     <w:p>
@@ -10978,39 +8948,7 @@
           <w:rFonts w:ascii="Segoe UI" w:hAnsi="Segoe UI" w:cs="Segoe UI"/>
           <w:color w:val="24292E"/>
         </w:rPr>
-        <w:t xml:space="preserve">Status </w:t>
-      </w:r>
-      <w:proofErr w:type="spellStart"/>
-      <w:r>
-        <w:rPr>
-          <w:rFonts w:ascii="Segoe UI" w:hAnsi="Segoe UI" w:cs="Segoe UI"/>
-          <w:color w:val="24292E"/>
-        </w:rPr>
-        <w:t>Code</w:t>
-      </w:r>
-      <w:proofErr w:type="spellEnd"/>
-      <w:r>
-        <w:rPr>
-          <w:rFonts w:ascii="Segoe UI" w:hAnsi="Segoe UI" w:cs="Segoe UI"/>
-          <w:color w:val="24292E"/>
-        </w:rPr>
-        <w:t xml:space="preserve">: 400 </w:t>
-      </w:r>
-      <w:proofErr w:type="spellStart"/>
-      <w:r>
-        <w:rPr>
-          <w:rFonts w:ascii="Segoe UI" w:hAnsi="Segoe UI" w:cs="Segoe UI"/>
-          <w:color w:val="24292E"/>
-        </w:rPr>
-        <w:t>Bad</w:t>
-      </w:r>
-      <w:proofErr w:type="spellEnd"/>
-      <w:r>
-        <w:rPr>
-          <w:rFonts w:ascii="Segoe UI" w:hAnsi="Segoe UI" w:cs="Segoe UI"/>
-          <w:color w:val="24292E"/>
-        </w:rPr>
-        <w:t xml:space="preserve"> Request</w:t>
+        <w:t>Status Code: 400 Bad Request</w:t>
       </w:r>
     </w:p>
     <w:p>
@@ -11121,34 +9059,14 @@
         </w:rPr>
         <w:t>"</w:t>
       </w:r>
-      <w:proofErr w:type="spellStart"/>
       <w:r>
         <w:rPr>
           <w:rStyle w:val="pl-s"/>
           <w:rFonts w:ascii="Consolas" w:hAnsi="Consolas"/>
           <w:color w:val="032F62"/>
         </w:rPr>
-        <w:t>Bad</w:t>
-      </w:r>
-      <w:proofErr w:type="spellEnd"/>
-      <w:r>
-        <w:rPr>
-          <w:rStyle w:val="pl-s"/>
-          <w:rFonts w:ascii="Consolas" w:hAnsi="Consolas"/>
-          <w:color w:val="032F62"/>
-        </w:rPr>
-        <w:t xml:space="preserve"> </w:t>
-      </w:r>
-      <w:proofErr w:type="spellStart"/>
-      <w:r>
-        <w:rPr>
-          <w:rStyle w:val="pl-s"/>
-          <w:rFonts w:ascii="Consolas" w:hAnsi="Consolas"/>
-          <w:color w:val="032F62"/>
-        </w:rPr>
-        <w:t>request</w:t>
-      </w:r>
-      <w:proofErr w:type="spellEnd"/>
+        <w:t>Bad request</w:t>
+      </w:r>
       <w:r>
         <w:rPr>
           <w:rStyle w:val="pl-pds"/>
@@ -11196,7 +9114,6 @@
         </w:rPr>
         <w:t>"</w:t>
       </w:r>
-      <w:proofErr w:type="spellStart"/>
       <w:r>
         <w:rPr>
           <w:rStyle w:val="pl-s"/>
@@ -11205,7 +9122,6 @@
         </w:rPr>
         <w:t>errorDetail</w:t>
       </w:r>
-      <w:proofErr w:type="spellEnd"/>
       <w:r>
         <w:rPr>
           <w:rStyle w:val="pl-pds"/>
@@ -11229,23 +9145,13 @@
         </w:rPr>
         <w:t>"</w:t>
       </w:r>
-      <w:proofErr w:type="spellStart"/>
       <w:r>
         <w:rPr>
           <w:rStyle w:val="pl-s"/>
           <w:rFonts w:ascii="Consolas" w:hAnsi="Consolas"/>
           <w:color w:val="032F62"/>
         </w:rPr>
-        <w:t>Parameter</w:t>
-      </w:r>
-      <w:proofErr w:type="spellEnd"/>
-      <w:r>
-        <w:rPr>
-          <w:rStyle w:val="pl-s"/>
-          <w:rFonts w:ascii="Consolas" w:hAnsi="Consolas"/>
-          <w:color w:val="032F62"/>
-        </w:rPr>
-        <w:t xml:space="preserve"> x error</w:t>
+        <w:t>Parameter x error</w:t>
       </w:r>
       <w:r>
         <w:rPr>
@@ -11331,25 +9237,7 @@
           <w:rFonts w:ascii="Consolas" w:hAnsi="Consolas"/>
           <w:color w:val="032F62"/>
         </w:rPr>
-        <w:t>/</w:t>
-      </w:r>
-      <w:proofErr w:type="spellStart"/>
-      <w:r>
-        <w:rPr>
-          <w:rStyle w:val="pl-s"/>
-          <w:rFonts w:ascii="Consolas" w:hAnsi="Consolas"/>
-          <w:color w:val="032F62"/>
-        </w:rPr>
-        <w:t>groups</w:t>
-      </w:r>
-      <w:proofErr w:type="spellEnd"/>
-      <w:r>
-        <w:rPr>
-          <w:rStyle w:val="pl-s"/>
-          <w:rFonts w:ascii="Consolas" w:hAnsi="Consolas"/>
-          <w:color w:val="032F62"/>
-        </w:rPr>
-        <w:t>/1/games/1</w:t>
+        <w:t>/groups/1/games/1</w:t>
       </w:r>
       <w:r>
         <w:rPr>
@@ -11397,23 +9285,7 @@
           <w:rFonts w:ascii="Segoe UI" w:hAnsi="Segoe UI" w:cs="Segoe UI"/>
           <w:color w:val="24292E"/>
         </w:rPr>
-        <w:t xml:space="preserve">Status </w:t>
-      </w:r>
-      <w:proofErr w:type="spellStart"/>
-      <w:r>
-        <w:rPr>
-          <w:rFonts w:ascii="Segoe UI" w:hAnsi="Segoe UI" w:cs="Segoe UI"/>
-          <w:color w:val="24292E"/>
-        </w:rPr>
-        <w:t>Code</w:t>
-      </w:r>
-      <w:proofErr w:type="spellEnd"/>
-      <w:r>
-        <w:rPr>
-          <w:rFonts w:ascii="Segoe UI" w:hAnsi="Segoe UI" w:cs="Segoe UI"/>
-          <w:color w:val="24292E"/>
-        </w:rPr>
-        <w:t>: 404 Not Found</w:t>
+        <w:t>Status Code: 404 Not Found</w:t>
       </w:r>
     </w:p>
     <w:p>
@@ -11523,53 +9395,14 @@
         </w:rPr>
         <w:t>"</w:t>
       </w:r>
-      <w:proofErr w:type="spellStart"/>
       <w:r>
         <w:rPr>
           <w:rStyle w:val="pl-s"/>
           <w:rFonts w:ascii="Consolas" w:hAnsi="Consolas"/>
           <w:color w:val="032F62"/>
         </w:rPr>
-        <w:t>Resource</w:t>
-      </w:r>
-      <w:proofErr w:type="spellEnd"/>
-      <w:r>
-        <w:rPr>
-          <w:rStyle w:val="pl-s"/>
-          <w:rFonts w:ascii="Consolas" w:hAnsi="Consolas"/>
-          <w:color w:val="032F62"/>
-        </w:rPr>
-        <w:t xml:space="preserve"> </w:t>
-      </w:r>
-      <w:proofErr w:type="spellStart"/>
-      <w:r>
-        <w:rPr>
-          <w:rStyle w:val="pl-s"/>
-          <w:rFonts w:ascii="Consolas" w:hAnsi="Consolas"/>
-          <w:color w:val="032F62"/>
-        </w:rPr>
-        <w:t>not</w:t>
-      </w:r>
-      <w:proofErr w:type="spellEnd"/>
-      <w:r>
-        <w:rPr>
-          <w:rStyle w:val="pl-s"/>
-          <w:rFonts w:ascii="Consolas" w:hAnsi="Consolas"/>
-          <w:color w:val="032F62"/>
-        </w:rPr>
-        <w:t xml:space="preserve"> </w:t>
-      </w:r>
-      <w:proofErr w:type="spellStart"/>
-      <w:r>
-        <w:rPr>
-          <w:rStyle w:val="pl-s"/>
-          <w:rFonts w:ascii="Consolas" w:hAnsi="Consolas"/>
-          <w:color w:val="032F62"/>
-        </w:rPr>
-        <w:t>found</w:t>
-      </w:r>
-      <w:proofErr w:type="spellEnd"/>
-      <w:proofErr w:type="gramStart"/>
+        <w:t>Resource not found</w:t>
+      </w:r>
       <w:r>
         <w:rPr>
           <w:rStyle w:val="pl-pds"/>
@@ -11585,7 +9418,6 @@
         </w:rPr>
         <w:t xml:space="preserve"> ,</w:t>
       </w:r>
-      <w:proofErr w:type="gramEnd"/>
     </w:p>
     <w:p>
       <w:pPr>
@@ -11655,25 +9487,7 @@
           <w:rFonts w:ascii="Consolas" w:hAnsi="Consolas"/>
           <w:color w:val="032F62"/>
         </w:rPr>
-        <w:t>/</w:t>
-      </w:r>
-      <w:proofErr w:type="spellStart"/>
-      <w:r>
-        <w:rPr>
-          <w:rStyle w:val="pl-s"/>
-          <w:rFonts w:ascii="Consolas" w:hAnsi="Consolas"/>
-          <w:color w:val="032F62"/>
-        </w:rPr>
-        <w:t>groups</w:t>
-      </w:r>
-      <w:proofErr w:type="spellEnd"/>
-      <w:r>
-        <w:rPr>
-          <w:rStyle w:val="pl-s"/>
-          <w:rFonts w:ascii="Consolas" w:hAnsi="Consolas"/>
-          <w:color w:val="032F62"/>
-        </w:rPr>
-        <w:t>/1/games/1</w:t>
+        <w:t>/groups/1/games/1</w:t>
       </w:r>
       <w:r>
         <w:rPr>
@@ -11739,6 +9553,7 @@
           <w:lang w:val="en-GB"/>
         </w:rPr>
       </w:pPr>
+      <w:bookmarkStart w:id="10" w:name="_Toc29761168"/>
       <w:r>
         <w:rPr>
           <w:rFonts w:ascii="Segoe UI" w:hAnsi="Segoe UI" w:cs="Segoe UI"/>
@@ -11747,6 +9562,7 @@
         </w:rPr>
         <w:t>Delete a game from a group</w:t>
       </w:r>
+      <w:bookmarkEnd w:id="10"/>
     </w:p>
     <w:p>
       <w:pPr>
@@ -11783,8 +9599,6 @@
           <w:color w:val="24292E"/>
         </w:rPr>
       </w:pPr>
-      <w:proofErr w:type="spellStart"/>
-      <w:proofErr w:type="gramStart"/>
       <w:r>
         <w:rPr>
           <w:rFonts w:ascii="Segoe UI" w:hAnsi="Segoe UI" w:cs="Segoe UI"/>
@@ -11792,8 +9606,6 @@
         </w:rPr>
         <w:t>Method:DELETE</w:t>
       </w:r>
-      <w:proofErr w:type="spellEnd"/>
-      <w:proofErr w:type="gramEnd"/>
     </w:p>
     <w:p>
       <w:pPr>
@@ -11808,65 +9620,13 @@
           <w:color w:val="24292E"/>
         </w:rPr>
       </w:pPr>
-      <w:proofErr w:type="spellStart"/>
-      <w:r>
-        <w:rPr>
-          <w:rFonts w:ascii="Segoe UI" w:hAnsi="Segoe UI" w:cs="Segoe UI"/>
-          <w:color w:val="24292E"/>
-        </w:rPr>
-        <w:t>Path</w:t>
-      </w:r>
-      <w:proofErr w:type="spellEnd"/>
-      <w:r>
-        <w:rPr>
-          <w:rFonts w:ascii="Segoe UI" w:hAnsi="Segoe UI" w:cs="Segoe UI"/>
-          <w:color w:val="24292E"/>
-        </w:rPr>
-        <w:t>: /</w:t>
-      </w:r>
-      <w:proofErr w:type="spellStart"/>
-      <w:r>
-        <w:rPr>
-          <w:rFonts w:ascii="Segoe UI" w:hAnsi="Segoe UI" w:cs="Segoe UI"/>
-          <w:color w:val="24292E"/>
-        </w:rPr>
-        <w:t>groups</w:t>
-      </w:r>
-      <w:proofErr w:type="spellEnd"/>
-      <w:proofErr w:type="gramStart"/>
-      <w:r>
-        <w:rPr>
-          <w:rFonts w:ascii="Segoe UI" w:hAnsi="Segoe UI" w:cs="Segoe UI"/>
-          <w:color w:val="24292E"/>
-        </w:rPr>
-        <w:t>/:</w:t>
-      </w:r>
-      <w:proofErr w:type="spellStart"/>
-      <w:r>
-        <w:rPr>
-          <w:rFonts w:ascii="Segoe UI" w:hAnsi="Segoe UI" w:cs="Segoe UI"/>
-          <w:color w:val="24292E"/>
-        </w:rPr>
-        <w:t>groupId</w:t>
-      </w:r>
-      <w:proofErr w:type="spellEnd"/>
-      <w:proofErr w:type="gramEnd"/>
-      <w:r>
-        <w:rPr>
-          <w:rFonts w:ascii="Segoe UI" w:hAnsi="Segoe UI" w:cs="Segoe UI"/>
-          <w:color w:val="24292E"/>
-        </w:rPr>
-        <w:t>/games/:</w:t>
-      </w:r>
-      <w:proofErr w:type="spellStart"/>
-      <w:r>
-        <w:rPr>
-          <w:rFonts w:ascii="Segoe UI" w:hAnsi="Segoe UI" w:cs="Segoe UI"/>
-          <w:color w:val="24292E"/>
-        </w:rPr>
-        <w:t>gameId</w:t>
-      </w:r>
-      <w:proofErr w:type="spellEnd"/>
+      <w:r>
+        <w:rPr>
+          <w:rFonts w:ascii="Segoe UI" w:hAnsi="Segoe UI" w:cs="Segoe UI"/>
+          <w:color w:val="24292E"/>
+        </w:rPr>
+        <w:t>Path: /groups/:groupId/games/:gameId</w:t>
+      </w:r>
     </w:p>
     <w:p>
       <w:pPr>
@@ -11881,37 +9641,12 @@
           <w:color w:val="24292E"/>
         </w:rPr>
       </w:pPr>
-      <w:proofErr w:type="spellStart"/>
-      <w:r>
-        <w:rPr>
-          <w:rFonts w:ascii="Segoe UI" w:hAnsi="Segoe UI" w:cs="Segoe UI"/>
-          <w:color w:val="24292E"/>
-        </w:rPr>
-        <w:t>Path</w:t>
-      </w:r>
-      <w:proofErr w:type="spellEnd"/>
-      <w:r>
-        <w:rPr>
-          <w:rFonts w:ascii="Segoe UI" w:hAnsi="Segoe UI" w:cs="Segoe UI"/>
-          <w:color w:val="24292E"/>
-        </w:rPr>
-        <w:t xml:space="preserve"> </w:t>
-      </w:r>
-      <w:proofErr w:type="spellStart"/>
-      <w:r>
-        <w:rPr>
-          <w:rFonts w:ascii="Segoe UI" w:hAnsi="Segoe UI" w:cs="Segoe UI"/>
-          <w:color w:val="24292E"/>
-        </w:rPr>
-        <w:t>parameters</w:t>
-      </w:r>
-      <w:proofErr w:type="spellEnd"/>
-      <w:r>
-        <w:rPr>
-          <w:rFonts w:ascii="Segoe UI" w:hAnsi="Segoe UI" w:cs="Segoe UI"/>
-          <w:color w:val="24292E"/>
-        </w:rPr>
-        <w:t>:</w:t>
+      <w:r>
+        <w:rPr>
+          <w:rFonts w:ascii="Segoe UI" w:hAnsi="Segoe UI" w:cs="Segoe UI"/>
+          <w:color w:val="24292E"/>
+        </w:rPr>
+        <w:t>Path parameters:</w:t>
       </w:r>
     </w:p>
     <w:p>
@@ -11927,47 +9662,13 @@
           <w:color w:val="24292E"/>
         </w:rPr>
       </w:pPr>
-      <w:proofErr w:type="spellStart"/>
-      <w:r>
-        <w:rPr>
-          <w:rFonts w:ascii="Segoe UI" w:hAnsi="Segoe UI" w:cs="Segoe UI"/>
-          <w:color w:val="24292E"/>
-        </w:rPr>
-        <w:t>groupId</w:t>
-      </w:r>
-      <w:proofErr w:type="spellEnd"/>
-      <w:r>
-        <w:rPr>
-          <w:rFonts w:ascii="Segoe UI" w:hAnsi="Segoe UI" w:cs="Segoe UI"/>
-          <w:color w:val="24292E"/>
-        </w:rPr>
-        <w:t xml:space="preserve"> - </w:t>
-      </w:r>
-      <w:proofErr w:type="spellStart"/>
-      <w:r>
-        <w:rPr>
-          <w:rFonts w:ascii="Segoe UI" w:hAnsi="Segoe UI" w:cs="Segoe UI"/>
-          <w:color w:val="24292E"/>
-        </w:rPr>
-        <w:t>group</w:t>
-      </w:r>
-      <w:proofErr w:type="spellEnd"/>
-      <w:r>
-        <w:rPr>
-          <w:rFonts w:ascii="Segoe UI" w:hAnsi="Segoe UI" w:cs="Segoe UI"/>
-          <w:color w:val="24292E"/>
-        </w:rPr>
-        <w:t xml:space="preserve"> </w:t>
-      </w:r>
-      <w:proofErr w:type="spellStart"/>
-      <w:r>
-        <w:rPr>
-          <w:rFonts w:ascii="Segoe UI" w:hAnsi="Segoe UI" w:cs="Segoe UI"/>
-          <w:color w:val="24292E"/>
-        </w:rPr>
-        <w:t>identifier</w:t>
-      </w:r>
-      <w:proofErr w:type="spellEnd"/>
+      <w:r>
+        <w:rPr>
+          <w:rFonts w:ascii="Segoe UI" w:hAnsi="Segoe UI" w:cs="Segoe UI"/>
+          <w:color w:val="24292E"/>
+        </w:rPr>
+        <w:t>groupId - group identifier</w:t>
+      </w:r>
     </w:p>
     <w:p>
       <w:pPr>
@@ -11982,31 +9683,13 @@
           <w:color w:val="24292E"/>
         </w:rPr>
       </w:pPr>
-      <w:proofErr w:type="spellStart"/>
-      <w:r>
-        <w:rPr>
-          <w:rFonts w:ascii="Segoe UI" w:hAnsi="Segoe UI" w:cs="Segoe UI"/>
-          <w:color w:val="24292E"/>
-        </w:rPr>
-        <w:t>gameId</w:t>
-      </w:r>
-      <w:proofErr w:type="spellEnd"/>
-      <w:r>
-        <w:rPr>
-          <w:rFonts w:ascii="Segoe UI" w:hAnsi="Segoe UI" w:cs="Segoe UI"/>
-          <w:color w:val="24292E"/>
-        </w:rPr>
-        <w:t xml:space="preserve"> - game </w:t>
-      </w:r>
-      <w:proofErr w:type="spellStart"/>
-      <w:r>
-        <w:rPr>
-          <w:rFonts w:ascii="Segoe UI" w:hAnsi="Segoe UI" w:cs="Segoe UI"/>
-          <w:color w:val="24292E"/>
-        </w:rPr>
-        <w:t>identifier</w:t>
-      </w:r>
-      <w:proofErr w:type="spellEnd"/>
+      <w:r>
+        <w:rPr>
+          <w:rFonts w:ascii="Segoe UI" w:hAnsi="Segoe UI" w:cs="Segoe UI"/>
+          <w:color w:val="24292E"/>
+        </w:rPr>
+        <w:t>gameId - game identifier</w:t>
+      </w:r>
     </w:p>
     <w:p>
       <w:pPr>
@@ -12021,21 +9704,12 @@
           <w:color w:val="24292E"/>
         </w:rPr>
       </w:pPr>
-      <w:proofErr w:type="spellStart"/>
-      <w:r>
-        <w:rPr>
-          <w:rFonts w:ascii="Segoe UI" w:hAnsi="Segoe UI" w:cs="Segoe UI"/>
-          <w:color w:val="24292E"/>
-        </w:rPr>
-        <w:t>Content-Type</w:t>
-      </w:r>
-      <w:proofErr w:type="spellEnd"/>
-      <w:r>
-        <w:rPr>
-          <w:rFonts w:ascii="Segoe UI" w:hAnsi="Segoe UI" w:cs="Segoe UI"/>
-          <w:color w:val="24292E"/>
-        </w:rPr>
-        <w:t>:</w:t>
+      <w:r>
+        <w:rPr>
+          <w:rFonts w:ascii="Segoe UI" w:hAnsi="Segoe UI" w:cs="Segoe UI"/>
+          <w:color w:val="24292E"/>
+        </w:rPr>
+        <w:t>Content-Type:</w:t>
       </w:r>
     </w:p>
     <w:p>
@@ -12056,17 +9730,8 @@
           <w:rFonts w:ascii="Segoe UI" w:hAnsi="Segoe UI" w:cs="Segoe UI"/>
           <w:color w:val="24292E"/>
         </w:rPr>
-        <w:t xml:space="preserve">Body: </w:t>
-      </w:r>
-      <w:proofErr w:type="spellStart"/>
-      <w:r>
-        <w:rPr>
-          <w:rFonts w:ascii="Segoe UI" w:hAnsi="Segoe UI" w:cs="Segoe UI"/>
-          <w:color w:val="24292E"/>
-        </w:rPr>
-        <w:t>none</w:t>
-      </w:r>
-      <w:proofErr w:type="spellEnd"/>
+        <w:t>Body: none</w:t>
+      </w:r>
     </w:p>
     <w:p>
       <w:pPr>
@@ -12104,21 +9769,12 @@
           <w:color w:val="24292E"/>
         </w:rPr>
       </w:pPr>
-      <w:proofErr w:type="spellStart"/>
-      <w:r>
-        <w:rPr>
-          <w:rFonts w:ascii="Segoe UI" w:hAnsi="Segoe UI" w:cs="Segoe UI"/>
-          <w:color w:val="24292E"/>
-        </w:rPr>
-        <w:t>Success</w:t>
-      </w:r>
-      <w:proofErr w:type="spellEnd"/>
-      <w:r>
-        <w:rPr>
-          <w:rFonts w:ascii="Segoe UI" w:hAnsi="Segoe UI" w:cs="Segoe UI"/>
-          <w:color w:val="24292E"/>
-        </w:rPr>
-        <w:t>:</w:t>
+      <w:r>
+        <w:rPr>
+          <w:rFonts w:ascii="Segoe UI" w:hAnsi="Segoe UI" w:cs="Segoe UI"/>
+          <w:color w:val="24292E"/>
+        </w:rPr>
+        <w:t>Success:</w:t>
       </w:r>
     </w:p>
     <w:p>
@@ -12139,23 +9795,7 @@
           <w:rFonts w:ascii="Segoe UI" w:hAnsi="Segoe UI" w:cs="Segoe UI"/>
           <w:color w:val="24292E"/>
         </w:rPr>
-        <w:t xml:space="preserve">Status </w:t>
-      </w:r>
-      <w:proofErr w:type="spellStart"/>
-      <w:r>
-        <w:rPr>
-          <w:rFonts w:ascii="Segoe UI" w:hAnsi="Segoe UI" w:cs="Segoe UI"/>
-          <w:color w:val="24292E"/>
-        </w:rPr>
-        <w:t>code</w:t>
-      </w:r>
-      <w:proofErr w:type="spellEnd"/>
-      <w:r>
-        <w:rPr>
-          <w:rFonts w:ascii="Segoe UI" w:hAnsi="Segoe UI" w:cs="Segoe UI"/>
-          <w:color w:val="24292E"/>
-        </w:rPr>
-        <w:t>: 200</w:t>
+        <w:t>Status code: 200</w:t>
       </w:r>
     </w:p>
     <w:p>
@@ -12171,47 +9811,13 @@
           <w:color w:val="24292E"/>
         </w:rPr>
       </w:pPr>
-      <w:proofErr w:type="spellStart"/>
-      <w:r>
-        <w:rPr>
-          <w:rFonts w:ascii="Segoe UI" w:hAnsi="Segoe UI" w:cs="Segoe UI"/>
-          <w:color w:val="24292E"/>
-        </w:rPr>
-        <w:t>Content-Type</w:t>
-      </w:r>
-      <w:proofErr w:type="spellEnd"/>
-      <w:r>
-        <w:rPr>
-          <w:rFonts w:ascii="Segoe UI" w:hAnsi="Segoe UI" w:cs="Segoe UI"/>
-          <w:color w:val="24292E"/>
-        </w:rPr>
-        <w:t xml:space="preserve">: </w:t>
-      </w:r>
-      <w:proofErr w:type="spellStart"/>
-      <w:r>
-        <w:rPr>
-          <w:rFonts w:ascii="Segoe UI" w:hAnsi="Segoe UI" w:cs="Segoe UI"/>
-          <w:color w:val="24292E"/>
-        </w:rPr>
-        <w:t>application</w:t>
-      </w:r>
-      <w:proofErr w:type="spellEnd"/>
-      <w:r>
-        <w:rPr>
-          <w:rFonts w:ascii="Segoe UI" w:hAnsi="Segoe UI" w:cs="Segoe UI"/>
-          <w:color w:val="24292E"/>
-        </w:rPr>
-        <w:t>/</w:t>
-      </w:r>
-      <w:proofErr w:type="spellStart"/>
-      <w:r>
-        <w:rPr>
-          <w:rFonts w:ascii="Segoe UI" w:hAnsi="Segoe UI" w:cs="Segoe UI"/>
-          <w:color w:val="24292E"/>
-        </w:rPr>
-        <w:t>json</w:t>
-      </w:r>
-      <w:proofErr w:type="spellEnd"/>
+      <w:r>
+        <w:rPr>
+          <w:rFonts w:ascii="Segoe UI" w:hAnsi="Segoe UI" w:cs="Segoe UI"/>
+          <w:color w:val="24292E"/>
+        </w:rPr>
+        <w:t>Content-Type: application/json</w:t>
+      </w:r>
     </w:p>
     <w:p>
       <w:pPr>
@@ -12231,23 +9837,7 @@
           <w:rFonts w:ascii="Segoe UI" w:hAnsi="Segoe UI" w:cs="Segoe UI"/>
           <w:color w:val="24292E"/>
         </w:rPr>
-        <w:t xml:space="preserve">Body </w:t>
-      </w:r>
-      <w:proofErr w:type="spellStart"/>
-      <w:r>
-        <w:rPr>
-          <w:rFonts w:ascii="Segoe UI" w:hAnsi="Segoe UI" w:cs="Segoe UI"/>
-          <w:color w:val="24292E"/>
-        </w:rPr>
-        <w:t>example</w:t>
-      </w:r>
-      <w:proofErr w:type="spellEnd"/>
-      <w:r>
-        <w:rPr>
-          <w:rFonts w:ascii="Segoe UI" w:hAnsi="Segoe UI" w:cs="Segoe UI"/>
-          <w:color w:val="24292E"/>
-        </w:rPr>
-        <w:t>:</w:t>
+        <w:t>Body example:</w:t>
       </w:r>
     </w:p>
     <w:p>
@@ -12313,29 +9903,20 @@
         </w:rPr>
         <w:t>status</w:t>
       </w:r>
-      <w:proofErr w:type="gramStart"/>
-      <w:r>
-        <w:rPr>
-          <w:rStyle w:val="pl-pds"/>
-          <w:rFonts w:ascii="Consolas" w:hAnsi="Consolas"/>
-          <w:color w:val="032F62"/>
-        </w:rPr>
-        <w:t>"</w:t>
-      </w:r>
-      <w:r>
-        <w:rPr>
-          <w:rFonts w:ascii="Consolas" w:hAnsi="Consolas"/>
-          <w:color w:val="24292E"/>
-        </w:rPr>
-        <w:t xml:space="preserve"> :</w:t>
-      </w:r>
-      <w:proofErr w:type="gramEnd"/>
-      <w:r>
-        <w:rPr>
-          <w:rFonts w:ascii="Consolas" w:hAnsi="Consolas"/>
-          <w:color w:val="24292E"/>
-        </w:rPr>
-        <w:t xml:space="preserve"> </w:t>
+      <w:r>
+        <w:rPr>
+          <w:rStyle w:val="pl-pds"/>
+          <w:rFonts w:ascii="Consolas" w:hAnsi="Consolas"/>
+          <w:color w:val="032F62"/>
+        </w:rPr>
+        <w:t>"</w:t>
+      </w:r>
+      <w:r>
+        <w:rPr>
+          <w:rFonts w:ascii="Consolas" w:hAnsi="Consolas"/>
+          <w:color w:val="24292E"/>
+        </w:rPr>
+        <w:t xml:space="preserve"> : </w:t>
       </w:r>
       <w:r>
         <w:rPr>
@@ -12351,18 +9932,8 @@
           <w:rFonts w:ascii="Consolas" w:hAnsi="Consolas"/>
           <w:color w:val="032F62"/>
         </w:rPr>
-        <w:t xml:space="preserve">Game </w:t>
-      </w:r>
-      <w:proofErr w:type="spellStart"/>
-      <w:r>
-        <w:rPr>
-          <w:rStyle w:val="pl-s"/>
-          <w:rFonts w:ascii="Consolas" w:hAnsi="Consolas"/>
-          <w:color w:val="032F62"/>
-        </w:rPr>
-        <w:t>removed</w:t>
-      </w:r>
-      <w:proofErr w:type="spellEnd"/>
+        <w:t>Game removed</w:t>
+      </w:r>
       <w:r>
         <w:rPr>
           <w:rStyle w:val="pl-pds"/>
@@ -12447,25 +10018,7 @@
           <w:rFonts w:ascii="Consolas" w:hAnsi="Consolas"/>
           <w:color w:val="032F62"/>
         </w:rPr>
-        <w:t>/</w:t>
-      </w:r>
-      <w:proofErr w:type="spellStart"/>
-      <w:r>
-        <w:rPr>
-          <w:rStyle w:val="pl-s"/>
-          <w:rFonts w:ascii="Consolas" w:hAnsi="Consolas"/>
-          <w:color w:val="032F62"/>
-        </w:rPr>
-        <w:t>groups</w:t>
-      </w:r>
-      <w:proofErr w:type="spellEnd"/>
-      <w:r>
-        <w:rPr>
-          <w:rStyle w:val="pl-s"/>
-          <w:rFonts w:ascii="Consolas" w:hAnsi="Consolas"/>
-          <w:color w:val="032F62"/>
-        </w:rPr>
-        <w:t>/1/games/1</w:t>
+        <w:t>/groups/1/games/1</w:t>
       </w:r>
       <w:r>
         <w:rPr>
@@ -12508,21 +10061,12 @@
           <w:color w:val="24292E"/>
         </w:rPr>
       </w:pPr>
-      <w:proofErr w:type="spellStart"/>
-      <w:r>
-        <w:rPr>
-          <w:rFonts w:ascii="Segoe UI" w:hAnsi="Segoe UI" w:cs="Segoe UI"/>
-          <w:color w:val="24292E"/>
-        </w:rPr>
-        <w:t>Errors</w:t>
-      </w:r>
-      <w:proofErr w:type="spellEnd"/>
-      <w:r>
-        <w:rPr>
-          <w:rFonts w:ascii="Segoe UI" w:hAnsi="Segoe UI" w:cs="Segoe UI"/>
-          <w:color w:val="24292E"/>
-        </w:rPr>
-        <w:t>:</w:t>
+      <w:r>
+        <w:rPr>
+          <w:rFonts w:ascii="Segoe UI" w:hAnsi="Segoe UI" w:cs="Segoe UI"/>
+          <w:color w:val="24292E"/>
+        </w:rPr>
+        <w:t>Errors:</w:t>
       </w:r>
     </w:p>
     <w:p>
@@ -12544,23 +10088,7 @@
           <w:rFonts w:ascii="Segoe UI" w:hAnsi="Segoe UI" w:cs="Segoe UI"/>
           <w:color w:val="24292E"/>
         </w:rPr>
-        <w:t xml:space="preserve">Status </w:t>
-      </w:r>
-      <w:proofErr w:type="spellStart"/>
-      <w:r>
-        <w:rPr>
-          <w:rFonts w:ascii="Segoe UI" w:hAnsi="Segoe UI" w:cs="Segoe UI"/>
-          <w:color w:val="24292E"/>
-        </w:rPr>
-        <w:t>Code</w:t>
-      </w:r>
-      <w:proofErr w:type="spellEnd"/>
-      <w:r>
-        <w:rPr>
-          <w:rFonts w:ascii="Segoe UI" w:hAnsi="Segoe UI" w:cs="Segoe UI"/>
-          <w:color w:val="24292E"/>
-        </w:rPr>
-        <w:t>: 404 Not Found</w:t>
+        <w:t>Status Code: 404 Not Found</w:t>
       </w:r>
     </w:p>
     <w:p>
@@ -12670,53 +10198,14 @@
         </w:rPr>
         <w:t>"</w:t>
       </w:r>
-      <w:proofErr w:type="spellStart"/>
       <w:r>
         <w:rPr>
           <w:rStyle w:val="pl-s"/>
           <w:rFonts w:ascii="Consolas" w:hAnsi="Consolas"/>
           <w:color w:val="032F62"/>
         </w:rPr>
-        <w:t>Resource</w:t>
-      </w:r>
-      <w:proofErr w:type="spellEnd"/>
-      <w:r>
-        <w:rPr>
-          <w:rStyle w:val="pl-s"/>
-          <w:rFonts w:ascii="Consolas" w:hAnsi="Consolas"/>
-          <w:color w:val="032F62"/>
-        </w:rPr>
-        <w:t xml:space="preserve"> </w:t>
-      </w:r>
-      <w:proofErr w:type="spellStart"/>
-      <w:r>
-        <w:rPr>
-          <w:rStyle w:val="pl-s"/>
-          <w:rFonts w:ascii="Consolas" w:hAnsi="Consolas"/>
-          <w:color w:val="032F62"/>
-        </w:rPr>
-        <w:t>not</w:t>
-      </w:r>
-      <w:proofErr w:type="spellEnd"/>
-      <w:r>
-        <w:rPr>
-          <w:rStyle w:val="pl-s"/>
-          <w:rFonts w:ascii="Consolas" w:hAnsi="Consolas"/>
-          <w:color w:val="032F62"/>
-        </w:rPr>
-        <w:t xml:space="preserve"> </w:t>
-      </w:r>
-      <w:proofErr w:type="spellStart"/>
-      <w:r>
-        <w:rPr>
-          <w:rStyle w:val="pl-s"/>
-          <w:rFonts w:ascii="Consolas" w:hAnsi="Consolas"/>
-          <w:color w:val="032F62"/>
-        </w:rPr>
-        <w:t>found</w:t>
-      </w:r>
-      <w:proofErr w:type="spellEnd"/>
-      <w:proofErr w:type="gramStart"/>
+        <w:t>Resource not found</w:t>
+      </w:r>
       <w:r>
         <w:rPr>
           <w:rStyle w:val="pl-pds"/>
@@ -12732,7 +10221,6 @@
         </w:rPr>
         <w:t xml:space="preserve"> ,</w:t>
       </w:r>
-      <w:proofErr w:type="gramEnd"/>
     </w:p>
     <w:p>
       <w:pPr>
@@ -12802,25 +10290,7 @@
           <w:rFonts w:ascii="Consolas" w:hAnsi="Consolas"/>
           <w:color w:val="032F62"/>
         </w:rPr>
-        <w:t>/</w:t>
-      </w:r>
-      <w:proofErr w:type="spellStart"/>
-      <w:r>
-        <w:rPr>
-          <w:rStyle w:val="pl-s"/>
-          <w:rFonts w:ascii="Consolas" w:hAnsi="Consolas"/>
-          <w:color w:val="032F62"/>
-        </w:rPr>
-        <w:t>groups</w:t>
-      </w:r>
-      <w:proofErr w:type="spellEnd"/>
-      <w:r>
-        <w:rPr>
-          <w:rStyle w:val="pl-s"/>
-          <w:rFonts w:ascii="Consolas" w:hAnsi="Consolas"/>
-          <w:color w:val="032F62"/>
-        </w:rPr>
-        <w:t>/1/games/1</w:t>
+        <w:t>/groups/1/games/1</w:t>
       </w:r>
       <w:r>
         <w:rPr>
@@ -12901,32 +10371,16 @@
           <w:lang w:val="en-GB"/>
         </w:rPr>
       </w:pPr>
+      <w:bookmarkStart w:id="11" w:name="_Toc29761169"/>
       <w:r>
         <w:rPr>
           <w:rFonts w:ascii="Segoe UI" w:hAnsi="Segoe UI" w:cs="Segoe UI"/>
           <w:color w:val="24292E"/>
           <w:lang w:val="en-GB"/>
         </w:rPr>
-        <w:t xml:space="preserve">Get games from group that have </w:t>
-      </w:r>
-      <w:proofErr w:type="gramStart"/>
-      <w:r>
-        <w:rPr>
-          <w:rFonts w:ascii="Segoe UI" w:hAnsi="Segoe UI" w:cs="Segoe UI"/>
-          <w:color w:val="24292E"/>
-          <w:lang w:val="en-GB"/>
-        </w:rPr>
-        <w:t>an</w:t>
-      </w:r>
-      <w:proofErr w:type="gramEnd"/>
-      <w:r>
-        <w:rPr>
-          <w:rFonts w:ascii="Segoe UI" w:hAnsi="Segoe UI" w:cs="Segoe UI"/>
-          <w:color w:val="24292E"/>
-          <w:lang w:val="en-GB"/>
-        </w:rPr>
-        <w:t xml:space="preserve"> determined interval duration</w:t>
-      </w:r>
+        <w:t>Get games from group that have an determined interval duration</w:t>
+      </w:r>
+      <w:bookmarkEnd w:id="11"/>
     </w:p>
     <w:p>
       <w:pPr>
@@ -12963,21 +10417,12 @@
           <w:color w:val="24292E"/>
         </w:rPr>
       </w:pPr>
-      <w:proofErr w:type="spellStart"/>
-      <w:r>
-        <w:rPr>
-          <w:rFonts w:ascii="Segoe UI" w:hAnsi="Segoe UI" w:cs="Segoe UI"/>
-          <w:color w:val="24292E"/>
-        </w:rPr>
-        <w:t>Method</w:t>
-      </w:r>
-      <w:proofErr w:type="spellEnd"/>
-      <w:r>
-        <w:rPr>
-          <w:rFonts w:ascii="Segoe UI" w:hAnsi="Segoe UI" w:cs="Segoe UI"/>
-          <w:color w:val="24292E"/>
-        </w:rPr>
-        <w:t>: GET</w:t>
+      <w:r>
+        <w:rPr>
+          <w:rFonts w:ascii="Segoe UI" w:hAnsi="Segoe UI" w:cs="Segoe UI"/>
+          <w:color w:val="24292E"/>
+        </w:rPr>
+        <w:t>Method: GET</w:t>
       </w:r>
     </w:p>
     <w:p>
@@ -13000,35 +10445,7 @@
           <w:color w:val="24292E"/>
           <w:lang w:val="en-GB"/>
         </w:rPr>
-        <w:t>Path: /groups</w:t>
-      </w:r>
-      <w:proofErr w:type="gramStart"/>
-      <w:r>
-        <w:rPr>
-          <w:rFonts w:ascii="Segoe UI" w:hAnsi="Segoe UI" w:cs="Segoe UI"/>
-          <w:color w:val="24292E"/>
-          <w:lang w:val="en-GB"/>
-        </w:rPr>
-        <w:t>/:</w:t>
-      </w:r>
-      <w:proofErr w:type="spellStart"/>
-      <w:r>
-        <w:rPr>
-          <w:rFonts w:ascii="Segoe UI" w:hAnsi="Segoe UI" w:cs="Segoe UI"/>
-          <w:color w:val="24292E"/>
-          <w:lang w:val="en-GB"/>
-        </w:rPr>
-        <w:t>groupId</w:t>
-      </w:r>
-      <w:proofErr w:type="spellEnd"/>
-      <w:proofErr w:type="gramEnd"/>
-      <w:r>
-        <w:rPr>
-          <w:rFonts w:ascii="Segoe UI" w:hAnsi="Segoe UI" w:cs="Segoe UI"/>
-          <w:color w:val="24292E"/>
-          <w:lang w:val="en-GB"/>
-        </w:rPr>
-        <w:t>/games/:min&amp;:max</w:t>
+        <w:t>Path: /groups/:groupId/games/:min&amp;:max</w:t>
       </w:r>
     </w:p>
     <w:p>
@@ -13044,37 +10461,12 @@
           <w:color w:val="24292E"/>
         </w:rPr>
       </w:pPr>
-      <w:proofErr w:type="spellStart"/>
-      <w:r>
-        <w:rPr>
-          <w:rFonts w:ascii="Segoe UI" w:hAnsi="Segoe UI" w:cs="Segoe UI"/>
-          <w:color w:val="24292E"/>
-        </w:rPr>
-        <w:t>Path</w:t>
-      </w:r>
-      <w:proofErr w:type="spellEnd"/>
-      <w:r>
-        <w:rPr>
-          <w:rFonts w:ascii="Segoe UI" w:hAnsi="Segoe UI" w:cs="Segoe UI"/>
-          <w:color w:val="24292E"/>
-        </w:rPr>
-        <w:t xml:space="preserve"> </w:t>
-      </w:r>
-      <w:proofErr w:type="spellStart"/>
-      <w:r>
-        <w:rPr>
-          <w:rFonts w:ascii="Segoe UI" w:hAnsi="Segoe UI" w:cs="Segoe UI"/>
-          <w:color w:val="24292E"/>
-        </w:rPr>
-        <w:t>parameters</w:t>
-      </w:r>
-      <w:proofErr w:type="spellEnd"/>
-      <w:r>
-        <w:rPr>
-          <w:rFonts w:ascii="Segoe UI" w:hAnsi="Segoe UI" w:cs="Segoe UI"/>
-          <w:color w:val="24292E"/>
-        </w:rPr>
-        <w:t>:</w:t>
+      <w:r>
+        <w:rPr>
+          <w:rFonts w:ascii="Segoe UI" w:hAnsi="Segoe UI" w:cs="Segoe UI"/>
+          <w:color w:val="24292E"/>
+        </w:rPr>
+        <w:t>Path parameters:</w:t>
       </w:r>
     </w:p>
     <w:p>
@@ -13090,37 +10482,12 @@
           <w:color w:val="24292E"/>
         </w:rPr>
       </w:pPr>
-      <w:proofErr w:type="spellStart"/>
-      <w:r>
-        <w:rPr>
-          <w:rFonts w:ascii="Segoe UI" w:hAnsi="Segoe UI" w:cs="Segoe UI"/>
-          <w:color w:val="24292E"/>
-        </w:rPr>
-        <w:t>groupId</w:t>
-      </w:r>
-      <w:proofErr w:type="spellEnd"/>
-      <w:r>
-        <w:rPr>
-          <w:rFonts w:ascii="Segoe UI" w:hAnsi="Segoe UI" w:cs="Segoe UI"/>
-          <w:color w:val="24292E"/>
-        </w:rPr>
-        <w:t xml:space="preserve"> - </w:t>
-      </w:r>
-      <w:proofErr w:type="spellStart"/>
-      <w:r>
-        <w:rPr>
-          <w:rFonts w:ascii="Segoe UI" w:hAnsi="Segoe UI" w:cs="Segoe UI"/>
-          <w:color w:val="24292E"/>
-        </w:rPr>
-        <w:t>group</w:t>
-      </w:r>
-      <w:proofErr w:type="spellEnd"/>
-      <w:r>
-        <w:rPr>
-          <w:rFonts w:ascii="Segoe UI" w:hAnsi="Segoe UI" w:cs="Segoe UI"/>
-          <w:color w:val="24292E"/>
-        </w:rPr>
-        <w:t xml:space="preserve"> id</w:t>
+      <w:r>
+        <w:rPr>
+          <w:rFonts w:ascii="Segoe UI" w:hAnsi="Segoe UI" w:cs="Segoe UI"/>
+          <w:color w:val="24292E"/>
+        </w:rPr>
+        <w:t>groupId - group id</w:t>
       </w:r>
     </w:p>
     <w:p>
@@ -13141,33 +10508,8 @@
           <w:rFonts w:ascii="Segoe UI" w:hAnsi="Segoe UI" w:cs="Segoe UI"/>
           <w:color w:val="24292E"/>
         </w:rPr>
-        <w:t xml:space="preserve">min - </w:t>
-      </w:r>
-      <w:proofErr w:type="spellStart"/>
-      <w:r>
-        <w:rPr>
-          <w:rFonts w:ascii="Segoe UI" w:hAnsi="Segoe UI" w:cs="Segoe UI"/>
-          <w:color w:val="24292E"/>
-        </w:rPr>
-        <w:t>minimum</w:t>
-      </w:r>
-      <w:proofErr w:type="spellEnd"/>
-      <w:r>
-        <w:rPr>
-          <w:rFonts w:ascii="Segoe UI" w:hAnsi="Segoe UI" w:cs="Segoe UI"/>
-          <w:color w:val="24292E"/>
-        </w:rPr>
-        <w:t xml:space="preserve"> </w:t>
-      </w:r>
-      <w:proofErr w:type="spellStart"/>
-      <w:r>
-        <w:rPr>
-          <w:rFonts w:ascii="Segoe UI" w:hAnsi="Segoe UI" w:cs="Segoe UI"/>
-          <w:color w:val="24292E"/>
-        </w:rPr>
-        <w:t>duration</w:t>
-      </w:r>
-      <w:proofErr w:type="spellEnd"/>
+        <w:t>min - minimum duration</w:t>
+      </w:r>
     </w:p>
     <w:p>
       <w:pPr>
@@ -13182,47 +10524,13 @@
           <w:color w:val="24292E"/>
         </w:rPr>
       </w:pPr>
-      <w:proofErr w:type="spellStart"/>
-      <w:r>
-        <w:rPr>
-          <w:rFonts w:ascii="Segoe UI" w:hAnsi="Segoe UI" w:cs="Segoe UI"/>
-          <w:color w:val="24292E"/>
-        </w:rPr>
-        <w:t>max</w:t>
-      </w:r>
-      <w:proofErr w:type="spellEnd"/>
-      <w:r>
-        <w:rPr>
-          <w:rFonts w:ascii="Segoe UI" w:hAnsi="Segoe UI" w:cs="Segoe UI"/>
-          <w:color w:val="24292E"/>
-        </w:rPr>
-        <w:t xml:space="preserve"> - </w:t>
-      </w:r>
-      <w:proofErr w:type="spellStart"/>
-      <w:r>
-        <w:rPr>
-          <w:rFonts w:ascii="Segoe UI" w:hAnsi="Segoe UI" w:cs="Segoe UI"/>
-          <w:color w:val="24292E"/>
-        </w:rPr>
-        <w:t>maximum</w:t>
-      </w:r>
-      <w:proofErr w:type="spellEnd"/>
-      <w:r>
-        <w:rPr>
-          <w:rFonts w:ascii="Segoe UI" w:hAnsi="Segoe UI" w:cs="Segoe UI"/>
-          <w:color w:val="24292E"/>
-        </w:rPr>
-        <w:t xml:space="preserve"> </w:t>
-      </w:r>
-      <w:proofErr w:type="spellStart"/>
-      <w:r>
-        <w:rPr>
-          <w:rFonts w:ascii="Segoe UI" w:hAnsi="Segoe UI" w:cs="Segoe UI"/>
-          <w:color w:val="24292E"/>
-        </w:rPr>
-        <w:t>duration</w:t>
-      </w:r>
-      <w:proofErr w:type="spellEnd"/>
+      <w:r>
+        <w:rPr>
+          <w:rFonts w:ascii="Segoe UI" w:hAnsi="Segoe UI" w:cs="Segoe UI"/>
+          <w:color w:val="24292E"/>
+        </w:rPr>
+        <w:t>max - maximum duration</w:t>
+      </w:r>
     </w:p>
     <w:p>
       <w:pPr>
@@ -13237,21 +10545,12 @@
           <w:color w:val="24292E"/>
         </w:rPr>
       </w:pPr>
-      <w:proofErr w:type="spellStart"/>
-      <w:r>
-        <w:rPr>
-          <w:rFonts w:ascii="Segoe UI" w:hAnsi="Segoe UI" w:cs="Segoe UI"/>
-          <w:color w:val="24292E"/>
-        </w:rPr>
-        <w:t>Content-Type</w:t>
-      </w:r>
-      <w:proofErr w:type="spellEnd"/>
-      <w:r>
-        <w:rPr>
-          <w:rFonts w:ascii="Segoe UI" w:hAnsi="Segoe UI" w:cs="Segoe UI"/>
-          <w:color w:val="24292E"/>
-        </w:rPr>
-        <w:t>:</w:t>
+      <w:r>
+        <w:rPr>
+          <w:rFonts w:ascii="Segoe UI" w:hAnsi="Segoe UI" w:cs="Segoe UI"/>
+          <w:color w:val="24292E"/>
+        </w:rPr>
+        <w:t>Content-Type:</w:t>
       </w:r>
     </w:p>
     <w:p>
@@ -13272,17 +10571,8 @@
           <w:rFonts w:ascii="Segoe UI" w:hAnsi="Segoe UI" w:cs="Segoe UI"/>
           <w:color w:val="24292E"/>
         </w:rPr>
-        <w:t xml:space="preserve">Body: </w:t>
-      </w:r>
-      <w:proofErr w:type="spellStart"/>
-      <w:r>
-        <w:rPr>
-          <w:rFonts w:ascii="Segoe UI" w:hAnsi="Segoe UI" w:cs="Segoe UI"/>
-          <w:color w:val="24292E"/>
-        </w:rPr>
-        <w:t>none</w:t>
-      </w:r>
-      <w:proofErr w:type="spellEnd"/>
+        <w:t>Body: none</w:t>
+      </w:r>
     </w:p>
     <w:p>
       <w:pPr>
@@ -13320,21 +10610,12 @@
           <w:color w:val="24292E"/>
         </w:rPr>
       </w:pPr>
-      <w:proofErr w:type="spellStart"/>
-      <w:r>
-        <w:rPr>
-          <w:rFonts w:ascii="Segoe UI" w:hAnsi="Segoe UI" w:cs="Segoe UI"/>
-          <w:color w:val="24292E"/>
-        </w:rPr>
-        <w:t>Success</w:t>
-      </w:r>
-      <w:proofErr w:type="spellEnd"/>
-      <w:r>
-        <w:rPr>
-          <w:rFonts w:ascii="Segoe UI" w:hAnsi="Segoe UI" w:cs="Segoe UI"/>
-          <w:color w:val="24292E"/>
-        </w:rPr>
-        <w:t>:</w:t>
+      <w:r>
+        <w:rPr>
+          <w:rFonts w:ascii="Segoe UI" w:hAnsi="Segoe UI" w:cs="Segoe UI"/>
+          <w:color w:val="24292E"/>
+        </w:rPr>
+        <w:t>Success:</w:t>
       </w:r>
     </w:p>
     <w:p>
@@ -13355,23 +10636,7 @@
           <w:rFonts w:ascii="Segoe UI" w:hAnsi="Segoe UI" w:cs="Segoe UI"/>
           <w:color w:val="24292E"/>
         </w:rPr>
-        <w:t xml:space="preserve">Status </w:t>
-      </w:r>
-      <w:proofErr w:type="spellStart"/>
-      <w:r>
-        <w:rPr>
-          <w:rFonts w:ascii="Segoe UI" w:hAnsi="Segoe UI" w:cs="Segoe UI"/>
-          <w:color w:val="24292E"/>
-        </w:rPr>
-        <w:t>code</w:t>
-      </w:r>
-      <w:proofErr w:type="spellEnd"/>
-      <w:r>
-        <w:rPr>
-          <w:rFonts w:ascii="Segoe UI" w:hAnsi="Segoe UI" w:cs="Segoe UI"/>
-          <w:color w:val="24292E"/>
-        </w:rPr>
-        <w:t>: 200</w:t>
+        <w:t>Status code: 200</w:t>
       </w:r>
     </w:p>
     <w:p>
@@ -13387,47 +10652,13 @@
           <w:color w:val="24292E"/>
         </w:rPr>
       </w:pPr>
-      <w:proofErr w:type="spellStart"/>
-      <w:r>
-        <w:rPr>
-          <w:rFonts w:ascii="Segoe UI" w:hAnsi="Segoe UI" w:cs="Segoe UI"/>
-          <w:color w:val="24292E"/>
-        </w:rPr>
-        <w:t>Content-Type</w:t>
-      </w:r>
-      <w:proofErr w:type="spellEnd"/>
-      <w:r>
-        <w:rPr>
-          <w:rFonts w:ascii="Segoe UI" w:hAnsi="Segoe UI" w:cs="Segoe UI"/>
-          <w:color w:val="24292E"/>
-        </w:rPr>
-        <w:t xml:space="preserve">: </w:t>
-      </w:r>
-      <w:proofErr w:type="spellStart"/>
-      <w:r>
-        <w:rPr>
-          <w:rFonts w:ascii="Segoe UI" w:hAnsi="Segoe UI" w:cs="Segoe UI"/>
-          <w:color w:val="24292E"/>
-        </w:rPr>
-        <w:t>application</w:t>
-      </w:r>
-      <w:proofErr w:type="spellEnd"/>
-      <w:r>
-        <w:rPr>
-          <w:rFonts w:ascii="Segoe UI" w:hAnsi="Segoe UI" w:cs="Segoe UI"/>
-          <w:color w:val="24292E"/>
-        </w:rPr>
-        <w:t>/</w:t>
-      </w:r>
-      <w:proofErr w:type="spellStart"/>
-      <w:r>
-        <w:rPr>
-          <w:rFonts w:ascii="Segoe UI" w:hAnsi="Segoe UI" w:cs="Segoe UI"/>
-          <w:color w:val="24292E"/>
-        </w:rPr>
-        <w:t>json</w:t>
-      </w:r>
-      <w:proofErr w:type="spellEnd"/>
+      <w:r>
+        <w:rPr>
+          <w:rFonts w:ascii="Segoe UI" w:hAnsi="Segoe UI" w:cs="Segoe UI"/>
+          <w:color w:val="24292E"/>
+        </w:rPr>
+        <w:t>Content-Type: application/json</w:t>
+      </w:r>
     </w:p>
     <w:p>
       <w:pPr>
@@ -13447,23 +10678,7 @@
           <w:rFonts w:ascii="Segoe UI" w:hAnsi="Segoe UI" w:cs="Segoe UI"/>
           <w:color w:val="24292E"/>
         </w:rPr>
-        <w:t xml:space="preserve">Body </w:t>
-      </w:r>
-      <w:proofErr w:type="spellStart"/>
-      <w:r>
-        <w:rPr>
-          <w:rFonts w:ascii="Segoe UI" w:hAnsi="Segoe UI" w:cs="Segoe UI"/>
-          <w:color w:val="24292E"/>
-        </w:rPr>
-        <w:t>example</w:t>
-      </w:r>
-      <w:proofErr w:type="spellEnd"/>
-      <w:r>
-        <w:rPr>
-          <w:rFonts w:ascii="Segoe UI" w:hAnsi="Segoe UI" w:cs="Segoe UI"/>
-          <w:color w:val="24292E"/>
-        </w:rPr>
-        <w:t>:</w:t>
+        <w:t>Body example:</w:t>
       </w:r>
     </w:p>
     <w:p>
@@ -13529,7 +10744,6 @@
         </w:rPr>
         <w:t>games</w:t>
       </w:r>
-      <w:proofErr w:type="gramStart"/>
       <w:r>
         <w:rPr>
           <w:rStyle w:val="pl-pds"/>
@@ -13545,7 +10759,6 @@
         </w:rPr>
         <w:t>:[</w:t>
       </w:r>
-      <w:proofErr w:type="gramEnd"/>
     </w:p>
     <w:p>
       <w:pPr>
@@ -13860,7 +11073,6 @@
         </w:rPr>
         <w:t>"</w:t>
       </w:r>
-      <w:proofErr w:type="spellStart"/>
       <w:r>
         <w:rPr>
           <w:rStyle w:val="pl-s"/>
@@ -13869,7 +11081,6 @@
         </w:rPr>
         <w:t>description</w:t>
       </w:r>
-      <w:proofErr w:type="spellEnd"/>
       <w:r>
         <w:rPr>
           <w:rStyle w:val="pl-pds"/>
@@ -13893,41 +11104,13 @@
         </w:rPr>
         <w:t>"</w:t>
       </w:r>
-      <w:proofErr w:type="spellStart"/>
       <w:r>
         <w:rPr>
           <w:rStyle w:val="pl-s"/>
           <w:rFonts w:ascii="Consolas" w:hAnsi="Consolas"/>
           <w:color w:val="032F62"/>
         </w:rPr>
-        <w:t>Description</w:t>
-      </w:r>
-      <w:proofErr w:type="spellEnd"/>
-      <w:r>
-        <w:rPr>
-          <w:rStyle w:val="pl-s"/>
-          <w:rFonts w:ascii="Consolas" w:hAnsi="Consolas"/>
-          <w:color w:val="032F62"/>
-        </w:rPr>
-        <w:t xml:space="preserve"> </w:t>
-      </w:r>
-      <w:proofErr w:type="spellStart"/>
-      <w:r>
-        <w:rPr>
-          <w:rStyle w:val="pl-s"/>
-          <w:rFonts w:ascii="Consolas" w:hAnsi="Consolas"/>
-          <w:color w:val="032F62"/>
-        </w:rPr>
-        <w:t>of</w:t>
-      </w:r>
-      <w:proofErr w:type="spellEnd"/>
-      <w:r>
-        <w:rPr>
-          <w:rStyle w:val="pl-s"/>
-          <w:rFonts w:ascii="Consolas" w:hAnsi="Consolas"/>
-          <w:color w:val="032F62"/>
-        </w:rPr>
-        <w:t xml:space="preserve"> game 1</w:t>
+        <w:t>Description of game 1</w:t>
       </w:r>
       <w:r>
         <w:rPr>
@@ -14275,7 +11458,6 @@
         </w:rPr>
         <w:t>"</w:t>
       </w:r>
-      <w:proofErr w:type="spellStart"/>
       <w:r>
         <w:rPr>
           <w:rStyle w:val="pl-s"/>
@@ -14284,7 +11466,6 @@
         </w:rPr>
         <w:t>description</w:t>
       </w:r>
-      <w:proofErr w:type="spellEnd"/>
       <w:r>
         <w:rPr>
           <w:rStyle w:val="pl-pds"/>
@@ -14308,41 +11489,13 @@
         </w:rPr>
         <w:t>"</w:t>
       </w:r>
-      <w:proofErr w:type="spellStart"/>
       <w:r>
         <w:rPr>
           <w:rStyle w:val="pl-s"/>
           <w:rFonts w:ascii="Consolas" w:hAnsi="Consolas"/>
           <w:color w:val="032F62"/>
         </w:rPr>
-        <w:t>Description</w:t>
-      </w:r>
-      <w:proofErr w:type="spellEnd"/>
-      <w:r>
-        <w:rPr>
-          <w:rStyle w:val="pl-s"/>
-          <w:rFonts w:ascii="Consolas" w:hAnsi="Consolas"/>
-          <w:color w:val="032F62"/>
-        </w:rPr>
-        <w:t xml:space="preserve"> </w:t>
-      </w:r>
-      <w:proofErr w:type="spellStart"/>
-      <w:r>
-        <w:rPr>
-          <w:rStyle w:val="pl-s"/>
-          <w:rFonts w:ascii="Consolas" w:hAnsi="Consolas"/>
-          <w:color w:val="032F62"/>
-        </w:rPr>
-        <w:t>of</w:t>
-      </w:r>
-      <w:proofErr w:type="spellEnd"/>
-      <w:r>
-        <w:rPr>
-          <w:rStyle w:val="pl-s"/>
-          <w:rFonts w:ascii="Consolas" w:hAnsi="Consolas"/>
-          <w:color w:val="032F62"/>
-        </w:rPr>
-        <w:t xml:space="preserve"> game 2</w:t>
+        <w:t>Description of game 2</w:t>
       </w:r>
       <w:r>
         <w:rPr>
@@ -14433,7 +11586,6 @@
           <w:color w:val="24292E"/>
         </w:rPr>
       </w:pPr>
-      <w:proofErr w:type="spellStart"/>
       <w:r>
         <w:rPr>
           <w:rFonts w:ascii="Segoe UI" w:hAnsi="Segoe UI" w:cs="Segoe UI"/>
@@ -14441,7 +11593,6 @@
         </w:rPr>
         <w:t>Errors</w:t>
       </w:r>
-      <w:proofErr w:type="spellEnd"/>
     </w:p>
     <w:p>
       <w:pPr>
@@ -14462,23 +11613,7 @@
           <w:rFonts w:ascii="Segoe UI" w:hAnsi="Segoe UI" w:cs="Segoe UI"/>
           <w:color w:val="24292E"/>
         </w:rPr>
-        <w:t xml:space="preserve">Status </w:t>
-      </w:r>
-      <w:proofErr w:type="spellStart"/>
-      <w:r>
-        <w:rPr>
-          <w:rFonts w:ascii="Segoe UI" w:hAnsi="Segoe UI" w:cs="Segoe UI"/>
-          <w:color w:val="24292E"/>
-        </w:rPr>
-        <w:t>Code</w:t>
-      </w:r>
-      <w:proofErr w:type="spellEnd"/>
-      <w:r>
-        <w:rPr>
-          <w:rFonts w:ascii="Segoe UI" w:hAnsi="Segoe UI" w:cs="Segoe UI"/>
-          <w:color w:val="24292E"/>
-        </w:rPr>
-        <w:t>: 404 Not Found</w:t>
+        <w:t>Status Code: 404 Not Found</w:t>
       </w:r>
     </w:p>
     <w:p>
@@ -14588,53 +11723,14 @@
         </w:rPr>
         <w:t>"</w:t>
       </w:r>
-      <w:proofErr w:type="spellStart"/>
       <w:r>
         <w:rPr>
           <w:rStyle w:val="pl-s"/>
           <w:rFonts w:ascii="Consolas" w:hAnsi="Consolas"/>
           <w:color w:val="032F62"/>
         </w:rPr>
-        <w:t>Resource</w:t>
-      </w:r>
-      <w:proofErr w:type="spellEnd"/>
-      <w:r>
-        <w:rPr>
-          <w:rStyle w:val="pl-s"/>
-          <w:rFonts w:ascii="Consolas" w:hAnsi="Consolas"/>
-          <w:color w:val="032F62"/>
-        </w:rPr>
-        <w:t xml:space="preserve"> </w:t>
-      </w:r>
-      <w:proofErr w:type="spellStart"/>
-      <w:r>
-        <w:rPr>
-          <w:rStyle w:val="pl-s"/>
-          <w:rFonts w:ascii="Consolas" w:hAnsi="Consolas"/>
-          <w:color w:val="032F62"/>
-        </w:rPr>
-        <w:t>not</w:t>
-      </w:r>
-      <w:proofErr w:type="spellEnd"/>
-      <w:r>
-        <w:rPr>
-          <w:rStyle w:val="pl-s"/>
-          <w:rFonts w:ascii="Consolas" w:hAnsi="Consolas"/>
-          <w:color w:val="032F62"/>
-        </w:rPr>
-        <w:t xml:space="preserve"> </w:t>
-      </w:r>
-      <w:proofErr w:type="spellStart"/>
-      <w:r>
-        <w:rPr>
-          <w:rStyle w:val="pl-s"/>
-          <w:rFonts w:ascii="Consolas" w:hAnsi="Consolas"/>
-          <w:color w:val="032F62"/>
-        </w:rPr>
-        <w:t>found</w:t>
-      </w:r>
-      <w:proofErr w:type="spellEnd"/>
-      <w:proofErr w:type="gramStart"/>
+        <w:t>Resource not found</w:t>
+      </w:r>
       <w:r>
         <w:rPr>
           <w:rStyle w:val="pl-pds"/>
@@ -14650,7 +11746,6 @@
         </w:rPr>
         <w:t xml:space="preserve"> ,</w:t>
       </w:r>
-      <w:proofErr w:type="gramEnd"/>
     </w:p>
     <w:p>
       <w:pPr>
@@ -14720,25 +11815,7 @@
           <w:rFonts w:ascii="Consolas" w:hAnsi="Consolas"/>
           <w:color w:val="032F62"/>
         </w:rPr>
-        <w:t>/</w:t>
-      </w:r>
-      <w:proofErr w:type="spellStart"/>
-      <w:r>
-        <w:rPr>
-          <w:rStyle w:val="pl-s"/>
-          <w:rFonts w:ascii="Consolas" w:hAnsi="Consolas"/>
-          <w:color w:val="032F62"/>
-        </w:rPr>
-        <w:t>groups</w:t>
-      </w:r>
-      <w:proofErr w:type="spellEnd"/>
-      <w:r>
-        <w:rPr>
-          <w:rStyle w:val="pl-s"/>
-          <w:rFonts w:ascii="Consolas" w:hAnsi="Consolas"/>
-          <w:color w:val="032F62"/>
-        </w:rPr>
-        <w:t>/1</w:t>
+        <w:t>/groups/1</w:t>
       </w:r>
       <w:r>
         <w:rPr>
@@ -14775,12 +11852,14 @@
         <w:pStyle w:val="Ttulo3"/>
         <w:jc w:val="both"/>
       </w:pPr>
+      <w:bookmarkStart w:id="12" w:name="_Toc29761170"/>
       <w:r>
         <w:t>Implementação</w:t>
       </w:r>
       <w:r>
         <w:t xml:space="preserve"> da aplicação</w:t>
       </w:r>
+      <w:bookmarkEnd w:id="12"/>
     </w:p>
     <w:p/>
     <w:p>
@@ -14793,23 +11872,7 @@
     </w:p>
     <w:p>
       <w:r>
-        <w:t xml:space="preserve">Deverá instalar a base de dados </w:t>
-      </w:r>
-      <w:proofErr w:type="spellStart"/>
-      <w:r>
-        <w:t>Elastic</w:t>
-      </w:r>
-      <w:proofErr w:type="spellEnd"/>
-      <w:r>
-        <w:t xml:space="preserve"> </w:t>
-      </w:r>
-      <w:proofErr w:type="spellStart"/>
-      <w:r>
-        <w:t>Search</w:t>
-      </w:r>
-      <w:proofErr w:type="spellEnd"/>
-      <w:r>
-        <w:t xml:space="preserve"> e na mesma correr os comandos abaixo para criação da tabela de grupos e da tabela de utilizadores.</w:t>
+        <w:t>Deverá instalar a base de dados Elastic Search e na mesma correr os comandos abaixo para criação da tabela de grupos e da tabela de utilizadores.</w:t>
       </w:r>
     </w:p>
     <w:p>
@@ -14823,38 +11886,32 @@
         <w:rPr>
           <w:lang w:val="en-GB"/>
         </w:rPr>
-        <w:t>curl -X PUT http://localhost:9200/</w:t>
+        <w:t>curl -X PUT http://localhost:9200/groups</w:t>
       </w:r>
       <w:r>
         <w:rPr>
           <w:lang w:val="en-GB"/>
         </w:rPr>
-        <w:t>groups</w:t>
+        <w:br/>
       </w:r>
       <w:r>
         <w:rPr>
           <w:lang w:val="en-GB"/>
         </w:rPr>
-        <w:br/>
+        <w:t xml:space="preserve">curl -X PUT </w:t>
       </w:r>
       <w:r>
         <w:rPr>
           <w:lang w:val="en-GB"/>
         </w:rPr>
-        <w:t xml:space="preserve">curl -X PUT </w:t>
-      </w:r>
-      <w:r>
+        <w:t>http://localhost:9200/users</w:t>
+      </w:r>
+    </w:p>
+    <w:p>
+      <w:pPr>
         <w:rPr>
           <w:lang w:val="en-GB"/>
         </w:rPr>
-        <w:t>http://localhost:9200/users</w:t>
-      </w:r>
-    </w:p>
-    <w:p>
-      <w:pPr>
-        <w:rPr>
-          <w:lang w:val="en-GB"/>
-        </w:rPr>
       </w:pPr>
     </w:p>
     <w:p>
@@ -14862,35 +11919,20 @@
         <w:t>Com a base de dados i</w:t>
       </w:r>
       <w:r>
-        <w:t xml:space="preserve">nstalada deverá descarregar a aplicação através da página do </w:t>
-      </w:r>
-      <w:proofErr w:type="spellStart"/>
-      <w:r>
-        <w:t>github</w:t>
-      </w:r>
-      <w:proofErr w:type="spellEnd"/>
-      <w:r>
-        <w:t>. Poderá fazer clone com o comando abaixo.</w:t>
+        <w:t>nstalada deverá descarregar a aplicação através da página do github. Poderá fazer clone com o comando abaixo.</w:t>
       </w:r>
     </w:p>
     <w:p>
       <w:pPr>
         <w:ind w:left="708"/>
-        <w:rPr>
-          <w:lang w:val="en-GB"/>
-        </w:rPr>
-      </w:pPr>
-      <w:r>
-        <w:rPr>
-          <w:lang w:val="en-GB"/>
-        </w:rPr>
+      </w:pPr>
+      <w:r>
         <w:t xml:space="preserve">git clone </w:t>
       </w:r>
       <w:hyperlink r:id="rId10" w:history="1">
         <w:r>
           <w:rPr>
             <w:rStyle w:val="Hiperligao"/>
-            <w:lang w:val="en-GB"/>
           </w:rPr>
           <w:t>https://github.com/antmps/PI-1920i-LI51N-G09.git</w:t>
         </w:r>
@@ -14902,13 +11944,8 @@
         <w:t>Na pasta da aplicação deverá f</w:t>
       </w:r>
       <w:r>
-        <w:t xml:space="preserve">azer a instalação dos módulos </w:t>
-      </w:r>
-      <w:proofErr w:type="spellStart"/>
-      <w:r>
-        <w:t>npm</w:t>
-      </w:r>
-      <w:proofErr w:type="spellEnd"/>
+        <w:t>azer a instalação dos módulos npm</w:t>
+      </w:r>
       <w:r>
         <w:t xml:space="preserve"> utilizando o comando abaixo.</w:t>
       </w:r>
@@ -14917,19 +11954,9 @@
       <w:pPr>
         <w:ind w:firstLine="708"/>
       </w:pPr>
-      <w:proofErr w:type="spellStart"/>
-      <w:r>
-        <w:t>npm</w:t>
-      </w:r>
-      <w:proofErr w:type="spellEnd"/>
-      <w:r>
-        <w:t xml:space="preserve"> </w:t>
-      </w:r>
-      <w:proofErr w:type="spellStart"/>
-      <w:r>
-        <w:t>install</w:t>
-      </w:r>
-      <w:proofErr w:type="spellEnd"/>
+      <w:r>
+        <w:t>npm install</w:t>
+      </w:r>
     </w:p>
     <w:p/>
     <w:p>
@@ -14946,40 +11973,38 @@
       <w:r>
         <w:tab/>
       </w:r>
-      <w:proofErr w:type="spellStart"/>
       <w:r>
         <w:rPr>
           <w:lang w:val="en-GB"/>
         </w:rPr>
-        <w:t>npm</w:t>
-      </w:r>
-      <w:proofErr w:type="spellEnd"/>
+        <w:t>npm run -script build&amp;npm s</w:t>
+      </w:r>
       <w:r>
         <w:rPr>
           <w:lang w:val="en-GB"/>
         </w:rPr>
-        <w:t xml:space="preserve"> run -script </w:t>
-      </w:r>
-      <w:proofErr w:type="spellStart"/>
-      <w:r>
+        <w:t>tart</w:t>
+      </w:r>
+    </w:p>
+    <w:p>
+      <w:pPr>
         <w:rPr>
           <w:lang w:val="en-GB"/>
         </w:rPr>
-        <w:t>build&amp;npm</w:t>
-      </w:r>
-      <w:proofErr w:type="spellEnd"/>
+      </w:pPr>
       <w:r>
         <w:rPr>
           <w:lang w:val="en-GB"/>
         </w:rPr>
-        <w:t xml:space="preserve"> s</w:t>
-      </w:r>
-      <w:r>
+        <w:br w:type="page"/>
+      </w:r>
+    </w:p>
+    <w:p>
+      <w:pPr>
         <w:rPr>
           <w:lang w:val="en-GB"/>
         </w:rPr>
-        <w:t>tart</w:t>
-      </w:r>
+      </w:pPr>
     </w:p>
     <w:p>
       <w:pPr>
@@ -14987,12 +12012,13 @@
           <w:lang w:val="en-GB"/>
         </w:rPr>
       </w:pPr>
-      <w:r>
+    </w:p>
+    <w:p>
+      <w:pPr>
         <w:rPr>
           <w:lang w:val="en-GB"/>
         </w:rPr>
-        <w:br w:type="page"/>
-      </w:r>
+      </w:pPr>
     </w:p>
     <w:p>
       <w:pPr>
@@ -15003,54 +12029,13 @@
     </w:p>
     <w:p>
       <w:pPr>
-        <w:rPr>
-          <w:lang w:val="en-GB"/>
-        </w:rPr>
-      </w:pPr>
-    </w:p>
-    <w:p>
-      <w:pPr>
-        <w:rPr>
-          <w:lang w:val="en-GB"/>
-        </w:rPr>
-      </w:pPr>
-    </w:p>
-    <w:p>
-      <w:pPr>
-        <w:rPr>
-          <w:lang w:val="en-GB"/>
-        </w:rPr>
-      </w:pPr>
-    </w:p>
-    <w:p>
-      <w:pPr>
         <w:pStyle w:val="Subttulo"/>
-        <w:rPr>
-          <w:lang w:val="en-GB"/>
-        </w:rPr>
-      </w:pPr>
-      <w:proofErr w:type="spellStart"/>
-      <w:r>
-        <w:rPr>
-          <w:lang w:val="en-GB"/>
-        </w:rPr>
-        <w:t>Implementação</w:t>
-      </w:r>
-      <w:proofErr w:type="spellEnd"/>
-      <w:r>
-        <w:rPr>
-          <w:lang w:val="en-GB"/>
-        </w:rPr>
-        <w:t xml:space="preserve"> – Testes</w:t>
-      </w:r>
-    </w:p>
-    <w:p>
-      <w:pPr>
-        <w:rPr>
-          <w:lang w:val="en-GB"/>
-        </w:rPr>
-      </w:pPr>
-    </w:p>
+      </w:pPr>
+      <w:r>
+        <w:t>Implementação – Testes</w:t>
+      </w:r>
+    </w:p>
+    <w:p/>
     <w:p>
       <w:r>
         <w:t>A página base tem os menus da aplicação no topo da página. Abaixo segue a explicação de cada menu.</w:t>
@@ -15064,7 +12049,6 @@
           <w:numId w:val="33"/>
         </w:numPr>
       </w:pPr>
-      <w:proofErr w:type="spellStart"/>
       <w:r>
         <w:rPr>
           <w:i/>
@@ -15072,7 +12056,6 @@
         </w:rPr>
         <w:t>Home</w:t>
       </w:r>
-      <w:proofErr w:type="spellEnd"/>
       <w:r>
         <w:t>: página inicial apenas com o título da aplicação;</w:t>
       </w:r>
@@ -15085,7 +12068,6 @@
           <w:numId w:val="33"/>
         </w:numPr>
       </w:pPr>
-      <w:proofErr w:type="spellStart"/>
       <w:r>
         <w:rPr>
           <w:i/>
@@ -15093,7 +12075,6 @@
         </w:rPr>
         <w:t>Search</w:t>
       </w:r>
-      <w:proofErr w:type="spellEnd"/>
       <w:r>
         <w:t xml:space="preserve"> </w:t>
       </w:r>
@@ -15116,7 +12097,6 @@
           <w:numId w:val="33"/>
         </w:numPr>
       </w:pPr>
-      <w:proofErr w:type="spellStart"/>
       <w:r>
         <w:rPr>
           <w:i/>
@@ -15124,7 +12104,6 @@
         </w:rPr>
         <w:t>Most</w:t>
       </w:r>
-      <w:proofErr w:type="spellEnd"/>
       <w:r>
         <w:t xml:space="preserve"> </w:t>
       </w:r>
@@ -15147,25 +12126,22 @@
           <w:numId w:val="33"/>
         </w:numPr>
       </w:pPr>
-      <w:proofErr w:type="spellStart"/>
       <w:r>
         <w:rPr>
           <w:i/>
           <w:iCs/>
         </w:rPr>
+        <w:t xml:space="preserve">My </w:t>
+      </w:r>
+      <w:r>
+        <w:rPr>
+          <w:i/>
+          <w:iCs/>
+        </w:rPr>
         <w:t>Groups</w:t>
       </w:r>
-      <w:proofErr w:type="spellEnd"/>
-      <w:r>
-        <w:t xml:space="preserve">: permite visualizar os grupos e </w:t>
-      </w:r>
-      <w:proofErr w:type="gramStart"/>
-      <w:r>
-        <w:t>criar novos</w:t>
-      </w:r>
-      <w:proofErr w:type="gramEnd"/>
-      <w:r>
-        <w:t xml:space="preserve"> grupos;</w:t>
+      <w:r>
+        <w:t>: permite visualizar os grupos e criar novos grupos;</w:t>
       </w:r>
     </w:p>
     <w:p>
@@ -15195,7 +12171,6 @@
           <w:numId w:val="33"/>
         </w:numPr>
       </w:pPr>
-      <w:proofErr w:type="spellStart"/>
       <w:r>
         <w:rPr>
           <w:i/>
@@ -15203,11 +12178,9 @@
         </w:rPr>
         <w:t>Logout</w:t>
       </w:r>
-      <w:proofErr w:type="spellEnd"/>
       <w:r>
         <w:t xml:space="preserve">: Permite a saída do utilizar </w:t>
       </w:r>
-      <w:proofErr w:type="spellStart"/>
       <w:r>
         <w:rPr>
           <w:i/>
@@ -15215,7 +12188,6 @@
         </w:rPr>
         <w:t>logado</w:t>
       </w:r>
-      <w:proofErr w:type="spellEnd"/>
       <w:r>
         <w:rPr>
           <w:i/>
@@ -15229,103 +12201,86 @@
       <w:r>
         <w:t xml:space="preserve">Na página </w:t>
       </w:r>
-      <w:proofErr w:type="spellStart"/>
       <w:r>
         <w:rPr>
           <w:i/>
           <w:iCs/>
         </w:rPr>
-        <w:t>Search</w:t>
-      </w:r>
-      <w:proofErr w:type="spellEnd"/>
+        <w:t>Search Games</w:t>
+      </w:r>
+      <w:r>
+        <w:t xml:space="preserve"> após efectuar a pesquisa de um jogo pode clicar no nome do mesmo para aceder a mais detalhes do jogo.</w:t>
+      </w:r>
+    </w:p>
+    <w:p>
+      <w:r>
+        <w:t xml:space="preserve">Em </w:t>
+      </w:r>
       <w:r>
         <w:rPr>
           <w:i/>
           <w:iCs/>
         </w:rPr>
-        <w:t xml:space="preserve"> Games</w:t>
-      </w:r>
-      <w:r>
-        <w:t xml:space="preserve"> após efectuar a pesquisa de um jogo pode clicar no nome do mesmo para aceder a mais detalhes do jogo.</w:t>
-      </w:r>
-    </w:p>
-    <w:p>
-      <w:r>
-        <w:t xml:space="preserve">Em </w:t>
-      </w:r>
-      <w:proofErr w:type="spellStart"/>
+        <w:t>Most Popular</w:t>
+      </w:r>
+      <w:r>
+        <w:t xml:space="preserve"> teremos a informação dos jogos que se encontram no top 10 e aqui é novamente possível aceder ao detalhe de cada jogo clicando no nome do jogo.</w:t>
+      </w:r>
+    </w:p>
+    <w:p>
+      <w:r>
+        <w:t xml:space="preserve">Na página de detalhes de cada jogo, denominada </w:t>
+      </w:r>
       <w:r>
         <w:rPr>
           <w:i/>
           <w:iCs/>
         </w:rPr>
-        <w:t>Most</w:t>
-      </w:r>
-      <w:proofErr w:type="spellEnd"/>
+        <w:t>GameDetails</w:t>
+      </w:r>
+      <w:r>
+        <w:t xml:space="preserve"> é possível adicionar o jogo a um grupo, desde que o utilizador já se tenha autenticado.</w:t>
+      </w:r>
+    </w:p>
+    <w:p>
+      <w:r>
+        <w:t xml:space="preserve">A página </w:t>
+      </w:r>
+      <w:r>
+        <w:t xml:space="preserve">My </w:t>
+      </w:r>
       <w:r>
         <w:rPr>
           <w:i/>
           <w:iCs/>
         </w:rPr>
-        <w:t xml:space="preserve"> Popular</w:t>
-      </w:r>
-      <w:r>
-        <w:t xml:space="preserve"> teremos a informação dos jogos que se encontram no top 10 e aqui é novamente possível aceder ao detalhe de cada jogo clicando no nome do jogo.</w:t>
-      </w:r>
-    </w:p>
-    <w:p>
-      <w:r>
-        <w:t xml:space="preserve">Na página de detalhes de cada jogo, denominada </w:t>
-      </w:r>
-      <w:proofErr w:type="spellStart"/>
+        <w:t>Groups</w:t>
+      </w:r>
+      <w:r>
+        <w:t xml:space="preserve"> permite a criação e a visualização dos grupos que temos criado. Tal como para adicionar um jogo a um grupo, o acesso a esta página está limitado a utilizadores autenticados. </w:t>
+      </w:r>
+      <w:r>
+        <w:t>Esta página apenas está visível após a autenticação ser efetuada.</w:t>
+      </w:r>
+      <w:bookmarkStart w:id="13" w:name="_GoBack"/>
+      <w:bookmarkEnd w:id="13"/>
+    </w:p>
+    <w:p>
+      <w:r>
+        <w:t xml:space="preserve">A página de </w:t>
+      </w:r>
       <w:r>
         <w:rPr>
           <w:i/>
           <w:iCs/>
         </w:rPr>
-        <w:t>GameDetails</w:t>
-      </w:r>
-      <w:proofErr w:type="spellEnd"/>
-      <w:r>
-        <w:t xml:space="preserve"> é possível adicionar o jogo a um grupo, desde que o utilizador já se tenha autenticado.</w:t>
-      </w:r>
-    </w:p>
-    <w:p>
-      <w:r>
-        <w:t xml:space="preserve">A página </w:t>
-      </w:r>
-      <w:proofErr w:type="spellStart"/>
-      <w:r>
-        <w:rPr>
-          <w:i/>
-          <w:iCs/>
-        </w:rPr>
-        <w:t>Groups</w:t>
-      </w:r>
-      <w:proofErr w:type="spellEnd"/>
-      <w:r>
-        <w:t xml:space="preserve"> permite a criação e a visualização dos grupos que temos criado. Tal como para adicionar um jogo a um grupo, o acesso a esta página está limitado a utilizadores autenticados. </w:t>
-      </w:r>
-    </w:p>
-    <w:p>
-      <w:r>
-        <w:t xml:space="preserve">A página de </w:t>
-      </w:r>
-      <w:r>
-        <w:rPr>
-          <w:i/>
-          <w:iCs/>
-        </w:rPr>
         <w:t>Login</w:t>
       </w:r>
       <w:r>
         <w:t xml:space="preserve"> permite a criação de um utilizador e a autenticação.</w:t>
       </w:r>
     </w:p>
-    <w:p>
-      <w:bookmarkStart w:id="2" w:name="_GoBack"/>
-      <w:bookmarkEnd w:id="2"/>
-    </w:p>
+    <w:p/>
     <w:sectPr>
       <w:headerReference w:type="default" r:id="rId11"/>
       <w:footerReference w:type="default" r:id="rId12"/>
@@ -20441,6 +17396,7 @@
     <w:lsdException w:name="HTML Sample" w:semiHidden="1" w:unhideWhenUsed="1"/>
     <w:lsdException w:name="HTML Typewriter" w:semiHidden="1" w:unhideWhenUsed="1"/>
     <w:lsdException w:name="HTML Variable" w:semiHidden="1" w:unhideWhenUsed="1"/>
+    <w:lsdException w:name="Normal Table" w:semiHidden="1" w:unhideWhenUsed="1"/>
     <w:lsdException w:name="annotation subject" w:semiHidden="1" w:unhideWhenUsed="1"/>
     <w:lsdException w:name="No List" w:semiHidden="1" w:unhideWhenUsed="1"/>
     <w:lsdException w:name="Outline List 1" w:semiHidden="1" w:unhideWhenUsed="1"/>
@@ -20487,8 +17443,10 @@
     <w:lsdException w:name="Table Subtle 2" w:semiHidden="1" w:unhideWhenUsed="1"/>
     <w:lsdException w:name="Table Web 1" w:semiHidden="1" w:unhideWhenUsed="1"/>
     <w:lsdException w:name="Table Web 2" w:semiHidden="1" w:unhideWhenUsed="1"/>
+    <w:lsdException w:name="Table Web 3" w:semiHidden="1" w:unhideWhenUsed="1"/>
     <w:lsdException w:name="Balloon Text" w:semiHidden="1" w:unhideWhenUsed="1"/>
     <w:lsdException w:name="Table Grid" w:uiPriority="39"/>
+    <w:lsdException w:name="Table Theme" w:semiHidden="1" w:unhideWhenUsed="1"/>
     <w:lsdException w:name="Placeholder Text" w:semiHidden="1"/>
     <w:lsdException w:name="No Spacing" w:uiPriority="1" w:qFormat="1"/>
     <w:lsdException w:name="Light Shading" w:uiPriority="60"/>
@@ -21257,6 +18215,19 @@
     <w:basedOn w:val="Tipodeletrapredefinidodopargrafo"/>
     <w:rsid w:val="00CD3B76"/>
   </w:style>
+  <w:style w:type="paragraph" w:styleId="ndice2">
+    <w:name w:val="toc 2"/>
+    <w:basedOn w:val="Normal"/>
+    <w:next w:val="Normal"/>
+    <w:autoRedefine/>
+    <w:uiPriority w:val="39"/>
+    <w:unhideWhenUsed/>
+    <w:rsid w:val="00C36594"/>
+    <w:pPr>
+      <w:spacing w:after="100"/>
+      <w:ind w:left="220"/>
+    </w:pPr>
+  </w:style>
 </w:styles>
 </file>
 
@@ -21526,7 +18497,7 @@
 </file>
 
 <file path=customXml/itemProps1.xml><?xml version="1.0" encoding="utf-8"?>
-<ds:datastoreItem xmlns:ds="http://schemas.openxmlformats.org/officeDocument/2006/customXml" ds:itemID="{9273902C-3AFB-4BAB-B420-92DFFF3032E2}">
+<ds:datastoreItem xmlns:ds="http://schemas.openxmlformats.org/officeDocument/2006/customXml" ds:itemID="{F5387117-21F7-463B-8E99-D2FE292EEEF3}">
   <ds:schemaRefs>
     <ds:schemaRef ds:uri="http://schemas.openxmlformats.org/officeDocument/2006/bibliography"/>
   </ds:schemaRefs>

--- a/Relatório.docx
+++ b/Relatório.docx
@@ -1959,8 +1959,10 @@
           <w:i/>
           <w:iCs/>
         </w:rPr>
-        <w:t>Board Game Atlas</w:t>
-      </w:r>
+        <w:t>Ciborg</w:t>
+      </w:r>
+      <w:bookmarkStart w:id="2" w:name="_GoBack"/>
+      <w:bookmarkEnd w:id="2"/>
       <w:r>
         <w:t xml:space="preserve">. É utilizado </w:t>
       </w:r>
@@ -2137,11 +2139,11 @@
         <w:pStyle w:val="Ttulo3"/>
         <w:jc w:val="both"/>
       </w:pPr>
-      <w:bookmarkStart w:id="2" w:name="_Toc29761160"/>
+      <w:bookmarkStart w:id="3" w:name="_Toc29761160"/>
       <w:r>
         <w:t>Documentação API</w:t>
       </w:r>
-      <w:bookmarkEnd w:id="2"/>
+      <w:bookmarkEnd w:id="3"/>
     </w:p>
     <w:p/>
     <w:p>
@@ -2157,7 +2159,7 @@
           <w:color w:val="24292E"/>
         </w:rPr>
       </w:pPr>
-      <w:bookmarkStart w:id="3" w:name="_Toc29761161"/>
+      <w:bookmarkStart w:id="4" w:name="_Toc29761161"/>
       <w:r>
         <w:rPr>
           <w:rFonts w:ascii="Segoe UI" w:hAnsi="Segoe UI" w:cs="Segoe UI"/>
@@ -2165,7 +2167,7 @@
         </w:rPr>
         <w:t>Obtain most popular games</w:t>
       </w:r>
-      <w:bookmarkEnd w:id="3"/>
+      <w:bookmarkEnd w:id="4"/>
     </w:p>
     <w:p>
       <w:pPr>
@@ -3115,7 +3117,7 @@
           <w:color w:val="24292E"/>
         </w:rPr>
       </w:pPr>
-      <w:bookmarkStart w:id="4" w:name="_Toc29761162"/>
+      <w:bookmarkStart w:id="5" w:name="_Toc29761162"/>
       <w:r>
         <w:rPr>
           <w:rFonts w:ascii="Segoe UI" w:hAnsi="Segoe UI" w:cs="Segoe UI"/>
@@ -3124,7 +3126,7 @@
         <w:lastRenderedPageBreak/>
         <w:t>Obtain a specific game</w:t>
       </w:r>
-      <w:bookmarkEnd w:id="4"/>
+      <w:bookmarkEnd w:id="5"/>
     </w:p>
     <w:p>
       <w:pPr>
@@ -4113,7 +4115,7 @@
           <w:color w:val="24292E"/>
         </w:rPr>
       </w:pPr>
-      <w:bookmarkStart w:id="5" w:name="_Toc29761163"/>
+      <w:bookmarkStart w:id="6" w:name="_Toc29761163"/>
       <w:r>
         <w:rPr>
           <w:rFonts w:ascii="Segoe UI" w:hAnsi="Segoe UI" w:cs="Segoe UI"/>
@@ -4121,7 +4123,7 @@
         </w:rPr>
         <w:t>Obtain all groups</w:t>
       </w:r>
-      <w:bookmarkEnd w:id="5"/>
+      <w:bookmarkEnd w:id="6"/>
     </w:p>
     <w:p>
       <w:pPr>
@@ -5071,7 +5073,7 @@
           <w:color w:val="24292E"/>
         </w:rPr>
       </w:pPr>
-      <w:bookmarkStart w:id="6" w:name="_Toc29761164"/>
+      <w:bookmarkStart w:id="7" w:name="_Toc29761164"/>
       <w:r>
         <w:rPr>
           <w:rFonts w:ascii="Segoe UI" w:hAnsi="Segoe UI" w:cs="Segoe UI"/>
@@ -5080,7 +5082,7 @@
         <w:lastRenderedPageBreak/>
         <w:t>Obtain a specific group</w:t>
       </w:r>
-      <w:bookmarkEnd w:id="6"/>
+      <w:bookmarkEnd w:id="7"/>
     </w:p>
     <w:p>
       <w:pPr>
@@ -6067,7 +6069,7 @@
           <w:color w:val="24292E"/>
         </w:rPr>
       </w:pPr>
-      <w:bookmarkStart w:id="7" w:name="_Toc29761165"/>
+      <w:bookmarkStart w:id="8" w:name="_Toc29761165"/>
       <w:r>
         <w:rPr>
           <w:rFonts w:ascii="Segoe UI" w:hAnsi="Segoe UI" w:cs="Segoe UI"/>
@@ -6075,7 +6077,7 @@
         </w:rPr>
         <w:t>Create a Group</w:t>
       </w:r>
-      <w:bookmarkEnd w:id="7"/>
+      <w:bookmarkEnd w:id="8"/>
     </w:p>
     <w:p>
       <w:pPr>
@@ -7103,7 +7105,7 @@
           <w:color w:val="24292E"/>
         </w:rPr>
       </w:pPr>
-      <w:bookmarkStart w:id="8" w:name="_Toc29761166"/>
+      <w:bookmarkStart w:id="9" w:name="_Toc29761166"/>
       <w:r>
         <w:rPr>
           <w:rFonts w:ascii="Segoe UI" w:hAnsi="Segoe UI" w:cs="Segoe UI"/>
@@ -7112,7 +7114,7 @@
         <w:lastRenderedPageBreak/>
         <w:t>Update a Group</w:t>
       </w:r>
-      <w:bookmarkEnd w:id="8"/>
+      <w:bookmarkEnd w:id="9"/>
     </w:p>
     <w:p>
       <w:pPr>
@@ -8413,7 +8415,7 @@
         </w:rPr>
         <w:br/>
       </w:r>
-      <w:bookmarkStart w:id="9" w:name="_Toc29761167"/>
+      <w:bookmarkStart w:id="10" w:name="_Toc29761167"/>
       <w:r>
         <w:rPr>
           <w:rFonts w:ascii="Segoe UI" w:hAnsi="Segoe UI" w:cs="Segoe UI"/>
@@ -8422,7 +8424,7 @@
         </w:rPr>
         <w:t>Add a game to a group</w:t>
       </w:r>
-      <w:bookmarkEnd w:id="9"/>
+      <w:bookmarkEnd w:id="10"/>
     </w:p>
     <w:p>
       <w:pPr>
@@ -9553,7 +9555,7 @@
           <w:lang w:val="en-GB"/>
         </w:rPr>
       </w:pPr>
-      <w:bookmarkStart w:id="10" w:name="_Toc29761168"/>
+      <w:bookmarkStart w:id="11" w:name="_Toc29761168"/>
       <w:r>
         <w:rPr>
           <w:rFonts w:ascii="Segoe UI" w:hAnsi="Segoe UI" w:cs="Segoe UI"/>
@@ -9562,7 +9564,7 @@
         </w:rPr>
         <w:t>Delete a game from a group</w:t>
       </w:r>
-      <w:bookmarkEnd w:id="10"/>
+      <w:bookmarkEnd w:id="11"/>
     </w:p>
     <w:p>
       <w:pPr>
@@ -10371,7 +10373,7 @@
           <w:lang w:val="en-GB"/>
         </w:rPr>
       </w:pPr>
-      <w:bookmarkStart w:id="11" w:name="_Toc29761169"/>
+      <w:bookmarkStart w:id="12" w:name="_Toc29761169"/>
       <w:r>
         <w:rPr>
           <w:rFonts w:ascii="Segoe UI" w:hAnsi="Segoe UI" w:cs="Segoe UI"/>
@@ -10380,7 +10382,7 @@
         </w:rPr>
         <w:t>Get games from group that have an determined interval duration</w:t>
       </w:r>
-      <w:bookmarkEnd w:id="11"/>
+      <w:bookmarkEnd w:id="12"/>
     </w:p>
     <w:p>
       <w:pPr>
@@ -11852,14 +11854,14 @@
         <w:pStyle w:val="Ttulo3"/>
         <w:jc w:val="both"/>
       </w:pPr>
-      <w:bookmarkStart w:id="12" w:name="_Toc29761170"/>
+      <w:bookmarkStart w:id="13" w:name="_Toc29761170"/>
       <w:r>
         <w:t>Implementação</w:t>
       </w:r>
       <w:r>
         <w:t xml:space="preserve"> da aplicação</w:t>
       </w:r>
-      <w:bookmarkEnd w:id="12"/>
+      <w:bookmarkEnd w:id="13"/>
     </w:p>
     <w:p/>
     <w:p>
@@ -12262,8 +12264,6 @@
       <w:r>
         <w:t>Esta página apenas está visível após a autenticação ser efetuada.</w:t>
       </w:r>
-      <w:bookmarkStart w:id="13" w:name="_GoBack"/>
-      <w:bookmarkEnd w:id="13"/>
     </w:p>
     <w:p>
       <w:r>
@@ -17290,7 +17290,7 @@
       </w:pPr>
     </w:pPrDefault>
   </w:docDefaults>
-  <w:latentStyles w:defLockedState="0" w:defUIPriority="99" w:defSemiHidden="0" w:defUnhideWhenUsed="0" w:defQFormat="0" w:count="376">
+  <w:latentStyles w:defLockedState="0" w:defUIPriority="99" w:defSemiHidden="0" w:defUnhideWhenUsed="0" w:defQFormat="0" w:count="377">
     <w:lsdException w:name="Normal" w:uiPriority="0" w:qFormat="1"/>
     <w:lsdException w:name="heading 1" w:uiPriority="9" w:qFormat="1"/>
     <w:lsdException w:name="heading 2" w:semiHidden="1" w:uiPriority="9" w:unhideWhenUsed="1" w:qFormat="1"/>
@@ -17396,7 +17396,6 @@
     <w:lsdException w:name="HTML Sample" w:semiHidden="1" w:unhideWhenUsed="1"/>
     <w:lsdException w:name="HTML Typewriter" w:semiHidden="1" w:unhideWhenUsed="1"/>
     <w:lsdException w:name="HTML Variable" w:semiHidden="1" w:unhideWhenUsed="1"/>
-    <w:lsdException w:name="Normal Table" w:semiHidden="1" w:unhideWhenUsed="1"/>
     <w:lsdException w:name="annotation subject" w:semiHidden="1" w:unhideWhenUsed="1"/>
     <w:lsdException w:name="No List" w:semiHidden="1" w:unhideWhenUsed="1"/>
     <w:lsdException w:name="Outline List 1" w:semiHidden="1" w:unhideWhenUsed="1"/>
@@ -17443,10 +17442,8 @@
     <w:lsdException w:name="Table Subtle 2" w:semiHidden="1" w:unhideWhenUsed="1"/>
     <w:lsdException w:name="Table Web 1" w:semiHidden="1" w:unhideWhenUsed="1"/>
     <w:lsdException w:name="Table Web 2" w:semiHidden="1" w:unhideWhenUsed="1"/>
-    <w:lsdException w:name="Table Web 3" w:semiHidden="1" w:unhideWhenUsed="1"/>
     <w:lsdException w:name="Balloon Text" w:semiHidden="1" w:unhideWhenUsed="1"/>
     <w:lsdException w:name="Table Grid" w:uiPriority="39"/>
-    <w:lsdException w:name="Table Theme" w:semiHidden="1" w:unhideWhenUsed="1"/>
     <w:lsdException w:name="Placeholder Text" w:semiHidden="1"/>
     <w:lsdException w:name="No Spacing" w:uiPriority="1" w:qFormat="1"/>
     <w:lsdException w:name="Light Shading" w:uiPriority="60"/>
@@ -17667,6 +17664,7 @@
     <w:lsdException w:name="Hashtag" w:semiHidden="1" w:unhideWhenUsed="1"/>
     <w:lsdException w:name="Unresolved Mention" w:semiHidden="1" w:unhideWhenUsed="1"/>
     <w:lsdException w:name="Smart Link" w:semiHidden="1" w:unhideWhenUsed="1"/>
+    <w:lsdException w:name="Smart Link Error" w:semiHidden="1" w:unhideWhenUsed="1"/>
   </w:latentStyles>
   <w:style w:type="paragraph" w:default="1" w:styleId="Normal">
     <w:name w:val="Normal"/>
@@ -18497,7 +18495,7 @@
 </file>
 
 <file path=customXml/itemProps1.xml><?xml version="1.0" encoding="utf-8"?>
-<ds:datastoreItem xmlns:ds="http://schemas.openxmlformats.org/officeDocument/2006/customXml" ds:itemID="{F5387117-21F7-463B-8E99-D2FE292EEEF3}">
+<ds:datastoreItem xmlns:ds="http://schemas.openxmlformats.org/officeDocument/2006/customXml" ds:itemID="{9ED892DE-AEAF-434B-8D79-5560D7978207}">
   <ds:schemaRefs>
     <ds:schemaRef ds:uri="http://schemas.openxmlformats.org/officeDocument/2006/bibliography"/>
   </ds:schemaRefs>
